--- a/Docs/4th_April.docx
+++ b/Docs/4th_April.docx
@@ -299,24 +299,23 @@
           <w:sz w:val="22"/>
           <w:szCs w:val="22"/>
         </w:rPr>
-        <w:t xml:space="preserve">ЭПАМ </w:t>
-      </w:r>
-      <w:proofErr w:type="spellStart"/>
+        <w:t>ЭПАМ Системз</w:t>
+      </w:r>
       <w:r>
         <w:rPr>
           <w:sz w:val="22"/>
           <w:szCs w:val="22"/>
         </w:rPr>
-        <w:t>Системз</w:t>
-      </w:r>
-      <w:proofErr w:type="spellEnd"/>
-      <w:r>
+        <w:t>»</w:t>
+      </w:r>
+    </w:p>
+    <w:p>
+      <w:pPr>
         <w:rPr>
           <w:sz w:val="22"/>
           <w:szCs w:val="22"/>
         </w:rPr>
-        <w:t>»</w:t>
-      </w:r>
+      </w:pPr>
     </w:p>
     <w:p>
       <w:pPr>
@@ -325,20 +324,19 @@
           <w:szCs w:val="22"/>
         </w:rPr>
       </w:pPr>
-    </w:p>
-    <w:p>
-      <w:pPr>
+      <w:r>
         <w:rPr>
           <w:sz w:val="22"/>
           <w:szCs w:val="22"/>
         </w:rPr>
-      </w:pPr>
+        <w:t xml:space="preserve">Сроки прохождения практики   </w:t>
+      </w:r>
       <w:r>
         <w:rPr>
           <w:sz w:val="22"/>
           <w:szCs w:val="22"/>
         </w:rPr>
-        <w:t xml:space="preserve">Сроки прохождения практики   </w:t>
+        <w:tab/>
       </w:r>
       <w:r>
         <w:rPr>
@@ -366,50 +364,51 @@
           <w:sz w:val="22"/>
           <w:szCs w:val="22"/>
         </w:rPr>
-        <w:tab/>
+        <w:t>02.02.2015</w:t>
       </w:r>
       <w:r>
         <w:rPr>
           <w:sz w:val="22"/>
           <w:szCs w:val="22"/>
         </w:rPr>
-        <w:t>02.02.2015</w:t>
+        <w:t xml:space="preserve"> - 2</w:t>
       </w:r>
       <w:r>
         <w:rPr>
           <w:sz w:val="22"/>
           <w:szCs w:val="22"/>
         </w:rPr>
-        <w:t xml:space="preserve"> - 2</w:t>
+        <w:t>7</w:t>
       </w:r>
       <w:r>
         <w:rPr>
           <w:sz w:val="22"/>
           <w:szCs w:val="22"/>
         </w:rPr>
-        <w:t>7</w:t>
+        <w:t>.0</w:t>
       </w:r>
       <w:r>
         <w:rPr>
           <w:sz w:val="22"/>
           <w:szCs w:val="22"/>
         </w:rPr>
-        <w:t>.0</w:t>
+        <w:t>3</w:t>
       </w:r>
       <w:r>
         <w:rPr>
           <w:sz w:val="22"/>
           <w:szCs w:val="22"/>
         </w:rPr>
-        <w:t>3</w:t>
-      </w:r>
-      <w:r>
+        <w:t>.2015</w:t>
+      </w:r>
+    </w:p>
+    <w:p>
+      <w:pPr>
         <w:rPr>
           <w:sz w:val="22"/>
           <w:szCs w:val="22"/>
         </w:rPr>
-        <w:t>.2015</w:t>
-      </w:r>
+      </w:pPr>
     </w:p>
     <w:p>
       <w:pPr>
@@ -418,34 +417,33 @@
           <w:szCs w:val="22"/>
         </w:rPr>
       </w:pPr>
-    </w:p>
-    <w:p>
-      <w:pPr>
+      <w:r>
         <w:rPr>
           <w:sz w:val="22"/>
           <w:szCs w:val="22"/>
         </w:rPr>
-      </w:pPr>
+        <w:t>Руководитель пр</w:t>
+      </w:r>
       <w:r>
         <w:rPr>
           <w:sz w:val="22"/>
           <w:szCs w:val="22"/>
         </w:rPr>
-        <w:t>Руководитель пр</w:t>
+        <w:t xml:space="preserve">актики от </w:t>
       </w:r>
       <w:r>
         <w:rPr>
           <w:sz w:val="22"/>
           <w:szCs w:val="22"/>
         </w:rPr>
-        <w:t xml:space="preserve">актики от </w:t>
+        <w:t>производства</w:t>
       </w:r>
       <w:r>
         <w:rPr>
           <w:sz w:val="22"/>
           <w:szCs w:val="22"/>
         </w:rPr>
-        <w:t>производства</w:t>
+        <w:tab/>
       </w:r>
       <w:r>
         <w:rPr>
@@ -466,81 +464,79 @@
           <w:sz w:val="22"/>
           <w:szCs w:val="22"/>
         </w:rPr>
-        <w:tab/>
+        <w:t xml:space="preserve">ведущий </w:t>
       </w:r>
       <w:r>
         <w:rPr>
           <w:sz w:val="22"/>
           <w:szCs w:val="22"/>
         </w:rPr>
-        <w:t xml:space="preserve">ведущий </w:t>
+        <w:t xml:space="preserve">инженер-программист </w:t>
       </w:r>
       <w:r>
         <w:rPr>
           <w:sz w:val="22"/>
           <w:szCs w:val="22"/>
         </w:rPr>
-        <w:t xml:space="preserve">инженер-программист </w:t>
-      </w:r>
-      <w:proofErr w:type="spellStart"/>
+        <w:t>Оргиш А</w:t>
+      </w:r>
       <w:r>
         <w:rPr>
           <w:sz w:val="22"/>
           <w:szCs w:val="22"/>
         </w:rPr>
-        <w:t>Оргиш</w:t>
-      </w:r>
-      <w:proofErr w:type="spellEnd"/>
+        <w:t>.</w:t>
+      </w:r>
       <w:r>
         <w:rPr>
           <w:sz w:val="22"/>
           <w:szCs w:val="22"/>
         </w:rPr>
-        <w:t xml:space="preserve"> А</w:t>
-      </w:r>
-      <w:r>
+        <w:t xml:space="preserve"> Н.</w:t>
+      </w:r>
+    </w:p>
+    <w:p>
+      <w:pPr>
         <w:rPr>
           <w:sz w:val="22"/>
           <w:szCs w:val="22"/>
         </w:rPr>
-        <w:t>.</w:t>
-      </w:r>
-      <w:r>
+      </w:pPr>
+    </w:p>
+    <w:p>
+      <w:pPr>
         <w:rPr>
           <w:sz w:val="22"/>
           <w:szCs w:val="22"/>
         </w:rPr>
-        <w:t xml:space="preserve"> Н.</w:t>
-      </w:r>
-    </w:p>
-    <w:p>
-      <w:pPr>
+      </w:pPr>
+      <w:r>
         <w:rPr>
           <w:sz w:val="22"/>
           <w:szCs w:val="22"/>
         </w:rPr>
-      </w:pPr>
-    </w:p>
-    <w:p>
-      <w:pPr>
+        <w:t>Руководит</w:t>
+      </w:r>
+      <w:r>
         <w:rPr>
           <w:sz w:val="22"/>
           <w:szCs w:val="22"/>
         </w:rPr>
-      </w:pPr>
+        <w:t xml:space="preserve">ель практики от университета   </w:t>
+      </w:r>
       <w:r>
         <w:rPr>
           <w:sz w:val="22"/>
           <w:szCs w:val="22"/>
         </w:rPr>
-        <w:t>Руководит</w:t>
+        <w:tab/>
       </w:r>
       <w:r>
         <w:rPr>
           <w:sz w:val="22"/>
           <w:szCs w:val="22"/>
         </w:rPr>
-        <w:t xml:space="preserve">ель практики от университета   </w:t>
+        <w:tab/>
       </w:r>
       <w:r>
         <w:rPr>
@@ -554,44 +550,21 @@
           <w:sz w:val="22"/>
           <w:szCs w:val="22"/>
         </w:rPr>
-        <w:tab/>
+        <w:t>старший преподаватель</w:t>
       </w:r>
       <w:r>
         <w:rPr>
           <w:sz w:val="22"/>
           <w:szCs w:val="22"/>
         </w:rPr>
-        <w:tab/>
+        <w:t xml:space="preserve"> </w:t>
       </w:r>
       <w:r>
         <w:rPr>
           <w:sz w:val="22"/>
           <w:szCs w:val="22"/>
         </w:rPr>
-        <w:t>старший преподаватель</w:t>
-      </w:r>
-      <w:r>
-        <w:rPr>
-          <w:sz w:val="22"/>
-          <w:szCs w:val="22"/>
-        </w:rPr>
-        <w:t xml:space="preserve"> </w:t>
-      </w:r>
-      <w:proofErr w:type="spellStart"/>
-      <w:r>
-        <w:rPr>
-          <w:sz w:val="22"/>
-          <w:szCs w:val="22"/>
-        </w:rPr>
-        <w:t>Четвёркина</w:t>
-      </w:r>
-      <w:proofErr w:type="spellEnd"/>
-      <w:r>
-        <w:rPr>
-          <w:sz w:val="22"/>
-          <w:szCs w:val="22"/>
-        </w:rPr>
-        <w:t xml:space="preserve"> Г. А</w:t>
+        <w:t>Четвёркина Г. А</w:t>
       </w:r>
       <w:r>
         <w:rPr>
@@ -914,8 +887,6 @@
               </w:rPr>
               <w:t>ВВЕДЕНИЕ</w:t>
             </w:r>
-            <w:bookmarkStart w:id="0" w:name="_GoBack"/>
-            <w:bookmarkEnd w:id="0"/>
             <w:r>
               <w:rPr>
                 <w:rFonts w:ascii="Times New Roman" w:hAnsi="Times New Roman" w:cs="Times New Roman"/>
@@ -2259,8 +2230,8 @@
         </w:rPr>
         <w:br w:type="page"/>
       </w:r>
-      <w:bookmarkStart w:id="1" w:name="_Toc349840048"/>
-      <w:bookmarkStart w:id="2" w:name="_Toc415760257"/>
+      <w:bookmarkStart w:id="0" w:name="_Toc349840048"/>
+      <w:bookmarkStart w:id="1" w:name="_Toc415760257"/>
       <w:r>
         <w:rPr>
           <w:b/>
@@ -2270,7 +2241,7 @@
         <w:lastRenderedPageBreak/>
         <w:t>ВВЕДЕНИЕ</w:t>
       </w:r>
-      <w:bookmarkEnd w:id="2"/>
+      <w:bookmarkEnd w:id="1"/>
     </w:p>
     <w:p/>
     <w:p>
@@ -2412,6 +2383,7 @@
     <w:p>
       <w:pPr>
         <w:spacing w:line="360" w:lineRule="auto"/>
+        <w:ind w:firstLine="708"/>
         <w:jc w:val="both"/>
         <w:rPr>
           <w:sz w:val="28"/>
@@ -2562,7 +2534,7 @@
           <w:szCs w:val="28"/>
         </w:rPr>
       </w:pPr>
-      <w:bookmarkStart w:id="3" w:name="_Toc415760258"/>
+      <w:bookmarkStart w:id="2" w:name="_Toc415760258"/>
       <w:r>
         <w:rPr>
           <w:b/>
@@ -2580,8 +2552,8 @@
         </w:rPr>
         <w:t>ХАРАКТЕРИСТИКА И СТРУКТУРА ПРЕДПРИЯТИЯ</w:t>
       </w:r>
-      <w:bookmarkEnd w:id="1"/>
-      <w:bookmarkEnd w:id="3"/>
+      <w:bookmarkEnd w:id="0"/>
+      <w:bookmarkEnd w:id="2"/>
     </w:p>
     <w:p>
       <w:pPr>
@@ -2597,7 +2569,7 @@
           <w:szCs w:val="28"/>
         </w:rPr>
       </w:pPr>
-      <w:bookmarkStart w:id="4" w:name="_Toc415760259"/>
+      <w:bookmarkStart w:id="3" w:name="_Toc415760259"/>
       <w:r>
         <w:rPr>
           <w:b/>
@@ -2606,7 +2578,7 @@
         </w:rPr>
         <w:t>ХАРАКТЕРИСТИКА ПРЕДПРИЯТИЯ</w:t>
       </w:r>
-      <w:bookmarkEnd w:id="4"/>
+      <w:bookmarkEnd w:id="3"/>
     </w:p>
     <w:p/>
     <w:p>
@@ -2625,39 +2597,7 @@
           <w:sz w:val="28"/>
           <w:szCs w:val="28"/>
         </w:rPr>
-        <w:t xml:space="preserve">EPAM </w:t>
-      </w:r>
-      <w:proofErr w:type="spellStart"/>
-      <w:r>
-        <w:rPr>
-          <w:sz w:val="28"/>
-          <w:szCs w:val="28"/>
-        </w:rPr>
-        <w:t>Systems</w:t>
-      </w:r>
-      <w:proofErr w:type="spellEnd"/>
-      <w:r>
-        <w:rPr>
-          <w:sz w:val="28"/>
-          <w:szCs w:val="28"/>
-        </w:rPr>
-        <w:t xml:space="preserve"> — американская ИТ-компания основанная в 1993 году, производитель заказного программного обеспечения, специалист по консалтингу, резидент Белорусского парка высоких технологий. Штаб-квартира компании расположена в </w:t>
-      </w:r>
-      <w:proofErr w:type="spellStart"/>
-      <w:r>
-        <w:rPr>
-          <w:sz w:val="28"/>
-          <w:szCs w:val="28"/>
-        </w:rPr>
-        <w:t>Ньютауне</w:t>
-      </w:r>
-      <w:proofErr w:type="spellEnd"/>
-      <w:r>
-        <w:rPr>
-          <w:sz w:val="28"/>
-          <w:szCs w:val="28"/>
-        </w:rPr>
-        <w:t xml:space="preserve"> (США, штат Пенсильвания).</w:t>
+        <w:t>EPAM Systems — американская ИТ-компания основанная в 1993 году, производитель заказного программного обеспечения, специалист по консалтингу, резидент Белорусского парка высоких технологий. Штаб-квартира компании расположена в Ньютауне (США, штат Пенсильвания).</w:t>
       </w:r>
     </w:p>
     <w:p>
@@ -2676,23 +2616,7 @@
           <w:sz w:val="28"/>
           <w:szCs w:val="28"/>
         </w:rPr>
-        <w:t xml:space="preserve">EPAM </w:t>
-      </w:r>
-      <w:proofErr w:type="spellStart"/>
-      <w:r>
-        <w:rPr>
-          <w:sz w:val="28"/>
-          <w:szCs w:val="28"/>
-        </w:rPr>
-        <w:t>Systems</w:t>
-      </w:r>
-      <w:proofErr w:type="spellEnd"/>
-      <w:r>
-        <w:rPr>
-          <w:sz w:val="28"/>
-          <w:szCs w:val="28"/>
-        </w:rPr>
-        <w:t xml:space="preserve"> неизменно остается признанным лидером в таких областях, как:</w:t>
+        <w:t>EPAM Systems неизменно остается признанным лидером в таких областях, как:</w:t>
       </w:r>
     </w:p>
     <w:p>
@@ -2736,39 +2660,7 @@
           <w:sz w:val="28"/>
           <w:szCs w:val="28"/>
         </w:rPr>
-        <w:t xml:space="preserve">интеграция приложений на базе продуктов SAP, </w:t>
-      </w:r>
-      <w:proofErr w:type="spellStart"/>
-      <w:r>
-        <w:rPr>
-          <w:sz w:val="28"/>
-          <w:szCs w:val="28"/>
-        </w:rPr>
-        <w:t>Oracle</w:t>
-      </w:r>
-      <w:proofErr w:type="spellEnd"/>
-      <w:r>
-        <w:rPr>
-          <w:sz w:val="28"/>
-          <w:szCs w:val="28"/>
-        </w:rPr>
-        <w:t xml:space="preserve">, IBM, </w:t>
-      </w:r>
-      <w:proofErr w:type="spellStart"/>
-      <w:r>
-        <w:rPr>
-          <w:sz w:val="28"/>
-          <w:szCs w:val="28"/>
-        </w:rPr>
-        <w:t>Microsoft</w:t>
-      </w:r>
-      <w:proofErr w:type="spellEnd"/>
-      <w:r>
-        <w:rPr>
-          <w:sz w:val="28"/>
-          <w:szCs w:val="28"/>
-        </w:rPr>
-        <w:t>;</w:t>
+        <w:t>интеграция приложений на базе продуктов SAP, Oracle, IBM, Microsoft;</w:t>
       </w:r>
     </w:p>
     <w:p>
@@ -2831,23 +2723,7 @@
           <w:sz w:val="28"/>
           <w:szCs w:val="28"/>
         </w:rPr>
-        <w:t xml:space="preserve">EPAM </w:t>
-      </w:r>
-      <w:proofErr w:type="spellStart"/>
-      <w:r>
-        <w:rPr>
-          <w:sz w:val="28"/>
-          <w:szCs w:val="28"/>
-        </w:rPr>
-        <w:t>Systems</w:t>
-      </w:r>
-      <w:proofErr w:type="spellEnd"/>
-      <w:r>
-        <w:rPr>
-          <w:sz w:val="28"/>
-          <w:szCs w:val="28"/>
-        </w:rPr>
-        <w:t xml:space="preserve"> представлена офисами в различных странах мира, таких как: Россия, Беларусь, Украина, Казахстан, Венгрия, Польша, Великобритания, Германия, Швейцария, Швеция, США</w:t>
+        <w:t>EPAM Systems представлена офисами в различных странах мира, таких как: Россия, Беларусь, Украина, Казахстан, Венгрия, Польша, Великобритания, Германия, Швейцария, Швеция, США</w:t>
       </w:r>
     </w:p>
     <w:p>
@@ -2866,151 +2742,7 @@
           <w:sz w:val="28"/>
           <w:szCs w:val="28"/>
         </w:rPr>
-        <w:t xml:space="preserve">В число клиентов EPAM </w:t>
-      </w:r>
-      <w:proofErr w:type="spellStart"/>
-      <w:r>
-        <w:rPr>
-          <w:sz w:val="28"/>
-          <w:szCs w:val="28"/>
-        </w:rPr>
-        <w:t>Systems</w:t>
-      </w:r>
-      <w:proofErr w:type="spellEnd"/>
-      <w:r>
-        <w:rPr>
-          <w:sz w:val="28"/>
-          <w:szCs w:val="28"/>
-        </w:rPr>
-        <w:t xml:space="preserve"> входят такие крупные компании, как: </w:t>
-      </w:r>
-      <w:proofErr w:type="spellStart"/>
-      <w:r>
-        <w:rPr>
-          <w:sz w:val="28"/>
-          <w:szCs w:val="28"/>
-        </w:rPr>
-        <w:t>Oracle</w:t>
-      </w:r>
-      <w:proofErr w:type="spellEnd"/>
-      <w:r>
-        <w:rPr>
-          <w:sz w:val="28"/>
-          <w:szCs w:val="28"/>
-        </w:rPr>
-        <w:t xml:space="preserve">, </w:t>
-      </w:r>
-      <w:proofErr w:type="spellStart"/>
-      <w:r>
-        <w:rPr>
-          <w:sz w:val="28"/>
-          <w:szCs w:val="28"/>
-        </w:rPr>
-        <w:t>Microsoft</w:t>
-      </w:r>
-      <w:proofErr w:type="spellEnd"/>
-      <w:r>
-        <w:rPr>
-          <w:sz w:val="28"/>
-          <w:szCs w:val="28"/>
-        </w:rPr>
-        <w:t xml:space="preserve">, </w:t>
-      </w:r>
-      <w:proofErr w:type="spellStart"/>
-      <w:r>
-        <w:rPr>
-          <w:sz w:val="28"/>
-          <w:szCs w:val="28"/>
-        </w:rPr>
-        <w:t>Coca-Cola</w:t>
-      </w:r>
-      <w:proofErr w:type="spellEnd"/>
-      <w:r>
-        <w:rPr>
-          <w:sz w:val="28"/>
-          <w:szCs w:val="28"/>
-        </w:rPr>
-        <w:t xml:space="preserve">, </w:t>
-      </w:r>
-      <w:proofErr w:type="spellStart"/>
-      <w:r>
-        <w:rPr>
-          <w:sz w:val="28"/>
-          <w:szCs w:val="28"/>
-        </w:rPr>
-        <w:t>Reuters</w:t>
-      </w:r>
-      <w:proofErr w:type="spellEnd"/>
-      <w:r>
-        <w:rPr>
-          <w:sz w:val="28"/>
-          <w:szCs w:val="28"/>
-        </w:rPr>
-        <w:t xml:space="preserve">, </w:t>
-      </w:r>
-      <w:proofErr w:type="spellStart"/>
-      <w:r>
-        <w:rPr>
-          <w:sz w:val="28"/>
-          <w:szCs w:val="28"/>
-        </w:rPr>
-        <w:t>Barclays</w:t>
-      </w:r>
-      <w:proofErr w:type="spellEnd"/>
-      <w:r>
-        <w:rPr>
-          <w:sz w:val="28"/>
-          <w:szCs w:val="28"/>
-        </w:rPr>
-        <w:t xml:space="preserve"> </w:t>
-      </w:r>
-      <w:proofErr w:type="spellStart"/>
-      <w:r>
-        <w:rPr>
-          <w:sz w:val="28"/>
-          <w:szCs w:val="28"/>
-        </w:rPr>
-        <w:t>Capital</w:t>
-      </w:r>
-      <w:proofErr w:type="spellEnd"/>
-      <w:r>
-        <w:rPr>
-          <w:sz w:val="28"/>
-          <w:szCs w:val="28"/>
-        </w:rPr>
-        <w:t xml:space="preserve">, </w:t>
-      </w:r>
-      <w:proofErr w:type="spellStart"/>
-      <w:r>
-        <w:rPr>
-          <w:sz w:val="28"/>
-          <w:szCs w:val="28"/>
-        </w:rPr>
-        <w:t>British</w:t>
-      </w:r>
-      <w:proofErr w:type="spellEnd"/>
-      <w:r>
-        <w:rPr>
-          <w:sz w:val="28"/>
-          <w:szCs w:val="28"/>
-        </w:rPr>
-        <w:t xml:space="preserve"> </w:t>
-      </w:r>
-      <w:proofErr w:type="spellStart"/>
-      <w:r>
-        <w:rPr>
-          <w:sz w:val="28"/>
-          <w:szCs w:val="28"/>
-        </w:rPr>
-        <w:t>Telecom</w:t>
-      </w:r>
-      <w:proofErr w:type="spellEnd"/>
-      <w:r>
-        <w:rPr>
-          <w:sz w:val="28"/>
-          <w:szCs w:val="28"/>
-        </w:rPr>
-        <w:t xml:space="preserve">, </w:t>
+        <w:t xml:space="preserve">В число клиентов EPAM Systems входят такие крупные компании, как: Oracle, Microsoft, Coca-Cola, Reuters, Barclays Capital, British Telecom, </w:t>
       </w:r>
       <w:r>
         <w:rPr>
@@ -3025,135 +2757,7 @@
           <w:sz w:val="28"/>
           <w:szCs w:val="28"/>
         </w:rPr>
-        <w:t xml:space="preserve">, </w:t>
-      </w:r>
-      <w:proofErr w:type="spellStart"/>
-      <w:r>
-        <w:rPr>
-          <w:sz w:val="28"/>
-          <w:szCs w:val="28"/>
-        </w:rPr>
-        <w:t>Parallels</w:t>
-      </w:r>
-      <w:proofErr w:type="spellEnd"/>
-      <w:r>
-        <w:rPr>
-          <w:sz w:val="28"/>
-          <w:szCs w:val="28"/>
-        </w:rPr>
-        <w:t xml:space="preserve">, </w:t>
-      </w:r>
-      <w:proofErr w:type="spellStart"/>
-      <w:r>
-        <w:rPr>
-          <w:sz w:val="28"/>
-          <w:szCs w:val="28"/>
-        </w:rPr>
-        <w:t>Colgate-Palmolive</w:t>
-      </w:r>
-      <w:proofErr w:type="spellEnd"/>
-      <w:r>
-        <w:rPr>
-          <w:sz w:val="28"/>
-          <w:szCs w:val="28"/>
-        </w:rPr>
-        <w:t xml:space="preserve">, </w:t>
-      </w:r>
-      <w:proofErr w:type="spellStart"/>
-      <w:r>
-        <w:rPr>
-          <w:sz w:val="28"/>
-          <w:szCs w:val="28"/>
-        </w:rPr>
-        <w:t>Wolters</w:t>
-      </w:r>
-      <w:proofErr w:type="spellEnd"/>
-      <w:r>
-        <w:rPr>
-          <w:sz w:val="28"/>
-          <w:szCs w:val="28"/>
-        </w:rPr>
-        <w:t xml:space="preserve"> </w:t>
-      </w:r>
-      <w:proofErr w:type="spellStart"/>
-      <w:r>
-        <w:rPr>
-          <w:sz w:val="28"/>
-          <w:szCs w:val="28"/>
-        </w:rPr>
-        <w:t>Kluwer</w:t>
-      </w:r>
-      <w:proofErr w:type="spellEnd"/>
-      <w:r>
-        <w:rPr>
-          <w:sz w:val="28"/>
-          <w:szCs w:val="28"/>
-        </w:rPr>
-        <w:t xml:space="preserve">, </w:t>
-      </w:r>
-      <w:proofErr w:type="spellStart"/>
-      <w:r>
-        <w:rPr>
-          <w:sz w:val="28"/>
-          <w:szCs w:val="28"/>
-        </w:rPr>
-        <w:t>Expedia</w:t>
-      </w:r>
-      <w:proofErr w:type="spellEnd"/>
-      <w:r>
-        <w:rPr>
-          <w:sz w:val="28"/>
-          <w:szCs w:val="28"/>
-        </w:rPr>
-        <w:t xml:space="preserve">, </w:t>
-      </w:r>
-      <w:proofErr w:type="spellStart"/>
-      <w:r>
-        <w:rPr>
-          <w:sz w:val="28"/>
-          <w:szCs w:val="28"/>
-        </w:rPr>
-        <w:t>Viacom</w:t>
-      </w:r>
-      <w:proofErr w:type="spellEnd"/>
-      <w:r>
-        <w:rPr>
-          <w:sz w:val="28"/>
-          <w:szCs w:val="28"/>
-        </w:rPr>
-        <w:t xml:space="preserve">, </w:t>
-      </w:r>
-      <w:proofErr w:type="spellStart"/>
-      <w:r>
-        <w:rPr>
-          <w:sz w:val="28"/>
-          <w:szCs w:val="28"/>
-        </w:rPr>
-        <w:t>Мозырский</w:t>
-      </w:r>
-      <w:proofErr w:type="spellEnd"/>
-      <w:r>
-        <w:rPr>
-          <w:sz w:val="28"/>
-          <w:szCs w:val="28"/>
-        </w:rPr>
-        <w:t xml:space="preserve"> НПЗ, БМЗ, «Газпром нефть», «</w:t>
-      </w:r>
-      <w:proofErr w:type="spellStart"/>
-      <w:r>
-        <w:rPr>
-          <w:sz w:val="28"/>
-          <w:szCs w:val="28"/>
-        </w:rPr>
-        <w:t>РосНефть</w:t>
-      </w:r>
-      <w:proofErr w:type="spellEnd"/>
-      <w:r>
-        <w:rPr>
-          <w:sz w:val="28"/>
-          <w:szCs w:val="28"/>
-        </w:rPr>
-        <w:t>», «Росэнергоатом» и др.</w:t>
+        <w:t>, Parallels, Colgate-Palmolive, Wolters Kluwer, Expedia, Viacom, Мозырский НПЗ, БМЗ, «Газпром нефть», «РосНефть», «Росэнергоатом» и др.</w:t>
       </w:r>
     </w:p>
     <w:p>
@@ -3172,87 +2776,7 @@
           <w:sz w:val="28"/>
           <w:szCs w:val="28"/>
         </w:rPr>
-        <w:t xml:space="preserve">В 2006 году компания вошла в список «100 мировых </w:t>
-      </w:r>
-      <w:proofErr w:type="spellStart"/>
-      <w:r>
-        <w:rPr>
-          <w:sz w:val="28"/>
-          <w:szCs w:val="28"/>
-        </w:rPr>
-        <w:t>аутсорсеров</w:t>
-      </w:r>
-      <w:proofErr w:type="spellEnd"/>
-      <w:r>
-        <w:rPr>
-          <w:sz w:val="28"/>
-          <w:szCs w:val="28"/>
-        </w:rPr>
-        <w:t>», #79 в разделе «Восходящие звезды аутсорсинга на глобальной арене» (</w:t>
-      </w:r>
-      <w:proofErr w:type="spellStart"/>
-      <w:r>
-        <w:rPr>
-          <w:sz w:val="28"/>
-          <w:szCs w:val="28"/>
-        </w:rPr>
-        <w:t>Global</w:t>
-      </w:r>
-      <w:proofErr w:type="spellEnd"/>
-      <w:r>
-        <w:rPr>
-          <w:sz w:val="28"/>
-          <w:szCs w:val="28"/>
-        </w:rPr>
-        <w:t xml:space="preserve"> </w:t>
-      </w:r>
-      <w:proofErr w:type="spellStart"/>
-      <w:r>
-        <w:rPr>
-          <w:sz w:val="28"/>
-          <w:szCs w:val="28"/>
-        </w:rPr>
-        <w:t>Outsourcing</w:t>
-      </w:r>
-      <w:proofErr w:type="spellEnd"/>
-      <w:r>
-        <w:rPr>
-          <w:sz w:val="28"/>
-          <w:szCs w:val="28"/>
-        </w:rPr>
-        <w:t xml:space="preserve"> </w:t>
-      </w:r>
-      <w:proofErr w:type="spellStart"/>
-      <w:r>
-        <w:rPr>
-          <w:sz w:val="28"/>
-          <w:szCs w:val="28"/>
-        </w:rPr>
-        <w:t>Rising</w:t>
-      </w:r>
-      <w:proofErr w:type="spellEnd"/>
-      <w:r>
-        <w:rPr>
-          <w:sz w:val="28"/>
-          <w:szCs w:val="28"/>
-        </w:rPr>
-        <w:t xml:space="preserve"> </w:t>
-      </w:r>
-      <w:proofErr w:type="spellStart"/>
-      <w:r>
-        <w:rPr>
-          <w:sz w:val="28"/>
-          <w:szCs w:val="28"/>
-        </w:rPr>
-        <w:t>Stars</w:t>
-      </w:r>
-      <w:proofErr w:type="spellEnd"/>
-      <w:r>
-        <w:rPr>
-          <w:sz w:val="28"/>
-          <w:szCs w:val="28"/>
-        </w:rPr>
-        <w:t>).</w:t>
+        <w:t>В 2006 году компания вошла в список «100 мировых аутсорсеров», #79 в разделе «Восходящие звезды аутсорсинга на глобальной арене» (Global Outsourcing Rising Stars).</w:t>
       </w:r>
     </w:p>
     <w:p>
@@ -3271,23 +2795,7 @@
           <w:sz w:val="28"/>
           <w:szCs w:val="28"/>
         </w:rPr>
-        <w:t xml:space="preserve">По данным рейтингового агентства «Эксперт РА», по итогам 2009 года EPAM </w:t>
-      </w:r>
-      <w:proofErr w:type="spellStart"/>
-      <w:r>
-        <w:rPr>
-          <w:sz w:val="28"/>
-          <w:szCs w:val="28"/>
-        </w:rPr>
-        <w:t>Systems</w:t>
-      </w:r>
-      <w:proofErr w:type="spellEnd"/>
-      <w:r>
-        <w:rPr>
-          <w:sz w:val="28"/>
-          <w:szCs w:val="28"/>
-        </w:rPr>
-        <w:t xml:space="preserve"> занимает 19-е место в общем списке крупнейших ИТ-компаний России.</w:t>
+        <w:t>По данным рейтингового агентства «Эксперт РА», по итогам 2009 года EPAM Systems занимает 19-е место в общем списке крупнейших ИТ-компаний России.</w:t>
       </w:r>
     </w:p>
     <w:p>
@@ -3306,39 +2814,7 @@
           <w:sz w:val="28"/>
           <w:szCs w:val="28"/>
         </w:rPr>
-        <w:t xml:space="preserve">По данным журнала </w:t>
-      </w:r>
-      <w:proofErr w:type="spellStart"/>
-      <w:r>
-        <w:rPr>
-          <w:sz w:val="28"/>
-          <w:szCs w:val="28"/>
-        </w:rPr>
-        <w:t>cNews</w:t>
-      </w:r>
-      <w:proofErr w:type="spellEnd"/>
-      <w:r>
-        <w:rPr>
-          <w:sz w:val="28"/>
-          <w:szCs w:val="28"/>
-        </w:rPr>
-        <w:t>, компания занимает первое место среди крупнейших ИТ-</w:t>
-      </w:r>
-      <w:proofErr w:type="spellStart"/>
-      <w:r>
-        <w:rPr>
-          <w:sz w:val="28"/>
-          <w:szCs w:val="28"/>
-        </w:rPr>
-        <w:t>аутсорсеров</w:t>
-      </w:r>
-      <w:proofErr w:type="spellEnd"/>
-      <w:r>
-        <w:rPr>
-          <w:sz w:val="28"/>
-          <w:szCs w:val="28"/>
-        </w:rPr>
-        <w:t xml:space="preserve"> и 29-е среди крупнейших ИТ-компаний России в 2008 году.</w:t>
+        <w:t>По данным журнала cNews, компания занимает первое место среди крупнейших ИТ-аутсорсеров и 29-е среди крупнейших ИТ-компаний России в 2008 году.</w:t>
       </w:r>
     </w:p>
     <w:p>
@@ -3448,23 +2924,7 @@
           <w:sz w:val="28"/>
           <w:szCs w:val="28"/>
         </w:rPr>
-        <w:t xml:space="preserve">По мнению </w:t>
-      </w:r>
-      <w:proofErr w:type="spellStart"/>
-      <w:r>
-        <w:rPr>
-          <w:sz w:val="28"/>
-          <w:szCs w:val="28"/>
-        </w:rPr>
-        <w:t>Forrester</w:t>
-      </w:r>
-      <w:proofErr w:type="spellEnd"/>
-      <w:r>
-        <w:rPr>
-          <w:sz w:val="28"/>
-          <w:szCs w:val="28"/>
-        </w:rPr>
-        <w:t>, «EPAM опередила всех других поставщиков по продвижению инноваций и содействию в создании новых инновационных продуктов»</w:t>
+        <w:t>По мнению Forrester, «EPAM опередила всех других поставщиков по продвижению инноваций и содействию в создании новых инновационных продуктов»</w:t>
       </w:r>
       <w:r>
         <w:rPr>
@@ -3492,31 +2952,15 @@
         </w:rPr>
         <w:t>В 2013 году компания вошла в списки </w:t>
       </w:r>
-      <w:proofErr w:type="spellStart"/>
-      <w:r>
-        <w:fldChar w:fldCharType="begin"/>
-      </w:r>
-      <w:r>
-        <w:instrText xml:space="preserve"> HYPERLINK "https://ru.wikipedia.org/wiki/Forbes" \o "Forbes" </w:instrText>
-      </w:r>
-      <w:r>
-        <w:fldChar w:fldCharType="separate"/>
-      </w:r>
-      <w:r>
-        <w:rPr>
-          <w:sz w:val="28"/>
-          <w:szCs w:val="28"/>
-        </w:rPr>
-        <w:t>Forbes</w:t>
-      </w:r>
-      <w:proofErr w:type="spellEnd"/>
-      <w:r>
-        <w:rPr>
-          <w:sz w:val="28"/>
-          <w:szCs w:val="28"/>
-        </w:rPr>
-        <w:fldChar w:fldCharType="end"/>
-      </w:r>
+      <w:hyperlink r:id="rId8" w:tooltip="Forbes" w:history="1">
+        <w:r>
+          <w:rPr>
+            <w:sz w:val="28"/>
+            <w:szCs w:val="28"/>
+          </w:rPr>
+          <w:t>Forbes</w:t>
+        </w:r>
+      </w:hyperlink>
       <w:r>
         <w:rPr>
           <w:sz w:val="28"/>
@@ -3543,7 +2987,7 @@
         </w:rPr>
         <w:t>По данным </w:t>
       </w:r>
-      <w:hyperlink r:id="rId8" w:tooltip="Коммерсантъ" w:history="1">
+      <w:hyperlink r:id="rId9" w:tooltip="Коммерсантъ" w:history="1">
         <w:r>
           <w:rPr>
             <w:sz w:val="28"/>
@@ -3557,23 +3001,7 @@
           <w:sz w:val="28"/>
           <w:szCs w:val="28"/>
         </w:rPr>
-        <w:t xml:space="preserve">, по итогам 2013 года EPAM </w:t>
-      </w:r>
-      <w:proofErr w:type="spellStart"/>
-      <w:r>
-        <w:rPr>
-          <w:sz w:val="28"/>
-          <w:szCs w:val="28"/>
-        </w:rPr>
-        <w:t>Systems</w:t>
-      </w:r>
-      <w:proofErr w:type="spellEnd"/>
-      <w:r>
-        <w:rPr>
-          <w:sz w:val="28"/>
-          <w:szCs w:val="28"/>
-        </w:rPr>
-        <w:t xml:space="preserve"> занимает 10-е место в общем списке крупнейших ИТ-компаний России, 1-е место в списке разработчиков программного обеспечения, а также 7-е место в рейтинге крупнейших консультационных компаний России.</w:t>
+        <w:t>, по итогам 2013 года EPAM Systems занимает 10-е место в общем списке крупнейших ИТ-компаний России, 1-е место в списке разработчиков программного обеспечения, а также 7-е место в рейтинге крупнейших консультационных компаний России.</w:t>
       </w:r>
     </w:p>
     <w:p>
@@ -3594,7 +3022,7 @@
         </w:rPr>
         <w:t>По данным рейтингового агентства «Эксперт РА» по итогам 2013 года компания возглавляет список ведущих разработчиков программного обеспечения, занимает 8-е место в рейтинге «Российский консалтинг» и 10-е место в рейтинге крупнейших российских компаний в области </w:t>
       </w:r>
-      <w:hyperlink r:id="rId9" w:tooltip="Информационные технологии" w:history="1">
+      <w:hyperlink r:id="rId10" w:tooltip="Информационные технологии" w:history="1">
         <w:r>
           <w:rPr>
             <w:sz w:val="28"/>
@@ -3627,23 +3055,7 @@
           <w:sz w:val="28"/>
           <w:szCs w:val="28"/>
         </w:rPr>
-        <w:t xml:space="preserve">Общая численность персонала EPAM </w:t>
-      </w:r>
-      <w:proofErr w:type="spellStart"/>
-      <w:r>
-        <w:rPr>
-          <w:sz w:val="28"/>
-          <w:szCs w:val="28"/>
-        </w:rPr>
-        <w:t>Systems</w:t>
-      </w:r>
-      <w:proofErr w:type="spellEnd"/>
-      <w:r>
-        <w:rPr>
-          <w:sz w:val="28"/>
-          <w:szCs w:val="28"/>
-        </w:rPr>
-        <w:t xml:space="preserve"> — свыше 10 тыс. человек. </w:t>
+        <w:t xml:space="preserve">Общая численность персонала EPAM Systems — свыше 10 тыс. человек. </w:t>
       </w:r>
     </w:p>
     <w:p>
@@ -3721,7 +3133,7 @@
           <w:szCs w:val="28"/>
         </w:rPr>
       </w:pPr>
-      <w:bookmarkStart w:id="5" w:name="_Toc415760260"/>
+      <w:bookmarkStart w:id="4" w:name="_Toc415760260"/>
       <w:r>
         <w:rPr>
           <w:b/>
@@ -3732,7 +3144,7 @@
         <w:lastRenderedPageBreak/>
         <w:t>АДМИНИСТРАТИВНАЯ СТРУКТУРА</w:t>
       </w:r>
-      <w:bookmarkEnd w:id="5"/>
+      <w:bookmarkEnd w:id="4"/>
     </w:p>
     <w:p>
       <w:pPr>
@@ -3764,23 +3176,7 @@
           <w:sz w:val="28"/>
           <w:szCs w:val="28"/>
         </w:rPr>
-        <w:t xml:space="preserve">Административная структура компании EPAM </w:t>
-      </w:r>
-      <w:proofErr w:type="spellStart"/>
-      <w:r>
-        <w:rPr>
-          <w:sz w:val="28"/>
-          <w:szCs w:val="28"/>
-        </w:rPr>
-        <w:t>Systems</w:t>
-      </w:r>
-      <w:proofErr w:type="spellEnd"/>
-      <w:r>
-        <w:rPr>
-          <w:sz w:val="28"/>
-          <w:szCs w:val="28"/>
-        </w:rPr>
-        <w:t xml:space="preserve"> представлена на рис.1.1.</w:t>
+        <w:t>Административная структура компании EPAM Systems представлена на рис.1.1.</w:t>
       </w:r>
     </w:p>
     <w:p>
@@ -3819,7 +3215,7 @@
                     </pic:cNvPicPr>
                   </pic:nvPicPr>
                   <pic:blipFill>
-                    <a:blip r:embed="rId10">
+                    <a:blip r:embed="rId11">
                       <a:lum contrast="38000"/>
                       <a:extLst>
                         <a:ext uri="{28A0092B-C50C-407E-A947-70E740481C1C}">
@@ -3868,17 +3264,8 @@
           <w:sz w:val="28"/>
           <w:szCs w:val="28"/>
         </w:rPr>
-        <w:t xml:space="preserve">Рисунок 1.1 – Административная структура компании EPAM </w:t>
-      </w:r>
-      <w:proofErr w:type="spellStart"/>
-      <w:r>
-        <w:rPr>
-          <w:sz w:val="28"/>
-          <w:szCs w:val="28"/>
-        </w:rPr>
-        <w:t>Systems</w:t>
-      </w:r>
-      <w:proofErr w:type="spellEnd"/>
+        <w:t>Рисунок 1.1 – Административная структура компании EPAM Systems</w:t>
+      </w:r>
     </w:p>
     <w:p>
       <w:pPr>
@@ -3897,25 +3284,7 @@
           <w:sz w:val="28"/>
           <w:szCs w:val="28"/>
         </w:rPr>
-        <w:t xml:space="preserve">Во главе предприятия находится директор. Он организует всю работу предприятия и несет полную ответственность за результат производственно-хозяйственной деятельности EPAM </w:t>
-      </w:r>
-      <w:proofErr w:type="spellStart"/>
-      <w:r>
-        <w:rPr>
-          <w:bCs/>
-          <w:sz w:val="28"/>
-          <w:szCs w:val="28"/>
-        </w:rPr>
-        <w:t>Systems</w:t>
-      </w:r>
-      <w:proofErr w:type="spellEnd"/>
-      <w:r>
-        <w:rPr>
-          <w:bCs/>
-          <w:sz w:val="28"/>
-          <w:szCs w:val="28"/>
-        </w:rPr>
-        <w:t>. Директор представляет предприятие во всех учреждениях и организациях, заключает договора, издает приказы по предприятию, открывает в банках счета предприятия и выполняет целый ряд других функций.</w:t>
+        <w:t>Во главе предприятия находится директор. Он организует всю работу предприятия и несет полную ответственность за результат производственно-хозяйственной деятельности EPAM Systems. Директор представляет предприятие во всех учреждениях и организациях, заключает договора, издает приказы по предприятию, открывает в банках счета предприятия и выполняет целый ряд других функций.</w:t>
       </w:r>
     </w:p>
     <w:p>
@@ -3935,25 +3304,7 @@
           <w:sz w:val="28"/>
           <w:szCs w:val="28"/>
         </w:rPr>
-        <w:t>В непосредственном подчинении директора предприятия находятся три заместителя: по маркетингу, по экономике и по кадрам, а также главный бухгалтер и юрист-</w:t>
-      </w:r>
-      <w:proofErr w:type="spellStart"/>
-      <w:r>
-        <w:rPr>
-          <w:bCs/>
-          <w:sz w:val="28"/>
-          <w:szCs w:val="28"/>
-        </w:rPr>
-        <w:t>консульт</w:t>
-      </w:r>
-      <w:proofErr w:type="spellEnd"/>
-      <w:r>
-        <w:rPr>
-          <w:bCs/>
-          <w:sz w:val="28"/>
-          <w:szCs w:val="28"/>
-        </w:rPr>
-        <w:t>.</w:t>
+        <w:t>В непосредственном подчинении директора предприятия находятся три заместителя: по маркетингу, по экономике и по кадрам, а также главный бухгалтер и юрист-консульт.</w:t>
       </w:r>
     </w:p>
     <w:p>
@@ -4059,25 +3410,7 @@
           <w:sz w:val="28"/>
           <w:szCs w:val="28"/>
         </w:rPr>
-        <w:t>Юрист-</w:t>
-      </w:r>
-      <w:proofErr w:type="spellStart"/>
-      <w:r>
-        <w:rPr>
-          <w:bCs/>
-          <w:sz w:val="28"/>
-          <w:szCs w:val="28"/>
-        </w:rPr>
-        <w:t>консульт</w:t>
-      </w:r>
-      <w:proofErr w:type="spellEnd"/>
-      <w:r>
-        <w:rPr>
-          <w:bCs/>
-          <w:sz w:val="28"/>
-          <w:szCs w:val="28"/>
-        </w:rPr>
-        <w:t xml:space="preserve"> подчиняется непосредственно директору предприятия и осуществляет проверку соответствия действующему законодательству приказов, распоряжений, соглашений и других актов правового характера, участие в заключении коллективных договоров и т.д.</w:t>
+        <w:t>Юрист-консульт подчиняется непосредственно директору предприятия и осуществляет проверку соответствия действующему законодательству приказов, распоряжений, соглашений и других актов правового характера, участие в заключении коллективных договоров и т.д.</w:t>
       </w:r>
     </w:p>
     <w:p>
@@ -4098,25 +3431,7 @@
           <w:sz w:val="28"/>
           <w:szCs w:val="28"/>
         </w:rPr>
-        <w:t xml:space="preserve">Общая характеристика предприятия EPAM </w:t>
-      </w:r>
-      <w:proofErr w:type="spellStart"/>
-      <w:r>
-        <w:rPr>
-          <w:bCs/>
-          <w:sz w:val="28"/>
-          <w:szCs w:val="28"/>
-        </w:rPr>
-        <w:t>Systems</w:t>
-      </w:r>
-      <w:proofErr w:type="spellEnd"/>
-      <w:r>
-        <w:rPr>
-          <w:bCs/>
-          <w:sz w:val="28"/>
-          <w:szCs w:val="28"/>
-        </w:rPr>
-        <w:t xml:space="preserve"> показала, что на современном этапе развития данная организация является одним из лидеров по разработкам программного обеспечения. Показатели результативной деятельности предприятия являются удовлетворительными и свидетельствуют о большем потенциале организации</w:t>
+        <w:t>Общая характеристика предприятия EPAM Systems показала, что на современном этапе развития данная организация является одним из лидеров по разработкам программного обеспечения. Показатели результативной деятельности предприятия являются удовлетворительными и свидетельствуют о большем потенциале организации</w:t>
       </w:r>
       <w:r>
         <w:rPr>
@@ -4125,7 +3440,7 @@
         </w:rPr>
         <w:t>.</w:t>
       </w:r>
-      <w:bookmarkStart w:id="6" w:name="_Toc349840049"/>
+      <w:bookmarkStart w:id="5" w:name="_Toc349840049"/>
       <w:r>
         <w:rPr>
           <w:b/>
@@ -4149,7 +3464,7 @@
           <w:szCs w:val="28"/>
         </w:rPr>
       </w:pPr>
-      <w:bookmarkStart w:id="7" w:name="_Toc415760261"/>
+      <w:bookmarkStart w:id="6" w:name="_Toc415760261"/>
       <w:r>
         <w:rPr>
           <w:b/>
@@ -4159,16 +3474,16 @@
         <w:lastRenderedPageBreak/>
         <w:t>ДОЛЖНОСТНЫЕ ИНСТРУКЦИИ</w:t>
       </w:r>
+      <w:bookmarkEnd w:id="5"/>
+      <w:r>
+        <w:rPr>
+          <w:b/>
+          <w:sz w:val="28"/>
+          <w:szCs w:val="28"/>
+        </w:rPr>
+        <w:t xml:space="preserve"> РАБОТНИКОВ ПОДРАЗДЕЛЕНИЯ</w:t>
+      </w:r>
       <w:bookmarkEnd w:id="6"/>
-      <w:r>
-        <w:rPr>
-          <w:b/>
-          <w:sz w:val="28"/>
-          <w:szCs w:val="28"/>
-        </w:rPr>
-        <w:t xml:space="preserve"> РАБОТНИКОВ ПОДРАЗДЕЛЕНИЯ</w:t>
-      </w:r>
-      <w:bookmarkEnd w:id="7"/>
     </w:p>
     <w:p>
       <w:pPr>
@@ -5124,7 +4439,7 @@
           <w:szCs w:val="28"/>
         </w:rPr>
       </w:pPr>
-      <w:bookmarkStart w:id="8" w:name="_Toc349840050"/>
+      <w:bookmarkStart w:id="7" w:name="_Toc349840050"/>
     </w:p>
     <w:p>
       <w:pPr>
@@ -5158,7 +4473,7 @@
           <w:szCs w:val="28"/>
         </w:rPr>
       </w:pPr>
-      <w:bookmarkStart w:id="9" w:name="_Toc415760262"/>
+      <w:bookmarkStart w:id="8" w:name="_Toc415760262"/>
       <w:r>
         <w:rPr>
           <w:b/>
@@ -5168,8 +4483,8 @@
         <w:lastRenderedPageBreak/>
         <w:t>ОБЗОР ЗАДАЧ, РЕШАЕМЫХ ПОДРАЗДЕЛЕНИЕМ</w:t>
       </w:r>
+      <w:bookmarkEnd w:id="7"/>
       <w:bookmarkEnd w:id="8"/>
-      <w:bookmarkEnd w:id="9"/>
     </w:p>
     <w:p/>
     <w:p>
@@ -5618,8 +4933,8 @@
         </w:rPr>
         <w:t xml:space="preserve"> </w:t>
       </w:r>
-      <w:bookmarkStart w:id="10" w:name="_Toc349840051"/>
-      <w:bookmarkStart w:id="11" w:name="_Toc131496138"/>
+      <w:bookmarkStart w:id="9" w:name="_Toc349840051"/>
+      <w:bookmarkStart w:id="10" w:name="_Toc131496138"/>
     </w:p>
     <w:p>
       <w:pPr>
@@ -5666,8 +4981,8 @@
           <w:szCs w:val="28"/>
         </w:rPr>
       </w:pPr>
-      <w:bookmarkStart w:id="12" w:name="_Toc415760263"/>
-      <w:bookmarkEnd w:id="10"/>
+      <w:bookmarkStart w:id="11" w:name="_Toc415760263"/>
+      <w:bookmarkEnd w:id="9"/>
       <w:r>
         <w:rPr>
           <w:b/>
@@ -5677,10 +4992,10 @@
         <w:lastRenderedPageBreak/>
         <w:t>ОБЗОР ИСПОЛЬЗУЕМЫХ ИНФОРМАЦИОННЫХ ТЕХНОЛОГИЙ, СРЕДСТВ ИТ</w:t>
       </w:r>
-      <w:bookmarkEnd w:id="12"/>
+      <w:bookmarkEnd w:id="11"/>
     </w:p>
     <w:p/>
-    <w:bookmarkEnd w:id="11"/>
+    <w:bookmarkEnd w:id="10"/>
     <w:p>
       <w:pPr>
         <w:shd w:val="clear" w:color="auto" w:fill="FFFFFF"/>
@@ -5814,8 +5129,8 @@
           <w:szCs w:val="28"/>
         </w:rPr>
       </w:pPr>
-      <w:bookmarkStart w:id="13" w:name="_Toc349840059"/>
-      <w:bookmarkStart w:id="14" w:name="_Toc415760264"/>
+      <w:bookmarkStart w:id="12" w:name="_Toc349840059"/>
+      <w:bookmarkStart w:id="13" w:name="_Toc415760264"/>
       <w:r>
         <w:rPr>
           <w:b/>
@@ -5825,7 +5140,7 @@
         <w:lastRenderedPageBreak/>
         <w:t>2. СИСТЕМЫ КОНТРОЛЯ ВЕРСИЙ (СКВ) НА ПРЕДПРИЯТИИ.</w:t>
       </w:r>
-      <w:bookmarkEnd w:id="14"/>
+      <w:bookmarkEnd w:id="13"/>
     </w:p>
     <w:p/>
     <w:p>
@@ -5839,7 +5154,7 @@
           <w:szCs w:val="28"/>
         </w:rPr>
       </w:pPr>
-      <w:bookmarkStart w:id="15" w:name="_Toc415760265"/>
+      <w:bookmarkStart w:id="14" w:name="_Toc415760265"/>
       <w:r>
         <w:rPr>
           <w:b/>
@@ -5848,7 +5163,7 @@
         </w:rPr>
         <w:t>2.1 ОБЩЕЕ ОПИСАНИЕ СКВ, ИСПОЛЬЗУЮЩИХСЯ НА ПРЕДПРИЯТИИ. ОБЗОР ДЕЦЕНТРАЛИЗОВАННЫХ И ЦЕНТРАЛИЗОВАННЫХ СИСТЕМ КОНТРОЛЯ ВЕРСИЙ.</w:t>
       </w:r>
-      <w:bookmarkEnd w:id="15"/>
+      <w:bookmarkEnd w:id="14"/>
     </w:p>
     <w:p/>
     <w:p>
@@ -5869,79 +5184,7 @@
           <w:sz w:val="28"/>
           <w:szCs w:val="28"/>
         </w:rPr>
-        <w:t xml:space="preserve">С приходом более совершенных IDE и языков программирования, вопрос взаимодействия с коллегами является ключевым для многих разработчиков. В основном чтобы решить эту проблему, начали появляться централизованные системы контроля версий (ЦСВ или CVS – </w:t>
-      </w:r>
-      <w:proofErr w:type="spellStart"/>
-      <w:r>
-        <w:rPr>
-          <w:bCs/>
-          <w:sz w:val="28"/>
-          <w:szCs w:val="28"/>
-        </w:rPr>
-        <w:t>Centralized</w:t>
-      </w:r>
-      <w:proofErr w:type="spellEnd"/>
-      <w:r>
-        <w:rPr>
-          <w:bCs/>
-          <w:sz w:val="28"/>
-          <w:szCs w:val="28"/>
-        </w:rPr>
-        <w:t xml:space="preserve"> </w:t>
-      </w:r>
-      <w:proofErr w:type="spellStart"/>
-      <w:r>
-        <w:rPr>
-          <w:bCs/>
-          <w:sz w:val="28"/>
-          <w:szCs w:val="28"/>
-        </w:rPr>
-        <w:t>Version</w:t>
-      </w:r>
-      <w:proofErr w:type="spellEnd"/>
-      <w:r>
-        <w:rPr>
-          <w:bCs/>
-          <w:sz w:val="28"/>
-          <w:szCs w:val="28"/>
-        </w:rPr>
-        <w:t xml:space="preserve"> </w:t>
-      </w:r>
-      <w:proofErr w:type="spellStart"/>
-      <w:r>
-        <w:rPr>
-          <w:bCs/>
-          <w:sz w:val="28"/>
-          <w:szCs w:val="28"/>
-        </w:rPr>
-        <w:t>Control</w:t>
-      </w:r>
-      <w:proofErr w:type="spellEnd"/>
-      <w:r>
-        <w:rPr>
-          <w:bCs/>
-          <w:sz w:val="28"/>
-          <w:szCs w:val="28"/>
-        </w:rPr>
-        <w:t xml:space="preserve"> </w:t>
-      </w:r>
-      <w:proofErr w:type="spellStart"/>
-      <w:r>
-        <w:rPr>
-          <w:bCs/>
-          <w:sz w:val="28"/>
-          <w:szCs w:val="28"/>
-        </w:rPr>
-        <w:t>systems</w:t>
-      </w:r>
-      <w:proofErr w:type="spellEnd"/>
-      <w:r>
-        <w:rPr>
-          <w:bCs/>
-          <w:sz w:val="28"/>
-          <w:szCs w:val="28"/>
-        </w:rPr>
-        <w:t>). Примерами таких систем являются:</w:t>
+        <w:t>С приходом более совершенных IDE и языков программирования, вопрос взаимодействия с коллегами является ключевым для многих разработчиков. В основном чтобы решить эту проблему, начали появляться централизованные системы контроля версий (ЦСВ или CVS – Centralized Version Control systems). Примерами таких систем являются:</w:t>
       </w:r>
     </w:p>
     <w:p>
@@ -5987,7 +5230,6 @@
           <w:shd w:val="clear" w:color="auto" w:fill="FFFFFF"/>
         </w:rPr>
       </w:pPr>
-      <w:proofErr w:type="spellStart"/>
       <w:r>
         <w:rPr>
           <w:rFonts w:ascii="Times New Roman" w:hAnsi="Times New Roman"/>
@@ -5996,18 +5238,7 @@
           <w:szCs w:val="28"/>
           <w:shd w:val="clear" w:color="auto" w:fill="FFFFFF"/>
         </w:rPr>
-        <w:t>Subversion</w:t>
-      </w:r>
-      <w:proofErr w:type="spellEnd"/>
-      <w:r>
-        <w:rPr>
-          <w:rFonts w:ascii="Times New Roman" w:hAnsi="Times New Roman"/>
-          <w:color w:val="222222"/>
-          <w:sz w:val="28"/>
-          <w:szCs w:val="28"/>
-          <w:shd w:val="clear" w:color="auto" w:fill="FFFFFF"/>
-        </w:rPr>
-        <w:t>;</w:t>
+        <w:t>Subversion;</w:t>
       </w:r>
     </w:p>
     <w:p>
@@ -6026,7 +5257,6 @@
           <w:shd w:val="clear" w:color="auto" w:fill="FFFFFF"/>
         </w:rPr>
       </w:pPr>
-      <w:proofErr w:type="spellStart"/>
       <w:r>
         <w:rPr>
           <w:rFonts w:ascii="Times New Roman" w:hAnsi="Times New Roman"/>
@@ -6035,18 +5265,7 @@
           <w:szCs w:val="28"/>
           <w:shd w:val="clear" w:color="auto" w:fill="FFFFFF"/>
         </w:rPr>
-        <w:t>Perforce</w:t>
-      </w:r>
-      <w:proofErr w:type="spellEnd"/>
-      <w:r>
-        <w:rPr>
-          <w:rFonts w:ascii="Times New Roman" w:hAnsi="Times New Roman"/>
-          <w:color w:val="222222"/>
-          <w:sz w:val="28"/>
-          <w:szCs w:val="28"/>
-          <w:shd w:val="clear" w:color="auto" w:fill="FFFFFF"/>
-        </w:rPr>
-        <w:t>.</w:t>
+        <w:t>Perforce.</w:t>
       </w:r>
     </w:p>
     <w:p>
@@ -6104,7 +5323,7 @@
                     </pic:cNvPicPr>
                   </pic:nvPicPr>
                   <pic:blipFill>
-                    <a:blip r:embed="rId11">
+                    <a:blip r:embed="rId12">
                       <a:extLst>
                         <a:ext uri="{28A0092B-C50C-407E-A947-70E740481C1C}">
                           <a14:useLocalDpi xmlns:a14="http://schemas.microsoft.com/office/drawing/2010/main" val="0"/>
@@ -6154,7 +5373,15 @@
           <w:sz w:val="28"/>
           <w:szCs w:val="28"/>
         </w:rPr>
-        <w:t>Схема 1 – Диаграмма взаимоотношений в VCS</w:t>
+        <w:t>Схема 2.1</w:t>
+      </w:r>
+      <w:r>
+        <w:rPr>
+          <w:bCs/>
+          <w:sz w:val="28"/>
+          <w:szCs w:val="28"/>
+        </w:rPr>
+        <w:t xml:space="preserve"> – Диаграмма взаимоотношений в VCS</w:t>
       </w:r>
     </w:p>
     <w:p>
@@ -6226,79 +5453,7 @@
           <w:sz w:val="28"/>
           <w:szCs w:val="28"/>
         </w:rPr>
-        <w:t xml:space="preserve">Чтобы решить эту проблему, и, в свою очередь забыть о проблемах RCC, существуют децентрализованные системы контроля версий (ДСКВ или DVCS – </w:t>
-      </w:r>
-      <w:proofErr w:type="spellStart"/>
-      <w:r>
-        <w:rPr>
-          <w:bCs/>
-          <w:sz w:val="28"/>
-          <w:szCs w:val="28"/>
-        </w:rPr>
-        <w:t>Distributed</w:t>
-      </w:r>
-      <w:proofErr w:type="spellEnd"/>
-      <w:r>
-        <w:rPr>
-          <w:bCs/>
-          <w:sz w:val="28"/>
-          <w:szCs w:val="28"/>
-        </w:rPr>
-        <w:t xml:space="preserve"> </w:t>
-      </w:r>
-      <w:proofErr w:type="spellStart"/>
-      <w:r>
-        <w:rPr>
-          <w:bCs/>
-          <w:sz w:val="28"/>
-          <w:szCs w:val="28"/>
-        </w:rPr>
-        <w:t>Version</w:t>
-      </w:r>
-      <w:proofErr w:type="spellEnd"/>
-      <w:r>
-        <w:rPr>
-          <w:bCs/>
-          <w:sz w:val="28"/>
-          <w:szCs w:val="28"/>
-        </w:rPr>
-        <w:t xml:space="preserve"> </w:t>
-      </w:r>
-      <w:proofErr w:type="spellStart"/>
-      <w:r>
-        <w:rPr>
-          <w:bCs/>
-          <w:sz w:val="28"/>
-          <w:szCs w:val="28"/>
-        </w:rPr>
-        <w:t>Control</w:t>
-      </w:r>
-      <w:proofErr w:type="spellEnd"/>
-      <w:r>
-        <w:rPr>
-          <w:bCs/>
-          <w:sz w:val="28"/>
-          <w:szCs w:val="28"/>
-        </w:rPr>
-        <w:t xml:space="preserve"> </w:t>
-      </w:r>
-      <w:proofErr w:type="spellStart"/>
-      <w:r>
-        <w:rPr>
-          <w:bCs/>
-          <w:sz w:val="28"/>
-          <w:szCs w:val="28"/>
-        </w:rPr>
-        <w:t>System</w:t>
-      </w:r>
-      <w:proofErr w:type="spellEnd"/>
-      <w:r>
-        <w:rPr>
-          <w:bCs/>
-          <w:sz w:val="28"/>
-          <w:szCs w:val="28"/>
-        </w:rPr>
-        <w:t>). В качестве примеров можно привести следующие ДСКВ:</w:t>
+        <w:t>Чтобы решить эту проблему, и, в свою очередь забыть о проблемах RCC, существуют децентрализованные системы контроля версий (ДСКВ или DVCS – Distributed Version Control System). В качестве примеров можно привести следующие ДСКВ:</w:t>
       </w:r>
     </w:p>
     <w:p>
@@ -6317,7 +5472,6 @@
           <w:shd w:val="clear" w:color="auto" w:fill="FFFFFF"/>
         </w:rPr>
       </w:pPr>
-      <w:proofErr w:type="spellStart"/>
       <w:r>
         <w:rPr>
           <w:rFonts w:ascii="Times New Roman" w:hAnsi="Times New Roman"/>
@@ -6326,18 +5480,7 @@
           <w:szCs w:val="28"/>
           <w:shd w:val="clear" w:color="auto" w:fill="FFFFFF"/>
         </w:rPr>
-        <w:t>Git</w:t>
-      </w:r>
-      <w:proofErr w:type="spellEnd"/>
-      <w:r>
-        <w:rPr>
-          <w:rFonts w:ascii="Times New Roman" w:hAnsi="Times New Roman"/>
-          <w:color w:val="222222"/>
-          <w:sz w:val="28"/>
-          <w:szCs w:val="28"/>
-          <w:shd w:val="clear" w:color="auto" w:fill="FFFFFF"/>
-        </w:rPr>
-        <w:t>;</w:t>
+        <w:t>Git;</w:t>
       </w:r>
     </w:p>
     <w:p>
@@ -6356,7 +5499,6 @@
           <w:shd w:val="clear" w:color="auto" w:fill="FFFFFF"/>
         </w:rPr>
       </w:pPr>
-      <w:proofErr w:type="spellStart"/>
       <w:r>
         <w:rPr>
           <w:rFonts w:ascii="Times New Roman" w:hAnsi="Times New Roman"/>
@@ -6365,18 +5507,7 @@
           <w:szCs w:val="28"/>
           <w:shd w:val="clear" w:color="auto" w:fill="FFFFFF"/>
         </w:rPr>
-        <w:t>Mercurial</w:t>
-      </w:r>
-      <w:proofErr w:type="spellEnd"/>
-      <w:r>
-        <w:rPr>
-          <w:rFonts w:ascii="Times New Roman" w:hAnsi="Times New Roman"/>
-          <w:color w:val="222222"/>
-          <w:sz w:val="28"/>
-          <w:szCs w:val="28"/>
-          <w:shd w:val="clear" w:color="auto" w:fill="FFFFFF"/>
-        </w:rPr>
-        <w:t>;</w:t>
+        <w:t>Mercurial;</w:t>
       </w:r>
     </w:p>
     <w:p>
@@ -6395,7 +5526,6 @@
           <w:shd w:val="clear" w:color="auto" w:fill="FFFFFF"/>
         </w:rPr>
       </w:pPr>
-      <w:proofErr w:type="spellStart"/>
       <w:r>
         <w:rPr>
           <w:rFonts w:ascii="Times New Roman" w:hAnsi="Times New Roman"/>
@@ -6404,18 +5534,7 @@
           <w:szCs w:val="28"/>
           <w:shd w:val="clear" w:color="auto" w:fill="FFFFFF"/>
         </w:rPr>
-        <w:t>Darcs</w:t>
-      </w:r>
-      <w:proofErr w:type="spellEnd"/>
-      <w:r>
-        <w:rPr>
-          <w:rFonts w:ascii="Times New Roman" w:hAnsi="Times New Roman"/>
-          <w:color w:val="222222"/>
-          <w:sz w:val="28"/>
-          <w:szCs w:val="28"/>
-          <w:shd w:val="clear" w:color="auto" w:fill="FFFFFF"/>
-        </w:rPr>
-        <w:t>;</w:t>
+        <w:t>Darcs;</w:t>
       </w:r>
     </w:p>
     <w:p>
@@ -6434,7 +5553,6 @@
           <w:shd w:val="clear" w:color="auto" w:fill="FFFFFF"/>
         </w:rPr>
       </w:pPr>
-      <w:proofErr w:type="spellStart"/>
       <w:r>
         <w:rPr>
           <w:rFonts w:ascii="Times New Roman" w:hAnsi="Times New Roman"/>
@@ -6443,18 +5561,7 @@
           <w:szCs w:val="28"/>
           <w:shd w:val="clear" w:color="auto" w:fill="FFFFFF"/>
         </w:rPr>
-        <w:t>Bazaar</w:t>
-      </w:r>
-      <w:proofErr w:type="spellEnd"/>
-      <w:r>
-        <w:rPr>
-          <w:rFonts w:ascii="Times New Roman" w:hAnsi="Times New Roman"/>
-          <w:color w:val="222222"/>
-          <w:sz w:val="28"/>
-          <w:szCs w:val="28"/>
-          <w:shd w:val="clear" w:color="auto" w:fill="FFFFFF"/>
-        </w:rPr>
-        <w:t>.</w:t>
+        <w:t>Bazaar.</w:t>
       </w:r>
     </w:p>
     <w:p>
@@ -6588,7 +5695,7 @@
                     <pic:cNvPicPr/>
                   </pic:nvPicPr>
                   <pic:blipFill rotWithShape="1">
-                    <a:blip r:embed="rId12"/>
+                    <a:blip r:embed="rId13"/>
                     <a:srcRect t="2997" r="14746" b="1956"/>
                     <a:stretch/>
                   </pic:blipFill>
@@ -6634,7 +5741,23 @@
           <w:sz w:val="28"/>
           <w:szCs w:val="28"/>
         </w:rPr>
-        <w:t xml:space="preserve">Схема 2 – Децентрализованная система контроля версий </w:t>
+        <w:t>Схема 2</w:t>
+      </w:r>
+      <w:r>
+        <w:rPr>
+          <w:bCs/>
+          <w:sz w:val="28"/>
+          <w:szCs w:val="28"/>
+        </w:rPr>
+        <w:t>.2</w:t>
+      </w:r>
+      <w:r>
+        <w:rPr>
+          <w:bCs/>
+          <w:sz w:val="28"/>
+          <w:szCs w:val="28"/>
+        </w:rPr>
+        <w:t xml:space="preserve"> – Децентрализованная система контроля версий </w:t>
       </w:r>
     </w:p>
     <w:p>
@@ -6668,18 +5791,59 @@
           <w:sz w:val="28"/>
           <w:szCs w:val="28"/>
         </w:rPr>
-        <w:t xml:space="preserve">На предприятии </w:t>
-      </w:r>
-      <w:proofErr w:type="spellStart"/>
-      <w:r>
-        <w:rPr>
-          <w:bCs/>
-          <w:sz w:val="28"/>
-          <w:szCs w:val="28"/>
-        </w:rPr>
-        <w:t>Epam</w:t>
-      </w:r>
-      <w:proofErr w:type="spellEnd"/>
+        <w:t>На предприятии Epam Systems используется достаточно много различный версий VCS. Это объясняется спецификой заказов (а именно необходимостью поддерживать различные устаревшие проекты). Тем ни менее, основную часть VCS составляют git-системы. На них пишутся большинство новых приложений и проектов. Во время прохождения практики мною были изучены возможности именно git-систем в рамках сразу двух проектов. Таким образом, можно сделать вывод, что именно они являются преобладающими.</w:t>
+      </w:r>
+    </w:p>
+    <w:p>
+      <w:pPr>
+        <w:shd w:val="clear" w:color="auto" w:fill="FFFFFF"/>
+        <w:spacing w:line="360" w:lineRule="auto"/>
+        <w:ind w:firstLine="709"/>
+        <w:jc w:val="both"/>
+        <w:rPr>
+          <w:bCs/>
+          <w:sz w:val="28"/>
+          <w:szCs w:val="28"/>
+        </w:rPr>
+      </w:pPr>
+      <w:r>
+        <w:rPr>
+          <w:bCs/>
+          <w:sz w:val="28"/>
+          <w:szCs w:val="28"/>
+        </w:rPr>
+        <w:t>Тем ни менее, также большое количество проектов написаны с использованием svn-систем. В основном это достаточно долгосрочные проекты для крупных международных организаций, то есть те, старт которых был дал примерно в прошлом десятилетии. О способе решения проблем, связанных с svn системами написано в пункте 2.5.</w:t>
+      </w:r>
+    </w:p>
+    <w:p>
+      <w:pPr>
+        <w:shd w:val="clear" w:color="auto" w:fill="FFFFFF"/>
+        <w:spacing w:line="360" w:lineRule="auto"/>
+        <w:ind w:firstLine="709"/>
+        <w:jc w:val="both"/>
+        <w:rPr>
+          <w:bCs/>
+          <w:sz w:val="28"/>
+          <w:szCs w:val="28"/>
+        </w:rPr>
+      </w:pPr>
+      <w:r>
+        <w:rPr>
+          <w:bCs/>
+          <w:sz w:val="28"/>
+          <w:szCs w:val="28"/>
+        </w:rPr>
+        <w:t xml:space="preserve">На основании полученных данных, в моей дипломной работе я планирую использовать </w:t>
+      </w:r>
+      <w:r>
+        <w:rPr>
+          <w:bCs/>
+          <w:sz w:val="28"/>
+          <w:szCs w:val="28"/>
+          <w:lang w:val="en-US"/>
+        </w:rPr>
+        <w:t>git</w:t>
+      </w:r>
       <w:r>
         <w:rPr>
           <w:bCs/>
@@ -6688,176 +5852,23 @@
         </w:rPr>
         <w:t xml:space="preserve"> </w:t>
       </w:r>
-      <w:proofErr w:type="spellStart"/>
-      <w:r>
-        <w:rPr>
-          <w:bCs/>
-          <w:sz w:val="28"/>
-          <w:szCs w:val="28"/>
-        </w:rPr>
-        <w:t>Systems</w:t>
-      </w:r>
-      <w:proofErr w:type="spellEnd"/>
-      <w:r>
-        <w:rPr>
-          <w:bCs/>
-          <w:sz w:val="28"/>
-          <w:szCs w:val="28"/>
-        </w:rPr>
-        <w:t xml:space="preserve"> используется достаточно много различный версий VCS. Это объясняется спецификой заказов (а именно необходимостью поддерживать различные устаревшие проекты). Тем ни менее, основную часть VCS составляют </w:t>
-      </w:r>
-      <w:proofErr w:type="spellStart"/>
-      <w:r>
-        <w:rPr>
-          <w:bCs/>
-          <w:sz w:val="28"/>
-          <w:szCs w:val="28"/>
-        </w:rPr>
-        <w:t>git</w:t>
-      </w:r>
-      <w:proofErr w:type="spellEnd"/>
-      <w:r>
-        <w:rPr>
-          <w:bCs/>
-          <w:sz w:val="28"/>
-          <w:szCs w:val="28"/>
-        </w:rPr>
-        <w:t xml:space="preserve">-системы. На них пишутся большинство новых приложений и проектов. Во время прохождения практики мною были изучены возможности именно </w:t>
-      </w:r>
-      <w:proofErr w:type="spellStart"/>
-      <w:r>
-        <w:rPr>
-          <w:bCs/>
-          <w:sz w:val="28"/>
-          <w:szCs w:val="28"/>
-        </w:rPr>
-        <w:t>git</w:t>
-      </w:r>
-      <w:proofErr w:type="spellEnd"/>
-      <w:r>
-        <w:rPr>
-          <w:bCs/>
-          <w:sz w:val="28"/>
-          <w:szCs w:val="28"/>
-        </w:rPr>
-        <w:t>-систем в рамках сразу двух проектов. Таким образом, можно сделать вывод, что именно они являются преобладающими.</w:t>
-      </w:r>
-    </w:p>
-    <w:p>
-      <w:pPr>
-        <w:shd w:val="clear" w:color="auto" w:fill="FFFFFF"/>
-        <w:spacing w:line="360" w:lineRule="auto"/>
-        <w:ind w:firstLine="709"/>
-        <w:jc w:val="both"/>
-        <w:rPr>
-          <w:bCs/>
-          <w:sz w:val="28"/>
-          <w:szCs w:val="28"/>
-        </w:rPr>
-      </w:pPr>
-      <w:r>
-        <w:rPr>
-          <w:bCs/>
-          <w:sz w:val="28"/>
-          <w:szCs w:val="28"/>
-        </w:rPr>
-        <w:t xml:space="preserve">Тем ни менее, также большое количество проектов написаны с использованием </w:t>
-      </w:r>
-      <w:proofErr w:type="spellStart"/>
-      <w:r>
-        <w:rPr>
-          <w:bCs/>
-          <w:sz w:val="28"/>
-          <w:szCs w:val="28"/>
+      <w:r>
+        <w:rPr>
+          <w:bCs/>
+          <w:sz w:val="28"/>
+          <w:szCs w:val="28"/>
+        </w:rPr>
+        <w:t xml:space="preserve">как децентрализованную систему и </w:t>
+      </w:r>
+      <w:r>
+        <w:rPr>
+          <w:bCs/>
+          <w:sz w:val="28"/>
+          <w:szCs w:val="28"/>
+          <w:lang w:val="en-US"/>
         </w:rPr>
         <w:t>svn</w:t>
       </w:r>
-      <w:proofErr w:type="spellEnd"/>
-      <w:r>
-        <w:rPr>
-          <w:bCs/>
-          <w:sz w:val="28"/>
-          <w:szCs w:val="28"/>
-        </w:rPr>
-        <w:t xml:space="preserve">-систем. В основном это достаточно долгосрочные проекты для крупных международных организаций, то есть те, старт которых был дал примерно в прошлом десятилетии. О способе решения проблем, связанных с </w:t>
-      </w:r>
-      <w:proofErr w:type="spellStart"/>
-      <w:r>
-        <w:rPr>
-          <w:bCs/>
-          <w:sz w:val="28"/>
-          <w:szCs w:val="28"/>
-        </w:rPr>
-        <w:t>svn</w:t>
-      </w:r>
-      <w:proofErr w:type="spellEnd"/>
-      <w:r>
-        <w:rPr>
-          <w:bCs/>
-          <w:sz w:val="28"/>
-          <w:szCs w:val="28"/>
-        </w:rPr>
-        <w:t xml:space="preserve"> системами написано в пункте 2.5.</w:t>
-      </w:r>
-    </w:p>
-    <w:p>
-      <w:pPr>
-        <w:shd w:val="clear" w:color="auto" w:fill="FFFFFF"/>
-        <w:spacing w:line="360" w:lineRule="auto"/>
-        <w:ind w:firstLine="709"/>
-        <w:jc w:val="both"/>
-        <w:rPr>
-          <w:bCs/>
-          <w:sz w:val="28"/>
-          <w:szCs w:val="28"/>
-        </w:rPr>
-      </w:pPr>
-      <w:r>
-        <w:rPr>
-          <w:bCs/>
-          <w:sz w:val="28"/>
-          <w:szCs w:val="28"/>
-        </w:rPr>
-        <w:t xml:space="preserve">На основании полученных данных, в моей дипломной работе я планирую использовать </w:t>
-      </w:r>
-      <w:proofErr w:type="spellStart"/>
-      <w:r>
-        <w:rPr>
-          <w:bCs/>
-          <w:sz w:val="28"/>
-          <w:szCs w:val="28"/>
-          <w:lang w:val="en-US"/>
-        </w:rPr>
-        <w:t>git</w:t>
-      </w:r>
-      <w:proofErr w:type="spellEnd"/>
-      <w:r>
-        <w:rPr>
-          <w:bCs/>
-          <w:sz w:val="28"/>
-          <w:szCs w:val="28"/>
-        </w:rPr>
-        <w:t xml:space="preserve"> </w:t>
-      </w:r>
-      <w:r>
-        <w:rPr>
-          <w:bCs/>
-          <w:sz w:val="28"/>
-          <w:szCs w:val="28"/>
-        </w:rPr>
-        <w:t xml:space="preserve">как децентрализованную систему и </w:t>
-      </w:r>
-      <w:proofErr w:type="spellStart"/>
-      <w:r>
-        <w:rPr>
-          <w:bCs/>
-          <w:sz w:val="28"/>
-          <w:szCs w:val="28"/>
-          <w:lang w:val="en-US"/>
-        </w:rPr>
-        <w:t>svn</w:t>
-      </w:r>
-      <w:proofErr w:type="spellEnd"/>
       <w:r>
         <w:rPr>
           <w:bCs/>
@@ -6913,7 +5924,6 @@
         <w:lastRenderedPageBreak/>
         <w:t xml:space="preserve">Основная причина в использовании </w:t>
       </w:r>
-      <w:proofErr w:type="spellStart"/>
       <w:r>
         <w:rPr>
           <w:bCs/>
@@ -6923,7 +5933,6 @@
         </w:rPr>
         <w:t>git</w:t>
       </w:r>
-      <w:proofErr w:type="spellEnd"/>
       <w:r>
         <w:rPr>
           <w:bCs/>
@@ -6932,7 +5941,6 @@
         </w:rPr>
         <w:t xml:space="preserve"> заключается в его популярности. </w:t>
       </w:r>
-      <w:proofErr w:type="spellStart"/>
       <w:r>
         <w:rPr>
           <w:bCs/>
@@ -6942,7 +5950,6 @@
         </w:rPr>
         <w:t>Git</w:t>
       </w:r>
-      <w:proofErr w:type="spellEnd"/>
       <w:r>
         <w:rPr>
           <w:bCs/>
@@ -6959,7 +5966,6 @@
         </w:rPr>
         <w:t xml:space="preserve">является одним из основных инструментов, которые требуют заказчики, а также в том, что именно для работы с </w:t>
       </w:r>
-      <w:proofErr w:type="spellStart"/>
       <w:r>
         <w:rPr>
           <w:bCs/>
@@ -6969,7 +5975,6 @@
         </w:rPr>
         <w:t>git</w:t>
       </w:r>
-      <w:proofErr w:type="spellEnd"/>
       <w:r>
         <w:rPr>
           <w:bCs/>
@@ -7188,7 +6193,7 @@
           <w:szCs w:val="28"/>
         </w:rPr>
       </w:pPr>
-      <w:bookmarkStart w:id="16" w:name="_Toc415760266"/>
+      <w:bookmarkStart w:id="15" w:name="_Toc415760266"/>
       <w:r>
         <w:rPr>
           <w:b/>
@@ -7198,7 +6203,7 @@
         <w:lastRenderedPageBreak/>
         <w:t>2.2 ТИПОВЫЕ ОПЕРАЦИИ И ПОРЯДОК РАБОТЫ С СИСТЕМОЙ КОНТРОЛЯ ВЕРСИЙ.</w:t>
       </w:r>
-      <w:bookmarkEnd w:id="16"/>
+      <w:bookmarkEnd w:id="15"/>
     </w:p>
     <w:p/>
     <w:p>
@@ -7219,79 +6224,7 @@
           <w:sz w:val="28"/>
           <w:szCs w:val="28"/>
         </w:rPr>
-        <w:t xml:space="preserve">Первое, что делает любой разработчик, начиная работать с проектом – создание рабочей копии проекта. В </w:t>
-      </w:r>
-      <w:proofErr w:type="spellStart"/>
-      <w:r>
-        <w:rPr>
-          <w:bCs/>
-          <w:sz w:val="28"/>
-          <w:szCs w:val="28"/>
-        </w:rPr>
-        <w:t>Subversion</w:t>
-      </w:r>
-      <w:proofErr w:type="spellEnd"/>
-      <w:r>
-        <w:rPr>
-          <w:bCs/>
-          <w:sz w:val="28"/>
-          <w:szCs w:val="28"/>
-        </w:rPr>
-        <w:t xml:space="preserve"> для этих целей служит команда </w:t>
-      </w:r>
-      <w:proofErr w:type="spellStart"/>
-      <w:r>
-        <w:rPr>
-          <w:bCs/>
-          <w:sz w:val="28"/>
-          <w:szCs w:val="28"/>
-        </w:rPr>
-        <w:t>checkout</w:t>
-      </w:r>
-      <w:proofErr w:type="spellEnd"/>
-      <w:r>
-        <w:rPr>
-          <w:bCs/>
-          <w:sz w:val="28"/>
-          <w:szCs w:val="28"/>
-        </w:rPr>
-        <w:t xml:space="preserve">, для </w:t>
-      </w:r>
-      <w:proofErr w:type="spellStart"/>
-      <w:r>
-        <w:rPr>
-          <w:bCs/>
-          <w:sz w:val="28"/>
-          <w:szCs w:val="28"/>
-        </w:rPr>
-        <w:t>Git</w:t>
-      </w:r>
-      <w:proofErr w:type="spellEnd"/>
-      <w:r>
-        <w:rPr>
-          <w:bCs/>
-          <w:sz w:val="28"/>
-          <w:szCs w:val="28"/>
-        </w:rPr>
-        <w:t xml:space="preserve"> – </w:t>
-      </w:r>
-      <w:proofErr w:type="spellStart"/>
-      <w:r>
-        <w:rPr>
-          <w:bCs/>
-          <w:sz w:val="28"/>
-          <w:szCs w:val="28"/>
-        </w:rPr>
-        <w:t>clone</w:t>
-      </w:r>
-      <w:proofErr w:type="spellEnd"/>
-      <w:r>
-        <w:rPr>
-          <w:bCs/>
-          <w:sz w:val="28"/>
-          <w:szCs w:val="28"/>
-        </w:rPr>
-        <w:t>. После выполнения этой команды на рабочей машине разработчика появляется директория, в которой находятся непосредственно сам проект. После этого можно непосредственно приступать к разработке.</w:t>
+        <w:t>Первое, что делает любой разработчик, начиная работать с проектом – создание рабочей копии проекта. В Subversion для этих целей служит команда checkout, для Git – clone. После выполнения этой команды на рабочей машине разработчика появляется директория, в которой находятся непосредственно сам проект. После этого можно непосредственно приступать к разработке.</w:t>
       </w:r>
     </w:p>
     <w:p>
@@ -7333,61 +6266,7 @@
           <w:sz w:val="28"/>
           <w:szCs w:val="28"/>
         </w:rPr>
-        <w:t>Далее разработчик будет модифицировать рабочую копию директории, чтобы в дальнейшем зафиксировать изменения (</w:t>
-      </w:r>
-      <w:proofErr w:type="spellStart"/>
-      <w:r>
-        <w:rPr>
-          <w:bCs/>
-          <w:sz w:val="28"/>
-          <w:szCs w:val="28"/>
-        </w:rPr>
-        <w:t>commit</w:t>
-      </w:r>
-      <w:proofErr w:type="spellEnd"/>
-      <w:r>
-        <w:rPr>
-          <w:bCs/>
-          <w:sz w:val="28"/>
-          <w:szCs w:val="28"/>
-        </w:rPr>
-        <w:t>). После этого изменённое состояние отправляется на сервер (</w:t>
-      </w:r>
-      <w:proofErr w:type="spellStart"/>
-      <w:r>
-        <w:rPr>
-          <w:bCs/>
-          <w:sz w:val="28"/>
-          <w:szCs w:val="28"/>
-        </w:rPr>
-        <w:t>push</w:t>
-      </w:r>
-      <w:proofErr w:type="spellEnd"/>
-      <w:r>
-        <w:rPr>
-          <w:bCs/>
-          <w:sz w:val="28"/>
-          <w:szCs w:val="28"/>
-        </w:rPr>
-        <w:t>). Кроме этого, можно узнать текущее состояние сервера (</w:t>
-      </w:r>
-      <w:proofErr w:type="spellStart"/>
-      <w:r>
-        <w:rPr>
-          <w:bCs/>
-          <w:sz w:val="28"/>
-          <w:szCs w:val="28"/>
-        </w:rPr>
-        <w:t>pull</w:t>
-      </w:r>
-      <w:proofErr w:type="spellEnd"/>
-      <w:r>
-        <w:rPr>
-          <w:bCs/>
-          <w:sz w:val="28"/>
-          <w:szCs w:val="28"/>
-        </w:rPr>
-        <w:t xml:space="preserve">). </w:t>
+        <w:t xml:space="preserve">Далее разработчик будет модифицировать рабочую копию директории, чтобы в дальнейшем зафиксировать изменения (commit). После этого изменённое состояние отправляется на сервер (push). Кроме этого, можно узнать текущее состояние сервера (pull). </w:t>
       </w:r>
     </w:p>
     <w:p>
@@ -7408,43 +6287,7 @@
           <w:sz w:val="28"/>
           <w:szCs w:val="28"/>
         </w:rPr>
-        <w:t>Тем ни менее, такой идеальный сценарий случается редко, так как клиенты зачастую вносят правки в одну и ту же копию документа одновременно (при этом два и более клиента могут быть одним и тем же пользователем, просто работающим с разных машин). В таком случае применяется система разрешения конфликтов (</w:t>
-      </w:r>
-      <w:proofErr w:type="spellStart"/>
-      <w:r>
-        <w:rPr>
-          <w:bCs/>
-          <w:sz w:val="28"/>
-          <w:szCs w:val="28"/>
-        </w:rPr>
-        <w:t>resolve</w:t>
-      </w:r>
-      <w:proofErr w:type="spellEnd"/>
-      <w:r>
-        <w:rPr>
-          <w:bCs/>
-          <w:sz w:val="28"/>
-          <w:szCs w:val="28"/>
-        </w:rPr>
-        <w:t xml:space="preserve"> </w:t>
-      </w:r>
-      <w:proofErr w:type="spellStart"/>
-      <w:r>
-        <w:rPr>
-          <w:bCs/>
-          <w:sz w:val="28"/>
-          <w:szCs w:val="28"/>
-        </w:rPr>
-        <w:t>conflicts</w:t>
-      </w:r>
-      <w:proofErr w:type="spellEnd"/>
-      <w:r>
-        <w:rPr>
-          <w:bCs/>
-          <w:sz w:val="28"/>
-          <w:szCs w:val="28"/>
-        </w:rPr>
-        <w:t>). Существуют следующие способы решения конфликтов:</w:t>
+        <w:t>Тем ни менее, такой идеальный сценарий случается редко, так как клиенты зачастую вносят правки в одну и ту же копию документа одновременно (при этом два и более клиента могут быть одним и тем же пользователем, просто работающим с разных машин). В таком случае применяется система разрешения конфликтов (resolve conflicts). Существуют следующие способы решения конфликтов:</w:t>
       </w:r>
     </w:p>
     <w:p>
@@ -7452,58 +6295,25 @@
         <w:pStyle w:val="ListParagraph"/>
         <w:numPr>
           <w:ilvl w:val="0"/>
-          <w:numId w:val="26"/>
+          <w:numId w:val="30"/>
         </w:numPr>
-        <w:suppressAutoHyphens/>
-        <w:rPr>
-          <w:rFonts w:ascii="Times New Roman" w:hAnsi="Times New Roman"/>
-          <w:sz w:val="28"/>
-          <w:szCs w:val="28"/>
-        </w:rPr>
-      </w:pPr>
-      <w:r>
-        <w:rPr>
-          <w:rFonts w:ascii="Times New Roman" w:hAnsi="Times New Roman"/>
-          <w:sz w:val="28"/>
-          <w:szCs w:val="28"/>
-        </w:rPr>
-        <w:t>Вручную. При таком сценарии каждый файл пересматривается руками; из него удаляются вспомогательные строки, например, “&lt;&lt;&lt;&lt;&lt;</w:t>
-      </w:r>
-      <w:proofErr w:type="gramStart"/>
-      <w:r>
-        <w:rPr>
-          <w:rFonts w:ascii="Times New Roman" w:hAnsi="Times New Roman"/>
-          <w:sz w:val="28"/>
-          <w:szCs w:val="28"/>
-        </w:rPr>
-        <w:t>&lt;&lt; HEAD</w:t>
-      </w:r>
-      <w:proofErr w:type="gramEnd"/>
-      <w:r>
-        <w:rPr>
-          <w:rFonts w:ascii="Times New Roman" w:hAnsi="Times New Roman"/>
-          <w:sz w:val="28"/>
-          <w:szCs w:val="28"/>
-        </w:rPr>
-        <w:t xml:space="preserve">” и “&gt;&gt;&gt;&gt;&gt;&gt;&gt; </w:t>
-      </w:r>
-      <w:proofErr w:type="spellStart"/>
-      <w:r>
-        <w:rPr>
-          <w:rFonts w:ascii="Times New Roman" w:hAnsi="Times New Roman"/>
-          <w:sz w:val="28"/>
-          <w:szCs w:val="28"/>
-        </w:rPr>
-        <w:t>master</w:t>
-      </w:r>
-      <w:proofErr w:type="spellEnd"/>
-      <w:r>
-        <w:rPr>
-          <w:rFonts w:ascii="Times New Roman" w:hAnsi="Times New Roman"/>
-          <w:sz w:val="28"/>
-          <w:szCs w:val="28"/>
-        </w:rPr>
-        <w:t>”, указывающие пользователю, каким образом строки конфликтуют между собой, а также применяются изменения, которые должны быть зафиксированы в текущей версии проекта;</w:t>
+        <w:shd w:val="clear" w:color="auto" w:fill="FFFFFF"/>
+        <w:spacing w:line="360" w:lineRule="auto"/>
+        <w:ind w:left="0" w:firstLine="709"/>
+        <w:jc w:val="both"/>
+        <w:rPr>
+          <w:bCs/>
+          <w:sz w:val="28"/>
+          <w:szCs w:val="28"/>
+        </w:rPr>
+      </w:pPr>
+      <w:r>
+        <w:rPr>
+          <w:bCs/>
+          <w:sz w:val="28"/>
+          <w:szCs w:val="28"/>
+        </w:rPr>
+        <w:t>Вручную. При таком сценарии каждый файл пересматривается руками; из него удаляются вспомогательные строки, например, “&lt;&lt;&lt;&lt;&lt;&lt;&lt; HEAD” и “&gt;&gt;&gt;&gt;&gt;&gt;&gt; master”, указывающие пользователю, каким образом строки конфликтуют между собой, а также применяются изменения, которые должны быть зафиксированы в текущей версии проекта;</w:t>
       </w:r>
     </w:p>
     <w:p>
@@ -7511,40 +6321,34 @@
         <w:pStyle w:val="ListParagraph"/>
         <w:numPr>
           <w:ilvl w:val="0"/>
-          <w:numId w:val="26"/>
+          <w:numId w:val="30"/>
         </w:numPr>
-        <w:suppressAutoHyphens/>
-        <w:rPr>
-          <w:rFonts w:ascii="Times New Roman" w:hAnsi="Times New Roman"/>
-          <w:sz w:val="28"/>
-          <w:szCs w:val="28"/>
-        </w:rPr>
-      </w:pPr>
-      <w:r>
-        <w:rPr>
-          <w:rFonts w:ascii="Times New Roman" w:hAnsi="Times New Roman"/>
-          <w:sz w:val="28"/>
-          <w:szCs w:val="28"/>
-        </w:rPr>
-        <w:t xml:space="preserve">При помощи специальных программ. На данный момент их насчитывается несколько десятков, самые популярные из них это KDiff3, </w:t>
-      </w:r>
-      <w:proofErr w:type="spellStart"/>
-      <w:r>
-        <w:rPr>
-          <w:rFonts w:ascii="Times New Roman" w:hAnsi="Times New Roman"/>
-          <w:sz w:val="28"/>
-          <w:szCs w:val="28"/>
-        </w:rPr>
-        <w:t>DiffMerge</w:t>
-      </w:r>
-      <w:proofErr w:type="spellEnd"/>
-      <w:r>
-        <w:rPr>
-          <w:rFonts w:ascii="Times New Roman" w:hAnsi="Times New Roman"/>
-          <w:sz w:val="28"/>
-          <w:szCs w:val="28"/>
-        </w:rPr>
-        <w:t>, P4Merge и другие, которые могут работать на разных ОС, с разными СКВ, с разными проектами. Кроме этого, большинство таких систем бесплатны или условно бесплатны, последняя даёт возможность пользования в целях учёбы или в некоммерческих организациях;</w:t>
+        <w:shd w:val="clear" w:color="auto" w:fill="FFFFFF"/>
+        <w:spacing w:line="360" w:lineRule="auto"/>
+        <w:ind w:left="0" w:firstLine="709"/>
+        <w:jc w:val="both"/>
+        <w:rPr>
+          <w:bCs/>
+          <w:sz w:val="28"/>
+          <w:szCs w:val="28"/>
+        </w:rPr>
+      </w:pPr>
+      <w:r>
+        <w:rPr>
+          <w:bCs/>
+          <w:sz w:val="28"/>
+          <w:szCs w:val="28"/>
+        </w:rPr>
+        <w:t xml:space="preserve">При помощи специальных программ. На данный момент их насчитывается несколько десятков, самые популярные из них это KDiff3, DiffMerge, P4Merge и другие, которые могут работать на разных ОС, с разными СКВ, с разными проектами. Кроме этого, большинство таких систем бесплатны или </w:t>
+      </w:r>
+      <w:r>
+        <w:rPr>
+          <w:bCs/>
+          <w:sz w:val="28"/>
+          <w:szCs w:val="28"/>
+        </w:rPr>
+        <w:lastRenderedPageBreak/>
+        <w:t>условно бесплатны, последняя даёт возможность пользования в целях учёбы или в некоммерческих организациях;</w:t>
       </w:r>
     </w:p>
     <w:p>
@@ -7552,65 +6356,30 @@
         <w:pStyle w:val="ListParagraph"/>
         <w:numPr>
           <w:ilvl w:val="0"/>
-          <w:numId w:val="26"/>
+          <w:numId w:val="30"/>
         </w:numPr>
-        <w:suppressAutoHyphens/>
-        <w:rPr>
-          <w:rFonts w:ascii="Times New Roman" w:hAnsi="Times New Roman"/>
-          <w:sz w:val="28"/>
-          <w:szCs w:val="28"/>
-        </w:rPr>
-      </w:pPr>
-      <w:r>
-        <w:rPr>
-          <w:rFonts w:ascii="Times New Roman" w:hAnsi="Times New Roman"/>
-          <w:sz w:val="28"/>
-          <w:szCs w:val="28"/>
-        </w:rPr>
-        <w:lastRenderedPageBreak/>
-        <w:t xml:space="preserve">При помощи встроенных возможностей СКВ. Некоторые СКВ имеют возможность автоматического разрешения конфликтов, в более же сложных ситуациях же они отдают выбор способа решения пользователю (например, команда </w:t>
-      </w:r>
-      <w:proofErr w:type="spellStart"/>
-      <w:r>
-        <w:rPr>
-          <w:rFonts w:ascii="Times New Roman" w:hAnsi="Times New Roman"/>
-          <w:sz w:val="28"/>
-          <w:szCs w:val="28"/>
-        </w:rPr>
-        <w:t>git</w:t>
-      </w:r>
-      <w:proofErr w:type="spellEnd"/>
-      <w:r>
-        <w:rPr>
-          <w:rFonts w:ascii="Times New Roman" w:hAnsi="Times New Roman"/>
-          <w:sz w:val="28"/>
-          <w:szCs w:val="28"/>
-        </w:rPr>
-        <w:t xml:space="preserve"> </w:t>
-      </w:r>
-      <w:proofErr w:type="spellStart"/>
-      <w:r>
-        <w:rPr>
-          <w:rFonts w:ascii="Times New Roman" w:hAnsi="Times New Roman"/>
-          <w:sz w:val="28"/>
-          <w:szCs w:val="28"/>
-        </w:rPr>
-        <w:t>mergetool</w:t>
-      </w:r>
-      <w:proofErr w:type="spellEnd"/>
-      <w:r>
-        <w:rPr>
-          <w:rFonts w:ascii="Times New Roman" w:hAnsi="Times New Roman"/>
-          <w:sz w:val="28"/>
-          <w:szCs w:val="28"/>
-        </w:rPr>
-        <w:t>).</w:t>
-      </w:r>
-    </w:p>
-    <w:p>
-      <w:pPr>
         <w:shd w:val="clear" w:color="auto" w:fill="FFFFFF"/>
         <w:spacing w:line="360" w:lineRule="auto"/>
+        <w:ind w:left="0" w:firstLine="709"/>
+        <w:jc w:val="both"/>
+        <w:rPr>
+          <w:sz w:val="28"/>
+          <w:szCs w:val="28"/>
+        </w:rPr>
+      </w:pPr>
+      <w:r>
+        <w:rPr>
+          <w:bCs/>
+          <w:sz w:val="28"/>
+          <w:szCs w:val="28"/>
+        </w:rPr>
+        <w:t>При помощи встроенных возможностей СКВ. Некоторые СКВ имеют возможность автоматического разрешения конфликтов, в более же сложных ситуациях же они отдают выбор способа решения пользователю (например, команда git mergetool).</w:t>
+      </w:r>
+    </w:p>
+    <w:p>
+      <w:pPr>
+        <w:shd w:val="clear" w:color="auto" w:fill="FFFFFF"/>
+        <w:spacing w:line="360" w:lineRule="auto"/>
         <w:ind w:firstLine="709"/>
         <w:jc w:val="both"/>
         <w:rPr>
@@ -7625,25 +6394,7 @@
           <w:sz w:val="28"/>
           <w:szCs w:val="28"/>
         </w:rPr>
-        <w:t xml:space="preserve">Чаще всего такие ситуации возникают при слиянии двух веток в одну, так как традиционно процесс разработки в команде строится таким образом, чтобы каждый разработчик работал в одной ветке проекта, а потом, после выполнения текущего задания и удачного прохождения тестов (или после ручной проверки), объединял все изменения в главную ветку (чаще всего – </w:t>
-      </w:r>
-      <w:proofErr w:type="spellStart"/>
-      <w:r>
-        <w:rPr>
-          <w:bCs/>
-          <w:sz w:val="28"/>
-          <w:szCs w:val="28"/>
-        </w:rPr>
-        <w:t>master</w:t>
-      </w:r>
-      <w:proofErr w:type="spellEnd"/>
-      <w:r>
-        <w:rPr>
-          <w:bCs/>
-          <w:sz w:val="28"/>
-          <w:szCs w:val="28"/>
-        </w:rPr>
-        <w:t xml:space="preserve">). </w:t>
+        <w:t xml:space="preserve">Чаще всего такие ситуации возникают при слиянии двух веток в одну, так как традиционно процесс разработки в команде строится таким образом, чтобы каждый разработчик работал в одной ветке проекта, а потом, после выполнения текущего задания и удачного прохождения тестов (или после ручной проверки), объединял все изменения в главную ветку (чаще всего – master). </w:t>
       </w:r>
     </w:p>
     <w:p>
@@ -7664,25 +6415,7 @@
           <w:sz w:val="28"/>
           <w:szCs w:val="28"/>
         </w:rPr>
-        <w:t>Ветка (</w:t>
-      </w:r>
-      <w:proofErr w:type="spellStart"/>
-      <w:r>
-        <w:rPr>
-          <w:bCs/>
-          <w:sz w:val="28"/>
-          <w:szCs w:val="28"/>
-        </w:rPr>
-        <w:t>branch</w:t>
-      </w:r>
-      <w:proofErr w:type="spellEnd"/>
-      <w:r>
-        <w:rPr>
-          <w:bCs/>
-          <w:sz w:val="28"/>
-          <w:szCs w:val="28"/>
-        </w:rPr>
-        <w:t>) – это на самом деле ссылка на какую-либо версию проекта. Каждый раз, когда происходит фиксация изменений, ссылка автоматически меняет свой адрес на следующую версию. Именно при помощи механизма веток в VCS стало возможным распараллеливание работы разработчиков.</w:t>
+        <w:t>Ветка (branch) – это на самом деле ссылка на какую-либо версию проекта. Каждый раз, когда происходит фиксация изменений, ссылка автоматически меняет свой адрес на следующую версию. Именно при помощи механизма веток в VCS стало возможным распараллеливание работы разработчиков.</w:t>
       </w:r>
     </w:p>
     <w:p>
@@ -7717,7 +6450,7 @@
           <w:szCs w:val="28"/>
         </w:rPr>
       </w:pPr>
-      <w:bookmarkStart w:id="17" w:name="_Toc415760267"/>
+      <w:bookmarkStart w:id="16" w:name="_Toc415760267"/>
       <w:r>
         <w:rPr>
           <w:b/>
@@ -7735,7 +6468,7 @@
         </w:rPr>
         <w:t>.</w:t>
       </w:r>
-      <w:bookmarkEnd w:id="17"/>
+      <w:bookmarkEnd w:id="16"/>
     </w:p>
     <w:p/>
     <w:p>
@@ -7756,43 +6489,15 @@
           <w:sz w:val="28"/>
           <w:szCs w:val="28"/>
         </w:rPr>
-        <w:t xml:space="preserve">На предприятии EPAM </w:t>
-      </w:r>
-      <w:proofErr w:type="spellStart"/>
-      <w:r>
-        <w:rPr>
-          <w:bCs/>
-          <w:sz w:val="28"/>
-          <w:szCs w:val="28"/>
-        </w:rPr>
-        <w:t>Systems</w:t>
-      </w:r>
-      <w:proofErr w:type="spellEnd"/>
-      <w:r>
-        <w:rPr>
-          <w:bCs/>
-          <w:sz w:val="28"/>
-          <w:szCs w:val="28"/>
-        </w:rPr>
-        <w:t xml:space="preserve"> используется </w:t>
-      </w:r>
-      <w:proofErr w:type="spellStart"/>
-      <w:r>
-        <w:rPr>
-          <w:bCs/>
-          <w:sz w:val="28"/>
-          <w:szCs w:val="28"/>
-        </w:rPr>
-        <w:t>GitLab</w:t>
-      </w:r>
-      <w:proofErr w:type="spellEnd"/>
-      <w:r>
-        <w:rPr>
-          <w:bCs/>
-          <w:sz w:val="28"/>
-          <w:szCs w:val="28"/>
-        </w:rPr>
-        <w:t xml:space="preserve"> </w:t>
+        <w:t xml:space="preserve">На предприятии EPAM Systems используется </w:t>
+      </w:r>
+      <w:r>
+        <w:rPr>
+          <w:bCs/>
+          <w:sz w:val="28"/>
+          <w:szCs w:val="28"/>
+        </w:rPr>
+        <w:t xml:space="preserve">GitLab </w:t>
       </w:r>
       <w:r>
         <w:rPr>
@@ -7801,205 +6506,7 @@
           <w:szCs w:val="28"/>
         </w:rPr>
         <w:softHyphen/>
-        <w:t xml:space="preserve">– FOSS решение для хостинга </w:t>
-      </w:r>
-      <w:proofErr w:type="spellStart"/>
-      <w:r>
-        <w:rPr>
-          <w:bCs/>
-          <w:sz w:val="28"/>
-          <w:szCs w:val="28"/>
-        </w:rPr>
-        <w:t>git-репозиториев</w:t>
-      </w:r>
-      <w:proofErr w:type="spellEnd"/>
-      <w:r>
-        <w:rPr>
-          <w:bCs/>
-          <w:sz w:val="28"/>
-          <w:szCs w:val="28"/>
-        </w:rPr>
-        <w:t xml:space="preserve"> внутри закрытой инфраструктуры. Функциональность во многом аналогична </w:t>
-      </w:r>
-      <w:proofErr w:type="spellStart"/>
-      <w:r>
-        <w:rPr>
-          <w:bCs/>
-          <w:sz w:val="28"/>
-          <w:szCs w:val="28"/>
-        </w:rPr>
-        <w:t>GitHub</w:t>
-      </w:r>
-      <w:proofErr w:type="spellEnd"/>
-      <w:r>
-        <w:rPr>
-          <w:bCs/>
-          <w:sz w:val="28"/>
-          <w:szCs w:val="28"/>
-        </w:rPr>
-        <w:t xml:space="preserve"> (github.com), в частности доступны базовые возможности администрирования и разделения полномочий между пользователями, </w:t>
-      </w:r>
-      <w:proofErr w:type="spellStart"/>
-      <w:r>
-        <w:rPr>
-          <w:bCs/>
-          <w:sz w:val="28"/>
-          <w:szCs w:val="28"/>
-        </w:rPr>
-        <w:t>issue</w:t>
-      </w:r>
-      <w:proofErr w:type="spellEnd"/>
-      <w:r>
-        <w:rPr>
-          <w:bCs/>
-          <w:sz w:val="28"/>
-          <w:szCs w:val="28"/>
-        </w:rPr>
-        <w:t xml:space="preserve"> </w:t>
-      </w:r>
-      <w:proofErr w:type="spellStart"/>
-      <w:r>
-        <w:rPr>
-          <w:bCs/>
-          <w:sz w:val="28"/>
-          <w:szCs w:val="28"/>
-        </w:rPr>
-        <w:t>трекер</w:t>
-      </w:r>
-      <w:proofErr w:type="spellEnd"/>
-      <w:r>
-        <w:rPr>
-          <w:bCs/>
-          <w:sz w:val="28"/>
-          <w:szCs w:val="28"/>
-        </w:rPr>
-        <w:t xml:space="preserve">, </w:t>
-      </w:r>
-      <w:proofErr w:type="spellStart"/>
-      <w:r>
-        <w:rPr>
-          <w:bCs/>
-          <w:sz w:val="28"/>
-          <w:szCs w:val="28"/>
-        </w:rPr>
-        <w:t>wiki</w:t>
-      </w:r>
-      <w:proofErr w:type="spellEnd"/>
-      <w:r>
-        <w:rPr>
-          <w:bCs/>
-          <w:sz w:val="28"/>
-          <w:szCs w:val="28"/>
-        </w:rPr>
-        <w:t xml:space="preserve">, </w:t>
-      </w:r>
-      <w:proofErr w:type="spellStart"/>
-      <w:r>
-        <w:rPr>
-          <w:bCs/>
-          <w:sz w:val="28"/>
-          <w:szCs w:val="28"/>
-        </w:rPr>
-        <w:t>code</w:t>
-      </w:r>
-      <w:proofErr w:type="spellEnd"/>
-      <w:r>
-        <w:rPr>
-          <w:bCs/>
-          <w:sz w:val="28"/>
-          <w:szCs w:val="28"/>
-        </w:rPr>
-        <w:t xml:space="preserve"> </w:t>
-      </w:r>
-      <w:proofErr w:type="spellStart"/>
-      <w:r>
-        <w:rPr>
-          <w:bCs/>
-          <w:sz w:val="28"/>
-          <w:szCs w:val="28"/>
-        </w:rPr>
-        <w:t>review</w:t>
-      </w:r>
-      <w:proofErr w:type="spellEnd"/>
-      <w:r>
-        <w:rPr>
-          <w:bCs/>
-          <w:sz w:val="28"/>
-          <w:szCs w:val="28"/>
-        </w:rPr>
-        <w:t xml:space="preserve"> и </w:t>
-      </w:r>
-      <w:proofErr w:type="spellStart"/>
-      <w:r>
-        <w:rPr>
-          <w:bCs/>
-          <w:sz w:val="28"/>
-          <w:szCs w:val="28"/>
-        </w:rPr>
-        <w:t>мердж</w:t>
-      </w:r>
-      <w:proofErr w:type="spellEnd"/>
-      <w:r>
-        <w:rPr>
-          <w:bCs/>
-          <w:sz w:val="28"/>
-          <w:szCs w:val="28"/>
-        </w:rPr>
-        <w:t xml:space="preserve"> </w:t>
-      </w:r>
-      <w:proofErr w:type="spellStart"/>
-      <w:r>
-        <w:rPr>
-          <w:bCs/>
-          <w:sz w:val="28"/>
-          <w:szCs w:val="28"/>
-        </w:rPr>
-        <w:t>реквесты</w:t>
-      </w:r>
-      <w:proofErr w:type="spellEnd"/>
-      <w:r>
-        <w:rPr>
-          <w:bCs/>
-          <w:sz w:val="28"/>
-          <w:szCs w:val="28"/>
-        </w:rPr>
-        <w:t xml:space="preserve"> (аналог </w:t>
-      </w:r>
-      <w:proofErr w:type="spellStart"/>
-      <w:r>
-        <w:rPr>
-          <w:bCs/>
-          <w:sz w:val="28"/>
-          <w:szCs w:val="28"/>
-        </w:rPr>
-        <w:t>пулл-реквестов</w:t>
-      </w:r>
-      <w:proofErr w:type="spellEnd"/>
-      <w:r>
-        <w:rPr>
-          <w:bCs/>
-          <w:sz w:val="28"/>
-          <w:szCs w:val="28"/>
-        </w:rPr>
-        <w:t xml:space="preserve"> на </w:t>
-      </w:r>
-      <w:proofErr w:type="spellStart"/>
-      <w:r>
-        <w:rPr>
-          <w:bCs/>
-          <w:sz w:val="28"/>
-          <w:szCs w:val="28"/>
-        </w:rPr>
-        <w:t>GitHub</w:t>
-      </w:r>
-      <w:proofErr w:type="spellEnd"/>
-      <w:r>
-        <w:rPr>
-          <w:bCs/>
-          <w:sz w:val="28"/>
-          <w:szCs w:val="28"/>
-        </w:rPr>
-        <w:t>).</w:t>
+        <w:t>– FOSS решение для хостинга git-репозиториев внутри закрытой инфраструктуры. Функциональность во многом аналогична GitHub (github.com), в частности доступны базовые возможности администрирования и разделения полномочий между пользователями, issue трекер, wiki, code review и мердж реквесты (аналог пулл-реквестов на GitHub).</w:t>
       </w:r>
     </w:p>
     <w:p>
@@ -8034,7 +6541,7 @@
                     </pic:cNvPicPr>
                   </pic:nvPicPr>
                   <pic:blipFill>
-                    <a:blip r:embed="rId13">
+                    <a:blip r:embed="rId14">
                       <a:extLst>
                         <a:ext uri="{28A0092B-C50C-407E-A947-70E740481C1C}">
                           <a14:useLocalDpi xmlns:a14="http://schemas.microsoft.com/office/drawing/2010/main" val="0"/>
@@ -8097,25 +6604,7 @@
           <w:sz w:val="28"/>
           <w:szCs w:val="28"/>
         </w:rPr>
-        <w:t xml:space="preserve">Рисунок 2.1 – приблизительный интерфейс системы </w:t>
-      </w:r>
-      <w:proofErr w:type="spellStart"/>
-      <w:r>
-        <w:rPr>
-          <w:bCs/>
-          <w:sz w:val="28"/>
-          <w:szCs w:val="28"/>
-        </w:rPr>
-        <w:t>gitlab</w:t>
-      </w:r>
-      <w:proofErr w:type="spellEnd"/>
-      <w:r>
-        <w:rPr>
-          <w:bCs/>
-          <w:sz w:val="28"/>
-          <w:szCs w:val="28"/>
-        </w:rPr>
-        <w:t xml:space="preserve"> в корпоративной сети epam.com.</w:t>
+        <w:t>Рисунок 2.1 – приблизительный интерфейс системы gitlab в корпоративной сети epam.com.</w:t>
       </w:r>
     </w:p>
     <w:p>
@@ -8143,131 +6632,13 @@
           <w:szCs w:val="28"/>
         </w:rPr>
       </w:pPr>
-      <w:proofErr w:type="spellStart"/>
-      <w:r>
-        <w:rPr>
-          <w:bCs/>
-          <w:sz w:val="28"/>
-          <w:szCs w:val="28"/>
-        </w:rPr>
-        <w:t>GitLab</w:t>
-      </w:r>
-      <w:proofErr w:type="spellEnd"/>
-      <w:r>
-        <w:rPr>
-          <w:bCs/>
-          <w:sz w:val="28"/>
-          <w:szCs w:val="28"/>
-        </w:rPr>
-        <w:t xml:space="preserve"> часто применяется для организации командной разработки в корпоративных проектах, так как позволяет без привязки к облачному </w:t>
-      </w:r>
-      <w:proofErr w:type="spellStart"/>
-      <w:r>
-        <w:rPr>
-          <w:bCs/>
-          <w:sz w:val="28"/>
-          <w:szCs w:val="28"/>
-        </w:rPr>
-        <w:t>вендору</w:t>
-      </w:r>
-      <w:proofErr w:type="spellEnd"/>
-      <w:r>
-        <w:rPr>
-          <w:bCs/>
-          <w:sz w:val="28"/>
-          <w:szCs w:val="28"/>
-        </w:rPr>
-        <w:t xml:space="preserve"> развернуть инструментарий, похожий на </w:t>
-      </w:r>
-      <w:proofErr w:type="spellStart"/>
-      <w:r>
-        <w:rPr>
-          <w:bCs/>
-          <w:sz w:val="28"/>
-          <w:szCs w:val="28"/>
-        </w:rPr>
-        <w:t>Github</w:t>
-      </w:r>
-      <w:proofErr w:type="spellEnd"/>
-      <w:r>
-        <w:rPr>
-          <w:bCs/>
-          <w:sz w:val="28"/>
-          <w:szCs w:val="28"/>
-        </w:rPr>
-        <w:t xml:space="preserve"> </w:t>
-      </w:r>
-      <w:proofErr w:type="spellStart"/>
-      <w:r>
-        <w:rPr>
-          <w:bCs/>
-          <w:sz w:val="28"/>
-          <w:szCs w:val="28"/>
-        </w:rPr>
-        <w:t>Enterprise</w:t>
-      </w:r>
-      <w:proofErr w:type="spellEnd"/>
-      <w:r>
-        <w:rPr>
-          <w:bCs/>
-          <w:sz w:val="28"/>
-          <w:szCs w:val="28"/>
-        </w:rPr>
-        <w:t xml:space="preserve"> и </w:t>
-      </w:r>
-      <w:proofErr w:type="spellStart"/>
-      <w:r>
-        <w:rPr>
-          <w:bCs/>
-          <w:sz w:val="28"/>
-          <w:szCs w:val="28"/>
-        </w:rPr>
-        <w:t>Gitorious</w:t>
-      </w:r>
-      <w:proofErr w:type="spellEnd"/>
-      <w:r>
-        <w:rPr>
-          <w:bCs/>
-          <w:sz w:val="28"/>
-          <w:szCs w:val="28"/>
-        </w:rPr>
-        <w:t xml:space="preserve">. </w:t>
-      </w:r>
-      <w:proofErr w:type="spellStart"/>
-      <w:r>
-        <w:rPr>
-          <w:bCs/>
-          <w:sz w:val="28"/>
-          <w:szCs w:val="28"/>
-        </w:rPr>
-        <w:t>Web</w:t>
-      </w:r>
-      <w:proofErr w:type="spellEnd"/>
-      <w:r>
-        <w:rPr>
-          <w:bCs/>
-          <w:sz w:val="28"/>
-          <w:szCs w:val="28"/>
-        </w:rPr>
-        <w:t xml:space="preserve">-интерфейс </w:t>
-      </w:r>
-      <w:proofErr w:type="spellStart"/>
-      <w:r>
-        <w:rPr>
-          <w:bCs/>
-          <w:sz w:val="28"/>
-          <w:szCs w:val="28"/>
-        </w:rPr>
-        <w:t>GitLab</w:t>
-      </w:r>
-      <w:proofErr w:type="spellEnd"/>
-      <w:r>
-        <w:rPr>
-          <w:bCs/>
-          <w:sz w:val="28"/>
-          <w:szCs w:val="28"/>
-        </w:rPr>
-        <w:t xml:space="preserve"> во многом</w:t>
+      <w:r>
+        <w:rPr>
+          <w:bCs/>
+          <w:sz w:val="28"/>
+          <w:szCs w:val="28"/>
+        </w:rPr>
+        <w:t>GitLab часто применяется для организации командной разработки в корпоративных проектах, так как позволяет без привязки к облачному вендору развернуть инструментарий, похожий на Github Enterprise и Gitorious. Web-интерфейс GitLab во многом</w:t>
       </w:r>
       <w:r>
         <w:rPr>
@@ -8277,34 +6648,14 @@
         </w:rPr>
         <w:t> напоминает </w:t>
       </w:r>
-      <w:proofErr w:type="spellStart"/>
-      <w:r>
-        <w:rPr>
-          <w:bCs/>
-          <w:sz w:val="28"/>
-          <w:szCs w:val="28"/>
-        </w:rPr>
-        <w:t>GitHub</w:t>
-      </w:r>
-      <w:proofErr w:type="spellEnd"/>
-      <w:r>
-        <w:rPr>
-          <w:bCs/>
-          <w:sz w:val="28"/>
-          <w:szCs w:val="28"/>
-        </w:rPr>
-        <w:t xml:space="preserve">, но, тем не менее, не копирует его, а лишь повторяет наиболее удачные принципы. </w:t>
-      </w:r>
-      <w:proofErr w:type="spellStart"/>
-      <w:r>
-        <w:rPr>
-          <w:bCs/>
-          <w:sz w:val="28"/>
-          <w:szCs w:val="28"/>
-        </w:rPr>
-        <w:t>GitLab</w:t>
-      </w:r>
-      <w:proofErr w:type="spellEnd"/>
+      <w:r>
+        <w:rPr>
+          <w:bCs/>
+          <w:sz w:val="28"/>
+          <w:szCs w:val="28"/>
+        </w:rPr>
+        <w:t>GitHub, но, тем не менее, не копирует его, а лишь повторяет наиболее удачные принципы. GitLab</w:t>
+      </w:r>
       <w:r>
         <w:rPr>
           <w:bCs/>
@@ -8319,25 +6670,7 @@
           <w:sz w:val="28"/>
           <w:szCs w:val="28"/>
         </w:rPr>
-        <w:t xml:space="preserve">создание отдельных проектов, отслеживание ошибок, обработку запросов на добавление кода (рабочий процесс основан на обработке </w:t>
-      </w:r>
-      <w:proofErr w:type="spellStart"/>
-      <w:r>
-        <w:rPr>
-          <w:bCs/>
-          <w:sz w:val="28"/>
-          <w:szCs w:val="28"/>
-        </w:rPr>
-        <w:t>merge</w:t>
-      </w:r>
-      <w:proofErr w:type="spellEnd"/>
-      <w:r>
-        <w:rPr>
-          <w:bCs/>
-          <w:sz w:val="28"/>
-          <w:szCs w:val="28"/>
-        </w:rPr>
-        <w:t xml:space="preserve">-запросов), навигацию по веткам и тегам, контроль за изменениями, рецензирование кода, многоуровневое </w:t>
+        <w:t xml:space="preserve">создание отдельных проектов, отслеживание ошибок, обработку запросов на добавление кода (рабочий процесс основан на обработке merge-запросов), навигацию по веткам и тегам, контроль за изменениями, рецензирование кода, многоуровневое </w:t>
       </w:r>
       <w:r>
         <w:rPr>
@@ -8346,43 +6679,7 @@
           <w:szCs w:val="28"/>
         </w:rPr>
         <w:lastRenderedPageBreak/>
-        <w:t xml:space="preserve">управление доступом, </w:t>
-      </w:r>
-      <w:proofErr w:type="spellStart"/>
-      <w:r>
-        <w:rPr>
-          <w:bCs/>
-          <w:sz w:val="28"/>
-          <w:szCs w:val="28"/>
-        </w:rPr>
-        <w:t>Wiki</w:t>
-      </w:r>
-      <w:proofErr w:type="spellEnd"/>
-      <w:r>
-        <w:rPr>
-          <w:bCs/>
-          <w:sz w:val="28"/>
-          <w:szCs w:val="28"/>
-        </w:rPr>
-        <w:t xml:space="preserve">, обмен небольшими кусками кода, наглядный анализ различий между версиями кода, средства визуализации ветвления </w:t>
-      </w:r>
-      <w:proofErr w:type="spellStart"/>
-      <w:r>
-        <w:rPr>
-          <w:bCs/>
-          <w:sz w:val="28"/>
-          <w:szCs w:val="28"/>
-        </w:rPr>
-        <w:t>репозитория</w:t>
-      </w:r>
-      <w:proofErr w:type="spellEnd"/>
-      <w:r>
-        <w:rPr>
-          <w:bCs/>
-          <w:sz w:val="28"/>
-          <w:szCs w:val="28"/>
-        </w:rPr>
-        <w:t xml:space="preserve"> и многое другое.</w:t>
+        <w:t>управление доступом, Wiki, обмен небольшими кусками кода, наглядный анализ различий между версиями кода, средства визуализации ветвления репозитория и многое другое.</w:t>
       </w:r>
     </w:p>
     <w:p>
@@ -8401,97 +6698,7 @@
           <w:sz w:val="28"/>
           <w:szCs w:val="28"/>
         </w:rPr>
-        <w:t xml:space="preserve">Код проекта написан на языке </w:t>
-      </w:r>
-      <w:proofErr w:type="spellStart"/>
-      <w:r>
-        <w:rPr>
-          <w:bCs/>
-          <w:sz w:val="28"/>
-          <w:szCs w:val="28"/>
-        </w:rPr>
-        <w:t>Ruby</w:t>
-      </w:r>
-      <w:proofErr w:type="spellEnd"/>
-      <w:r>
-        <w:rPr>
-          <w:bCs/>
-          <w:sz w:val="28"/>
-          <w:szCs w:val="28"/>
-        </w:rPr>
-        <w:t xml:space="preserve"> с использованием </w:t>
-      </w:r>
-      <w:proofErr w:type="spellStart"/>
-      <w:r>
-        <w:rPr>
-          <w:bCs/>
-          <w:sz w:val="28"/>
-          <w:szCs w:val="28"/>
-        </w:rPr>
-        <w:t>фреймворка</w:t>
-      </w:r>
-      <w:proofErr w:type="spellEnd"/>
-      <w:r>
-        <w:rPr>
-          <w:bCs/>
-          <w:sz w:val="28"/>
-          <w:szCs w:val="28"/>
-        </w:rPr>
-        <w:t xml:space="preserve"> </w:t>
-      </w:r>
-      <w:proofErr w:type="spellStart"/>
-      <w:r>
-        <w:rPr>
-          <w:bCs/>
-          <w:sz w:val="28"/>
-          <w:szCs w:val="28"/>
-        </w:rPr>
-        <w:t>Ruby</w:t>
-      </w:r>
-      <w:proofErr w:type="spellEnd"/>
-      <w:r>
-        <w:rPr>
-          <w:bCs/>
-          <w:sz w:val="28"/>
-          <w:szCs w:val="28"/>
-        </w:rPr>
-        <w:t xml:space="preserve"> </w:t>
-      </w:r>
-      <w:proofErr w:type="spellStart"/>
-      <w:r>
-        <w:rPr>
-          <w:bCs/>
-          <w:sz w:val="28"/>
-          <w:szCs w:val="28"/>
-        </w:rPr>
-        <w:t>on</w:t>
-      </w:r>
-      <w:proofErr w:type="spellEnd"/>
-      <w:r>
-        <w:rPr>
-          <w:bCs/>
-          <w:sz w:val="28"/>
-          <w:szCs w:val="28"/>
-        </w:rPr>
-        <w:t xml:space="preserve"> </w:t>
-      </w:r>
-      <w:proofErr w:type="spellStart"/>
-      <w:r>
-        <w:rPr>
-          <w:bCs/>
-          <w:sz w:val="28"/>
-          <w:szCs w:val="28"/>
-        </w:rPr>
-        <w:t>Rails</w:t>
-      </w:r>
-      <w:proofErr w:type="spellEnd"/>
-      <w:r>
-        <w:rPr>
-          <w:bCs/>
-          <w:sz w:val="28"/>
-          <w:szCs w:val="28"/>
-        </w:rPr>
-        <w:t xml:space="preserve"> и</w:t>
+        <w:t>Код проекта написан на языке Ruby с использованием фреймворка Ruby on Rails и</w:t>
       </w:r>
       <w:r>
         <w:rPr>
@@ -8507,131 +6714,23 @@
           <w:sz w:val="28"/>
           <w:szCs w:val="28"/>
         </w:rPr>
-        <w:t xml:space="preserve">под свободной лицензией MIT. Для хранения данных поддерживается связка </w:t>
-      </w:r>
-      <w:proofErr w:type="spellStart"/>
-      <w:r>
-        <w:rPr>
-          <w:bCs/>
-          <w:sz w:val="28"/>
-          <w:szCs w:val="28"/>
-        </w:rPr>
-        <w:t>Redis</w:t>
-      </w:r>
-      <w:proofErr w:type="spellEnd"/>
-      <w:r>
-        <w:rPr>
-          <w:bCs/>
-          <w:sz w:val="28"/>
-          <w:szCs w:val="28"/>
-        </w:rPr>
-        <w:t xml:space="preserve"> с </w:t>
-      </w:r>
-      <w:proofErr w:type="spellStart"/>
-      <w:r>
-        <w:rPr>
-          <w:bCs/>
-          <w:sz w:val="28"/>
-          <w:szCs w:val="28"/>
-        </w:rPr>
-        <w:t>MySQL</w:t>
-      </w:r>
-      <w:proofErr w:type="spellEnd"/>
-      <w:r>
-        <w:rPr>
-          <w:bCs/>
-          <w:sz w:val="28"/>
-          <w:szCs w:val="28"/>
-        </w:rPr>
-        <w:t xml:space="preserve"> или </w:t>
-      </w:r>
-      <w:proofErr w:type="spellStart"/>
-      <w:r>
-        <w:rPr>
-          <w:bCs/>
-          <w:sz w:val="28"/>
-          <w:szCs w:val="28"/>
-        </w:rPr>
-        <w:t>PostgreSQL</w:t>
-      </w:r>
-      <w:proofErr w:type="spellEnd"/>
-      <w:r>
-        <w:rPr>
-          <w:bCs/>
-          <w:sz w:val="28"/>
-          <w:szCs w:val="28"/>
-        </w:rPr>
-        <w:t>. Параллельно развивается свободный сервер непрерывной интеграции</w:t>
-      </w:r>
-      <w:r>
-        <w:rPr>
-          <w:bCs/>
-          <w:sz w:val="28"/>
-          <w:szCs w:val="28"/>
-        </w:rPr>
-        <w:t> </w:t>
-      </w:r>
-      <w:proofErr w:type="spellStart"/>
-      <w:r>
-        <w:rPr>
-          <w:bCs/>
-          <w:sz w:val="28"/>
-          <w:szCs w:val="28"/>
-        </w:rPr>
-        <w:t>GitLab</w:t>
-      </w:r>
-      <w:proofErr w:type="spellEnd"/>
-      <w:r>
-        <w:rPr>
-          <w:bCs/>
-          <w:sz w:val="28"/>
-          <w:szCs w:val="28"/>
-        </w:rPr>
-        <w:t xml:space="preserve"> CI</w:t>
-      </w:r>
-      <w:r>
-        <w:rPr>
-          <w:bCs/>
-          <w:sz w:val="28"/>
-          <w:szCs w:val="28"/>
-        </w:rPr>
-        <w:t xml:space="preserve">, который можно использовать совместно с </w:t>
-      </w:r>
-      <w:proofErr w:type="spellStart"/>
-      <w:r>
-        <w:rPr>
-          <w:bCs/>
-          <w:sz w:val="28"/>
-          <w:szCs w:val="28"/>
-        </w:rPr>
-        <w:t>GitLab</w:t>
-      </w:r>
-      <w:proofErr w:type="spellEnd"/>
-      <w:r>
-        <w:rPr>
-          <w:bCs/>
-          <w:sz w:val="28"/>
-          <w:szCs w:val="28"/>
-        </w:rPr>
-        <w:t xml:space="preserve"> для автоматизации тестирования и постоянного контроля за качеством кодовой базы, в том числе обеспечивая проверку </w:t>
-      </w:r>
-      <w:proofErr w:type="spellStart"/>
-      <w:r>
-        <w:rPr>
-          <w:bCs/>
-          <w:sz w:val="28"/>
-          <w:szCs w:val="28"/>
-        </w:rPr>
-        <w:t>пересборкой</w:t>
-      </w:r>
-      <w:proofErr w:type="spellEnd"/>
-      <w:r>
-        <w:rPr>
-          <w:bCs/>
-          <w:sz w:val="28"/>
-          <w:szCs w:val="28"/>
-        </w:rPr>
-        <w:t xml:space="preserve"> для каждого вносимого изменения.</w:t>
+        <w:t>под свободной лицензией MIT. Для хранения данных поддерживается связка Redis с MySQL или PostgreSQL. Параллельно развивается свободный сервер непрерывной интеграции</w:t>
+      </w:r>
+      <w:r>
+        <w:rPr>
+          <w:bCs/>
+          <w:sz w:val="28"/>
+          <w:szCs w:val="28"/>
+        </w:rPr>
+        <w:t> GitLab CI</w:t>
+      </w:r>
+      <w:r>
+        <w:rPr>
+          <w:bCs/>
+          <w:sz w:val="28"/>
+          <w:szCs w:val="28"/>
+        </w:rPr>
+        <w:t>, который можно использовать совместно с GitLab для автоматизации тестирования и постоянного контроля за качеством кодовой базы, в том числе обеспечивая проверку пересборкой для каждого вносимого изменения.</w:t>
       </w:r>
     </w:p>
     <w:p>
@@ -8683,7 +6782,7 @@
                     </pic:cNvPicPr>
                   </pic:nvPicPr>
                   <pic:blipFill>
-                    <a:blip r:embed="rId14">
+                    <a:blip r:embed="rId15">
                       <a:extLst>
                         <a:ext uri="{28A0092B-C50C-407E-A947-70E740481C1C}">
                           <a14:useLocalDpi xmlns:a14="http://schemas.microsoft.com/office/drawing/2010/main" val="0"/>
@@ -8735,7 +6834,6 @@
         </w:rPr>
         <w:t xml:space="preserve">Рисунок 2.2 – интерфейс системы </w:t>
       </w:r>
-      <w:proofErr w:type="spellStart"/>
       <w:r>
         <w:rPr>
           <w:bCs/>
@@ -8744,7 +6842,6 @@
         </w:rPr>
         <w:t>GitLab</w:t>
       </w:r>
-      <w:proofErr w:type="spellEnd"/>
       <w:r>
         <w:rPr>
           <w:bCs/>
@@ -8785,25 +6882,7 @@
           <w:sz w:val="28"/>
           <w:szCs w:val="28"/>
         </w:rPr>
-        <w:t xml:space="preserve">Поддержка создания или удаления </w:t>
-      </w:r>
-      <w:proofErr w:type="spellStart"/>
-      <w:r>
-        <w:rPr>
-          <w:bCs/>
-          <w:sz w:val="28"/>
-          <w:szCs w:val="28"/>
-        </w:rPr>
-        <w:t>git</w:t>
-      </w:r>
-      <w:proofErr w:type="spellEnd"/>
-      <w:r>
-        <w:rPr>
-          <w:bCs/>
-          <w:sz w:val="28"/>
-          <w:szCs w:val="28"/>
-        </w:rPr>
-        <w:t xml:space="preserve">-веток и тегов </w:t>
+        <w:t xml:space="preserve">Поддержка создания или удаления git-веток и тегов </w:t>
       </w:r>
       <w:r>
         <w:rPr>
@@ -8819,61 +6898,7 @@
           <w:sz w:val="28"/>
           <w:szCs w:val="28"/>
         </w:rPr>
-        <w:t xml:space="preserve">из </w:t>
-      </w:r>
-      <w:proofErr w:type="spellStart"/>
-      <w:r>
-        <w:rPr>
-          <w:bCs/>
-          <w:sz w:val="28"/>
-          <w:szCs w:val="28"/>
-        </w:rPr>
-        <w:t>web</w:t>
-      </w:r>
-      <w:proofErr w:type="spellEnd"/>
-      <w:r>
-        <w:rPr>
-          <w:bCs/>
-          <w:sz w:val="28"/>
-          <w:szCs w:val="28"/>
-        </w:rPr>
-        <w:t xml:space="preserve">-интерфейса </w:t>
-      </w:r>
-      <w:proofErr w:type="spellStart"/>
-      <w:r>
-        <w:rPr>
-          <w:bCs/>
-          <w:sz w:val="28"/>
-          <w:szCs w:val="28"/>
-        </w:rPr>
-        <w:t>GitLab</w:t>
-      </w:r>
-      <w:proofErr w:type="spellEnd"/>
-      <w:r>
-        <w:rPr>
-          <w:bCs/>
-          <w:sz w:val="28"/>
-          <w:szCs w:val="28"/>
-        </w:rPr>
-        <w:t xml:space="preserve">, что избавляет разработчиков от необходимости обращения к </w:t>
-      </w:r>
-      <w:proofErr w:type="spellStart"/>
-      <w:r>
-        <w:rPr>
-          <w:bCs/>
-          <w:sz w:val="28"/>
-          <w:szCs w:val="28"/>
-        </w:rPr>
-        <w:t>git</w:t>
-      </w:r>
-      <w:proofErr w:type="spellEnd"/>
-      <w:r>
-        <w:rPr>
-          <w:bCs/>
-          <w:sz w:val="28"/>
-          <w:szCs w:val="28"/>
-        </w:rPr>
-        <w:t xml:space="preserve"> вручную, </w:t>
+        <w:t xml:space="preserve">из web-интерфейса GitLab, что избавляет разработчиков от необходимости обращения к git вручную, </w:t>
       </w:r>
       <w:r>
         <w:rPr>
@@ -8921,87 +6946,15 @@
           <w:sz w:val="28"/>
           <w:szCs w:val="28"/>
         </w:rPr>
-        <w:t xml:space="preserve">од в </w:t>
-      </w:r>
-      <w:proofErr w:type="spellStart"/>
-      <w:r>
-        <w:rPr>
-          <w:bCs/>
-          <w:sz w:val="28"/>
-          <w:szCs w:val="28"/>
-        </w:rPr>
-        <w:t>web</w:t>
-      </w:r>
-      <w:proofErr w:type="spellEnd"/>
-      <w:r>
-        <w:rPr>
-          <w:bCs/>
-          <w:sz w:val="28"/>
-          <w:szCs w:val="28"/>
-        </w:rPr>
-        <w:t xml:space="preserve">-редакторе </w:t>
-      </w:r>
-      <w:proofErr w:type="spellStart"/>
-      <w:r>
-        <w:rPr>
-          <w:bCs/>
-          <w:sz w:val="28"/>
-          <w:szCs w:val="28"/>
-        </w:rPr>
-        <w:t>GitLab</w:t>
-      </w:r>
-      <w:proofErr w:type="spellEnd"/>
-      <w:r>
-        <w:rPr>
-          <w:bCs/>
-          <w:sz w:val="28"/>
-          <w:szCs w:val="28"/>
-        </w:rPr>
-        <w:t xml:space="preserve">. </w:t>
-      </w:r>
-      <w:r>
-        <w:rPr>
-          <w:bCs/>
-          <w:sz w:val="28"/>
-          <w:szCs w:val="28"/>
-        </w:rPr>
-        <w:t>Запросы на слияние (</w:t>
-      </w:r>
-      <w:proofErr w:type="spellStart"/>
-      <w:r>
-        <w:rPr>
-          <w:bCs/>
-          <w:sz w:val="28"/>
-          <w:szCs w:val="28"/>
-        </w:rPr>
-        <w:t>Merge</w:t>
-      </w:r>
-      <w:proofErr w:type="spellEnd"/>
-      <w:r>
-        <w:rPr>
-          <w:bCs/>
-          <w:sz w:val="28"/>
-          <w:szCs w:val="28"/>
-        </w:rPr>
-        <w:t xml:space="preserve"> </w:t>
-      </w:r>
-      <w:proofErr w:type="spellStart"/>
-      <w:r>
-        <w:rPr>
-          <w:bCs/>
-          <w:sz w:val="28"/>
-          <w:szCs w:val="28"/>
-        </w:rPr>
-        <w:t>Request</w:t>
-      </w:r>
-      <w:proofErr w:type="spellEnd"/>
-      <w:r>
-        <w:rPr>
-          <w:bCs/>
-          <w:sz w:val="28"/>
-          <w:szCs w:val="28"/>
-        </w:rPr>
-        <w:t xml:space="preserve">) теперь можно отправлять между </w:t>
+        <w:t xml:space="preserve">од в web-редакторе GitLab. </w:t>
+      </w:r>
+      <w:r>
+        <w:rPr>
+          <w:bCs/>
+          <w:sz w:val="28"/>
+          <w:szCs w:val="28"/>
+        </w:rPr>
+        <w:t xml:space="preserve">Запросы на слияние (Merge Request) теперь можно отправлять между </w:t>
       </w:r>
       <w:r>
         <w:rPr>
@@ -9095,7 +7048,7 @@
                     </pic:cNvPicPr>
                   </pic:nvPicPr>
                   <pic:blipFill>
-                    <a:blip r:embed="rId15">
+                    <a:blip r:embed="rId16">
                       <a:extLst>
                         <a:ext uri="{28A0092B-C50C-407E-A947-70E740481C1C}">
                           <a14:useLocalDpi xmlns:a14="http://schemas.microsoft.com/office/drawing/2010/main" val="0"/>
@@ -9189,124 +7142,66 @@
           <w:szCs w:val="28"/>
           <w:lang w:val="en-US"/>
         </w:rPr>
+        <w:t xml:space="preserve"> gitlab.</w:t>
+      </w:r>
+    </w:p>
+    <w:p>
+      <w:pPr>
+        <w:shd w:val="clear" w:color="auto" w:fill="FFFFFF"/>
+        <w:spacing w:line="360" w:lineRule="auto"/>
+        <w:ind w:firstLine="709"/>
+        <w:jc w:val="both"/>
+        <w:rPr>
+          <w:bCs/>
+          <w:sz w:val="28"/>
+          <w:szCs w:val="28"/>
+          <w:lang w:val="en-US"/>
+        </w:rPr>
+      </w:pPr>
+    </w:p>
+    <w:p>
+      <w:pPr>
+        <w:shd w:val="clear" w:color="auto" w:fill="FFFFFF"/>
+        <w:spacing w:line="360" w:lineRule="auto"/>
+        <w:ind w:firstLine="709"/>
+        <w:jc w:val="both"/>
+        <w:rPr>
+          <w:bCs/>
+          <w:sz w:val="28"/>
+          <w:szCs w:val="28"/>
+        </w:rPr>
+      </w:pPr>
+      <w:r>
+        <w:rPr>
+          <w:bCs/>
+          <w:sz w:val="28"/>
+          <w:szCs w:val="28"/>
+        </w:rPr>
+        <w:t xml:space="preserve">Кроме этого, </w:t>
+      </w:r>
+      <w:r>
+        <w:rPr>
+          <w:bCs/>
+          <w:sz w:val="28"/>
+          <w:szCs w:val="28"/>
+        </w:rPr>
+        <w:t>GitLab</w:t>
+      </w:r>
+      <w:r>
+        <w:rPr>
+          <w:bCs/>
+          <w:sz w:val="28"/>
+          <w:szCs w:val="28"/>
+        </w:rPr>
         <w:t xml:space="preserve"> </w:t>
       </w:r>
-      <w:proofErr w:type="spellStart"/>
-      <w:r>
-        <w:rPr>
-          <w:bCs/>
-          <w:sz w:val="28"/>
-          <w:szCs w:val="28"/>
-          <w:lang w:val="en-US"/>
-        </w:rPr>
-        <w:t>gitlab</w:t>
-      </w:r>
-      <w:proofErr w:type="spellEnd"/>
-      <w:r>
-        <w:rPr>
-          <w:bCs/>
-          <w:sz w:val="28"/>
-          <w:szCs w:val="28"/>
-          <w:lang w:val="en-US"/>
-        </w:rPr>
-        <w:t>.</w:t>
-      </w:r>
-    </w:p>
-    <w:p>
-      <w:pPr>
-        <w:shd w:val="clear" w:color="auto" w:fill="FFFFFF"/>
-        <w:spacing w:line="360" w:lineRule="auto"/>
-        <w:ind w:firstLine="709"/>
-        <w:jc w:val="both"/>
-        <w:rPr>
-          <w:bCs/>
-          <w:sz w:val="28"/>
-          <w:szCs w:val="28"/>
-          <w:lang w:val="en-US"/>
-        </w:rPr>
-      </w:pPr>
-    </w:p>
-    <w:p>
-      <w:pPr>
-        <w:shd w:val="clear" w:color="auto" w:fill="FFFFFF"/>
-        <w:spacing w:line="360" w:lineRule="auto"/>
-        <w:ind w:firstLine="709"/>
-        <w:jc w:val="both"/>
-        <w:rPr>
-          <w:bCs/>
-          <w:sz w:val="28"/>
-          <w:szCs w:val="28"/>
-        </w:rPr>
-      </w:pPr>
-      <w:r>
-        <w:rPr>
-          <w:bCs/>
-          <w:sz w:val="28"/>
-          <w:szCs w:val="28"/>
-        </w:rPr>
-        <w:t xml:space="preserve">Кроме этого, </w:t>
-      </w:r>
-      <w:proofErr w:type="spellStart"/>
-      <w:r>
-        <w:rPr>
-          <w:bCs/>
-          <w:sz w:val="28"/>
-          <w:szCs w:val="28"/>
-        </w:rPr>
-        <w:t>GitLab</w:t>
-      </w:r>
-      <w:proofErr w:type="spellEnd"/>
-      <w:r>
-        <w:rPr>
-          <w:bCs/>
-          <w:sz w:val="28"/>
-          <w:szCs w:val="28"/>
-        </w:rPr>
-        <w:t xml:space="preserve"> </w:t>
-      </w:r>
-      <w:r>
-        <w:rPr>
-          <w:bCs/>
-          <w:sz w:val="28"/>
-          <w:szCs w:val="28"/>
-        </w:rPr>
-        <w:t xml:space="preserve">позволяет достаточно просто работать с файлами: поддерживается возможность просмотра изменений между двумя </w:t>
-      </w:r>
-      <w:proofErr w:type="spellStart"/>
-      <w:r>
-        <w:rPr>
-          <w:bCs/>
-          <w:sz w:val="28"/>
-          <w:szCs w:val="28"/>
-        </w:rPr>
-        <w:t>коммитами</w:t>
-      </w:r>
-      <w:proofErr w:type="spellEnd"/>
-      <w:r>
-        <w:rPr>
-          <w:bCs/>
-          <w:sz w:val="28"/>
-          <w:szCs w:val="28"/>
-        </w:rPr>
-        <w:t xml:space="preserve"> (или между двумя файлами в разных </w:t>
-      </w:r>
-      <w:proofErr w:type="spellStart"/>
-      <w:r>
-        <w:rPr>
-          <w:bCs/>
-          <w:sz w:val="28"/>
-          <w:szCs w:val="28"/>
-        </w:rPr>
-        <w:t>коммитах</w:t>
-      </w:r>
-      <w:proofErr w:type="spellEnd"/>
-      <w:r>
-        <w:rPr>
-          <w:bCs/>
-          <w:sz w:val="28"/>
-          <w:szCs w:val="28"/>
-        </w:rPr>
-        <w:t xml:space="preserve">); также достаточно неплохо реализован интерфейс команды </w:t>
+      <w:r>
+        <w:rPr>
+          <w:bCs/>
+          <w:sz w:val="28"/>
+          <w:szCs w:val="28"/>
+        </w:rPr>
+        <w:t xml:space="preserve">позволяет достаточно просто работать с файлами: поддерживается возможность просмотра изменений между двумя коммитами (или между двумя файлами в разных коммитах); также достаточно неплохо реализован интерфейс команды </w:t>
       </w:r>
       <w:r>
         <w:rPr>
@@ -9363,7 +7258,7 @@
                     </pic:cNvPicPr>
                   </pic:nvPicPr>
                   <pic:blipFill>
-                    <a:blip r:embed="rId16">
+                    <a:blip r:embed="rId17">
                       <a:extLst>
                         <a:ext uri="{28A0092B-C50C-407E-A947-70E740481C1C}">
                           <a14:useLocalDpi xmlns:a14="http://schemas.microsoft.com/office/drawing/2010/main" val="0"/>
@@ -9413,25 +7308,7 @@
           <w:sz w:val="28"/>
           <w:szCs w:val="28"/>
         </w:rPr>
-        <w:t xml:space="preserve">Рисунок 2.4 – файлы и директории в системе </w:t>
-      </w:r>
-      <w:proofErr w:type="spellStart"/>
-      <w:r>
-        <w:rPr>
-          <w:bCs/>
-          <w:sz w:val="28"/>
-          <w:szCs w:val="28"/>
-        </w:rPr>
-        <w:t>gitlab</w:t>
-      </w:r>
-      <w:proofErr w:type="spellEnd"/>
-      <w:r>
-        <w:rPr>
-          <w:bCs/>
-          <w:sz w:val="28"/>
-          <w:szCs w:val="28"/>
-        </w:rPr>
-        <w:t>.</w:t>
+        <w:t>Рисунок 2.4 – файлы и директории в системе gitlab.</w:t>
       </w:r>
     </w:p>
     <w:p>
@@ -9492,7 +7369,6 @@
         </w:rPr>
         <w:t xml:space="preserve">), что позволяет не использовать сложные системы наподобие </w:t>
       </w:r>
-      <w:proofErr w:type="spellStart"/>
       <w:r>
         <w:rPr>
           <w:bCs/>
@@ -9502,7 +7378,6 @@
         </w:rPr>
         <w:t>jira</w:t>
       </w:r>
-      <w:proofErr w:type="spellEnd"/>
       <w:r>
         <w:rPr>
           <w:bCs/>
@@ -9561,7 +7436,7 @@
                     </pic:cNvPicPr>
                   </pic:nvPicPr>
                   <pic:blipFill>
-                    <a:blip r:embed="rId17">
+                    <a:blip r:embed="rId18">
                       <a:extLst>
                         <a:ext uri="{28A0092B-C50C-407E-A947-70E740481C1C}">
                           <a14:useLocalDpi xmlns:a14="http://schemas.microsoft.com/office/drawing/2010/main" val="0"/>
@@ -9611,27 +7486,8 @@
           <w:sz w:val="28"/>
           <w:szCs w:val="28"/>
         </w:rPr>
-        <w:t xml:space="preserve">Рисунок 2.5 – работа с </w:t>
-      </w:r>
-      <w:proofErr w:type="spellStart"/>
-      <w:r>
-        <w:rPr>
-          <w:bCs/>
-          <w:sz w:val="28"/>
-          <w:szCs w:val="28"/>
-        </w:rPr>
-        <w:t>issues</w:t>
-      </w:r>
-      <w:proofErr w:type="spellEnd"/>
-      <w:r>
-        <w:rPr>
-          <w:bCs/>
-          <w:sz w:val="28"/>
-          <w:szCs w:val="28"/>
-        </w:rPr>
-        <w:t xml:space="preserve"> в системе </w:t>
-      </w:r>
-      <w:proofErr w:type="spellStart"/>
+        <w:t xml:space="preserve">Рисунок 2.5 – работа с issues в системе </w:t>
+      </w:r>
       <w:r>
         <w:rPr>
           <w:bCs/>
@@ -9640,7 +7496,6 @@
         </w:rPr>
         <w:t>GitLab</w:t>
       </w:r>
-      <w:proofErr w:type="spellEnd"/>
       <w:r>
         <w:rPr>
           <w:bCs/>
@@ -9669,7 +7524,7 @@
           <w:szCs w:val="28"/>
         </w:rPr>
       </w:pPr>
-      <w:bookmarkStart w:id="18" w:name="_Toc415760268"/>
+      <w:bookmarkStart w:id="17" w:name="_Toc415760268"/>
       <w:r>
         <w:rPr>
           <w:b/>
@@ -9679,7 +7534,7 @@
         <w:lastRenderedPageBreak/>
         <w:t>2.4 РАЗРАБОТКА КОНЦЕПЦИИ ЛАБОРАТОРНОГО ПРАКТИКУМА.</w:t>
       </w:r>
-      <w:bookmarkEnd w:id="18"/>
+      <w:bookmarkEnd w:id="17"/>
       <w:r>
         <w:rPr>
           <w:b/>
@@ -9714,7 +7569,6 @@
         </w:rPr>
         <w:t xml:space="preserve">В ходе прохождения преддипломной практики были выявлены наиболее часто используемые функции </w:t>
       </w:r>
-      <w:proofErr w:type="spellStart"/>
       <w:r>
         <w:rPr>
           <w:bCs/>
@@ -9724,7 +7578,6 @@
         </w:rPr>
         <w:t>git</w:t>
       </w:r>
-      <w:proofErr w:type="spellEnd"/>
       <w:r>
         <w:rPr>
           <w:bCs/>
@@ -9775,7 +7628,6 @@
         </w:rPr>
         <w:t>Ф</w:t>
       </w:r>
-      <w:proofErr w:type="spellStart"/>
       <w:r>
         <w:rPr>
           <w:bCs/>
@@ -9784,7 +7636,6 @@
         </w:rPr>
         <w:t>ункции</w:t>
       </w:r>
-      <w:proofErr w:type="spellEnd"/>
       <w:r>
         <w:rPr>
           <w:bCs/>
@@ -9792,19 +7643,8 @@
           <w:szCs w:val="28"/>
           <w:lang w:val="en-US"/>
         </w:rPr>
-        <w:t xml:space="preserve"> </w:t>
-      </w:r>
-      <w:proofErr w:type="spellStart"/>
-      <w:r>
-        <w:rPr>
-          <w:bCs/>
-          <w:sz w:val="28"/>
-          <w:szCs w:val="28"/>
-          <w:lang w:val="en-US"/>
-        </w:rPr>
-        <w:t>git</w:t>
-      </w:r>
-      <w:proofErr w:type="spellEnd"/>
+        <w:t xml:space="preserve"> git</w:t>
+      </w:r>
       <w:r>
         <w:rPr>
           <w:bCs/>
@@ -9828,34 +7668,14 @@
           <w:szCs w:val="28"/>
         </w:rPr>
       </w:pPr>
-      <w:proofErr w:type="spellStart"/>
       <w:r>
         <w:rPr>
           <w:rFonts w:ascii="Times New Roman" w:hAnsi="Times New Roman"/>
           <w:sz w:val="28"/>
           <w:szCs w:val="28"/>
         </w:rPr>
-        <w:t>git</w:t>
-      </w:r>
-      <w:proofErr w:type="spellEnd"/>
-      <w:r>
-        <w:rPr>
-          <w:rFonts w:ascii="Times New Roman" w:hAnsi="Times New Roman"/>
-          <w:sz w:val="28"/>
-          <w:szCs w:val="28"/>
-        </w:rPr>
-        <w:t xml:space="preserve"> </w:t>
-      </w:r>
-      <w:proofErr w:type="spellStart"/>
-      <w:r>
-        <w:rPr>
-          <w:rFonts w:ascii="Times New Roman" w:hAnsi="Times New Roman"/>
-          <w:sz w:val="28"/>
-          <w:szCs w:val="28"/>
-        </w:rPr>
-        <w:t>add</w:t>
-      </w:r>
-      <w:proofErr w:type="spellEnd"/>
+        <w:t>git add</w:t>
+      </w:r>
     </w:p>
     <w:p>
       <w:pPr>
@@ -9875,25 +7695,7 @@
           <w:sz w:val="28"/>
           <w:szCs w:val="28"/>
         </w:rPr>
-        <w:t xml:space="preserve">Подготавливаем </w:t>
-      </w:r>
-      <w:proofErr w:type="spellStart"/>
-      <w:r>
-        <w:rPr>
-          <w:bCs/>
-          <w:sz w:val="28"/>
-          <w:szCs w:val="28"/>
-        </w:rPr>
-        <w:t>коммит</w:t>
-      </w:r>
-      <w:proofErr w:type="spellEnd"/>
-      <w:r>
-        <w:rPr>
-          <w:bCs/>
-          <w:sz w:val="28"/>
-          <w:szCs w:val="28"/>
-        </w:rPr>
-        <w:t>, добавляя в него файлы</w:t>
+        <w:t>Подготавливаем коммит, добавляя в него файлы</w:t>
       </w:r>
       <w:r>
         <w:rPr>
@@ -9918,34 +7720,14 @@
           <w:szCs w:val="28"/>
         </w:rPr>
       </w:pPr>
-      <w:proofErr w:type="spellStart"/>
       <w:r>
         <w:rPr>
           <w:rFonts w:ascii="Times New Roman" w:hAnsi="Times New Roman"/>
           <w:sz w:val="28"/>
           <w:szCs w:val="28"/>
         </w:rPr>
-        <w:t>git</w:t>
-      </w:r>
-      <w:proofErr w:type="spellEnd"/>
-      <w:r>
-        <w:rPr>
-          <w:rFonts w:ascii="Times New Roman" w:hAnsi="Times New Roman"/>
-          <w:sz w:val="28"/>
-          <w:szCs w:val="28"/>
-        </w:rPr>
-        <w:t xml:space="preserve"> </w:t>
-      </w:r>
-      <w:proofErr w:type="spellStart"/>
-      <w:r>
-        <w:rPr>
-          <w:rFonts w:ascii="Times New Roman" w:hAnsi="Times New Roman"/>
-          <w:sz w:val="28"/>
-          <w:szCs w:val="28"/>
-        </w:rPr>
-        <w:t>status</w:t>
-      </w:r>
-      <w:proofErr w:type="spellEnd"/>
+        <w:t>git status</w:t>
+      </w:r>
     </w:p>
     <w:p>
       <w:pPr>
@@ -9990,34 +7772,14 @@
           <w:szCs w:val="28"/>
         </w:rPr>
       </w:pPr>
-      <w:proofErr w:type="spellStart"/>
       <w:r>
         <w:rPr>
           <w:rFonts w:ascii="Times New Roman" w:hAnsi="Times New Roman"/>
           <w:sz w:val="28"/>
           <w:szCs w:val="28"/>
         </w:rPr>
-        <w:t>git</w:t>
-      </w:r>
-      <w:proofErr w:type="spellEnd"/>
-      <w:r>
-        <w:rPr>
-          <w:rFonts w:ascii="Times New Roman" w:hAnsi="Times New Roman"/>
-          <w:sz w:val="28"/>
-          <w:szCs w:val="28"/>
-        </w:rPr>
-        <w:t xml:space="preserve"> </w:t>
-      </w:r>
-      <w:proofErr w:type="spellStart"/>
-      <w:r>
-        <w:rPr>
-          <w:rFonts w:ascii="Times New Roman" w:hAnsi="Times New Roman"/>
-          <w:sz w:val="28"/>
-          <w:szCs w:val="28"/>
-        </w:rPr>
-        <w:t>commit</w:t>
-      </w:r>
-      <w:proofErr w:type="spellEnd"/>
+        <w:t>git commit</w:t>
+      </w:r>
     </w:p>
     <w:p>
       <w:pPr>
@@ -10038,18 +7800,8 @@
           <w:sz w:val="28"/>
           <w:szCs w:val="28"/>
         </w:rPr>
-        <w:t xml:space="preserve">Выполнение </w:t>
-      </w:r>
-      <w:proofErr w:type="spellStart"/>
-      <w:r>
-        <w:rPr>
-          <w:bCs/>
-          <w:sz w:val="28"/>
-          <w:szCs w:val="28"/>
-        </w:rPr>
-        <w:t>коммита</w:t>
-      </w:r>
-      <w:proofErr w:type="spellEnd"/>
+        <w:t>Выполнение коммита</w:t>
+      </w:r>
       <w:r>
         <w:rPr>
           <w:bCs/>
@@ -10073,34 +7825,14 @@
           <w:szCs w:val="28"/>
         </w:rPr>
       </w:pPr>
-      <w:proofErr w:type="spellStart"/>
       <w:r>
         <w:rPr>
           <w:rFonts w:ascii="Times New Roman" w:hAnsi="Times New Roman"/>
           <w:sz w:val="28"/>
           <w:szCs w:val="28"/>
         </w:rPr>
-        <w:t>git</w:t>
-      </w:r>
-      <w:proofErr w:type="spellEnd"/>
-      <w:r>
-        <w:rPr>
-          <w:rFonts w:ascii="Times New Roman" w:hAnsi="Times New Roman"/>
-          <w:sz w:val="28"/>
-          <w:szCs w:val="28"/>
-        </w:rPr>
-        <w:t xml:space="preserve"> </w:t>
-      </w:r>
-      <w:proofErr w:type="spellStart"/>
-      <w:r>
-        <w:rPr>
-          <w:rFonts w:ascii="Times New Roman" w:hAnsi="Times New Roman"/>
-          <w:sz w:val="28"/>
-          <w:szCs w:val="28"/>
-        </w:rPr>
-        <w:t>pull</w:t>
-      </w:r>
-      <w:proofErr w:type="spellEnd"/>
+        <w:t>git pull</w:t>
+      </w:r>
     </w:p>
     <w:p>
       <w:pPr>
@@ -10120,25 +7852,7 @@
           <w:sz w:val="28"/>
           <w:szCs w:val="28"/>
         </w:rPr>
-        <w:t xml:space="preserve">Заливаем последнюю версию ветки </w:t>
-      </w:r>
-      <w:proofErr w:type="spellStart"/>
-      <w:r>
-        <w:rPr>
-          <w:bCs/>
-          <w:sz w:val="28"/>
-          <w:szCs w:val="28"/>
-        </w:rPr>
-        <w:t>dev</w:t>
-      </w:r>
-      <w:proofErr w:type="spellEnd"/>
-      <w:r>
-        <w:rPr>
-          <w:bCs/>
-          <w:sz w:val="28"/>
-          <w:szCs w:val="28"/>
-        </w:rPr>
-        <w:t xml:space="preserve"> на удаленный сервер</w:t>
+        <w:t>Заливаем последнюю версию ветки dev на удаленный сервер</w:t>
       </w:r>
       <w:r>
         <w:rPr>
@@ -10163,34 +7877,14 @@
           <w:szCs w:val="28"/>
         </w:rPr>
       </w:pPr>
-      <w:proofErr w:type="spellStart"/>
       <w:r>
         <w:rPr>
           <w:rFonts w:ascii="Times New Roman" w:hAnsi="Times New Roman"/>
           <w:sz w:val="28"/>
           <w:szCs w:val="28"/>
         </w:rPr>
-        <w:t>git</w:t>
-      </w:r>
-      <w:proofErr w:type="spellEnd"/>
-      <w:r>
-        <w:rPr>
-          <w:rFonts w:ascii="Times New Roman" w:hAnsi="Times New Roman"/>
-          <w:sz w:val="28"/>
-          <w:szCs w:val="28"/>
-        </w:rPr>
-        <w:t xml:space="preserve"> </w:t>
-      </w:r>
-      <w:proofErr w:type="spellStart"/>
-      <w:r>
-        <w:rPr>
-          <w:rFonts w:ascii="Times New Roman" w:hAnsi="Times New Roman"/>
-          <w:sz w:val="28"/>
-          <w:szCs w:val="28"/>
-        </w:rPr>
-        <w:t>stash</w:t>
-      </w:r>
-      <w:proofErr w:type="spellEnd"/>
+        <w:t>git stash</w:t>
+      </w:r>
     </w:p>
     <w:p>
       <w:pPr>
@@ -10233,34 +7927,14 @@
           <w:szCs w:val="28"/>
         </w:rPr>
       </w:pPr>
-      <w:proofErr w:type="spellStart"/>
       <w:r>
         <w:rPr>
           <w:rFonts w:ascii="Times New Roman" w:hAnsi="Times New Roman"/>
           <w:sz w:val="28"/>
           <w:szCs w:val="28"/>
         </w:rPr>
-        <w:t>git</w:t>
-      </w:r>
-      <w:proofErr w:type="spellEnd"/>
-      <w:r>
-        <w:rPr>
-          <w:rFonts w:ascii="Times New Roman" w:hAnsi="Times New Roman"/>
-          <w:sz w:val="28"/>
-          <w:szCs w:val="28"/>
-        </w:rPr>
-        <w:t xml:space="preserve"> </w:t>
-      </w:r>
-      <w:proofErr w:type="spellStart"/>
-      <w:r>
-        <w:rPr>
-          <w:rFonts w:ascii="Times New Roman" w:hAnsi="Times New Roman"/>
-          <w:sz w:val="28"/>
-          <w:szCs w:val="28"/>
-        </w:rPr>
-        <w:t>checkout</w:t>
-      </w:r>
-      <w:proofErr w:type="spellEnd"/>
+        <w:t>git checkout</w:t>
+      </w:r>
     </w:p>
     <w:p>
       <w:pPr>
@@ -10292,34 +7966,14 @@
         </w:numPr>
         <w:spacing w:after="160" w:line="259" w:lineRule="auto"/>
       </w:pPr>
-      <w:proofErr w:type="spellStart"/>
       <w:r>
         <w:rPr>
           <w:rFonts w:ascii="Times New Roman" w:hAnsi="Times New Roman"/>
           <w:sz w:val="28"/>
           <w:szCs w:val="28"/>
         </w:rPr>
-        <w:t>git</w:t>
-      </w:r>
-      <w:proofErr w:type="spellEnd"/>
-      <w:r>
-        <w:rPr>
-          <w:rFonts w:ascii="Times New Roman" w:hAnsi="Times New Roman"/>
-          <w:sz w:val="28"/>
-          <w:szCs w:val="28"/>
-        </w:rPr>
-        <w:t xml:space="preserve"> </w:t>
-      </w:r>
-      <w:proofErr w:type="spellStart"/>
-      <w:r>
-        <w:rPr>
-          <w:rFonts w:ascii="Times New Roman" w:hAnsi="Times New Roman"/>
-          <w:sz w:val="28"/>
-          <w:szCs w:val="28"/>
-        </w:rPr>
-        <w:t>log</w:t>
-      </w:r>
-      <w:proofErr w:type="spellEnd"/>
+        <w:t>git log</w:t>
+      </w:r>
       <w:r>
         <w:t> </w:t>
       </w:r>
@@ -10359,34 +8013,14 @@
           <w:szCs w:val="28"/>
         </w:rPr>
       </w:pPr>
-      <w:proofErr w:type="spellStart"/>
       <w:r>
         <w:rPr>
           <w:rFonts w:ascii="Times New Roman" w:hAnsi="Times New Roman"/>
           <w:sz w:val="28"/>
           <w:szCs w:val="28"/>
         </w:rPr>
-        <w:t>git</w:t>
-      </w:r>
-      <w:proofErr w:type="spellEnd"/>
-      <w:r>
-        <w:rPr>
-          <w:rFonts w:ascii="Times New Roman" w:hAnsi="Times New Roman"/>
-          <w:sz w:val="28"/>
-          <w:szCs w:val="28"/>
-        </w:rPr>
-        <w:t xml:space="preserve"> </w:t>
-      </w:r>
-      <w:proofErr w:type="spellStart"/>
-      <w:r>
-        <w:rPr>
-          <w:rFonts w:ascii="Times New Roman" w:hAnsi="Times New Roman"/>
-          <w:sz w:val="28"/>
-          <w:szCs w:val="28"/>
-        </w:rPr>
-        <w:t>merge</w:t>
-      </w:r>
-      <w:proofErr w:type="spellEnd"/>
+        <w:t>git merge</w:t>
+      </w:r>
     </w:p>
     <w:p>
       <w:pPr>
@@ -10418,34 +8052,14 @@
         </w:numPr>
         <w:spacing w:after="160" w:line="259" w:lineRule="auto"/>
       </w:pPr>
-      <w:proofErr w:type="spellStart"/>
       <w:r>
         <w:rPr>
           <w:rFonts w:ascii="Times New Roman" w:hAnsi="Times New Roman"/>
           <w:sz w:val="28"/>
           <w:szCs w:val="28"/>
         </w:rPr>
-        <w:t>git</w:t>
-      </w:r>
-      <w:proofErr w:type="spellEnd"/>
-      <w:r>
-        <w:rPr>
-          <w:rFonts w:ascii="Times New Roman" w:hAnsi="Times New Roman"/>
-          <w:sz w:val="28"/>
-          <w:szCs w:val="28"/>
-        </w:rPr>
-        <w:t xml:space="preserve"> </w:t>
-      </w:r>
-      <w:proofErr w:type="spellStart"/>
-      <w:r>
-        <w:rPr>
-          <w:rFonts w:ascii="Times New Roman" w:hAnsi="Times New Roman"/>
-          <w:sz w:val="28"/>
-          <w:szCs w:val="28"/>
-        </w:rPr>
-        <w:t>cherry-pick</w:t>
-      </w:r>
-      <w:proofErr w:type="spellEnd"/>
+        <w:t>git cherry-pick</w:t>
+      </w:r>
       <w:r>
         <w:t> </w:t>
       </w:r>
@@ -10468,25 +8082,7 @@
           <w:sz w:val="28"/>
           <w:szCs w:val="28"/>
         </w:rPr>
-        <w:t xml:space="preserve">Помогает применить один-единственный </w:t>
-      </w:r>
-      <w:proofErr w:type="spellStart"/>
-      <w:r>
-        <w:rPr>
-          <w:bCs/>
-          <w:sz w:val="28"/>
-          <w:szCs w:val="28"/>
-        </w:rPr>
-        <w:t>коммит</w:t>
-      </w:r>
-      <w:proofErr w:type="spellEnd"/>
-      <w:r>
-        <w:rPr>
-          <w:bCs/>
-          <w:sz w:val="28"/>
-          <w:szCs w:val="28"/>
-        </w:rPr>
-        <w:t xml:space="preserve"> из одной ветки к дереву другой.</w:t>
+        <w:t>Помогает применить один-единственный коммит из одной ветки к дереву другой.</w:t>
       </w:r>
     </w:p>
     <w:p>
@@ -10499,6 +8095,45 @@
           <w:bCs/>
           <w:sz w:val="28"/>
           <w:szCs w:val="28"/>
+        </w:rPr>
+      </w:pPr>
+    </w:p>
+    <w:p>
+      <w:pPr>
+        <w:shd w:val="clear" w:color="auto" w:fill="FFFFFF"/>
+        <w:spacing w:line="360" w:lineRule="auto"/>
+        <w:ind w:firstLine="709"/>
+        <w:jc w:val="both"/>
+        <w:rPr>
+          <w:bCs/>
+          <w:sz w:val="28"/>
+          <w:szCs w:val="28"/>
+        </w:rPr>
+      </w:pPr>
+    </w:p>
+    <w:p>
+      <w:pPr>
+        <w:shd w:val="clear" w:color="auto" w:fill="FFFFFF"/>
+        <w:spacing w:line="360" w:lineRule="auto"/>
+        <w:ind w:firstLine="709"/>
+        <w:jc w:val="both"/>
+        <w:rPr>
+          <w:bCs/>
+          <w:sz w:val="28"/>
+          <w:szCs w:val="28"/>
+        </w:rPr>
+      </w:pPr>
+    </w:p>
+    <w:p>
+      <w:pPr>
+        <w:shd w:val="clear" w:color="auto" w:fill="FFFFFF"/>
+        <w:spacing w:line="360" w:lineRule="auto"/>
+        <w:ind w:firstLine="709"/>
+        <w:jc w:val="both"/>
+        <w:rPr>
+          <w:bCs/>
+          <w:sz w:val="28"/>
+          <w:szCs w:val="28"/>
           <w:lang w:val="en-US"/>
         </w:rPr>
       </w:pPr>
@@ -10508,6 +8143,7 @@
           <w:sz w:val="28"/>
           <w:szCs w:val="28"/>
         </w:rPr>
+        <w:lastRenderedPageBreak/>
         <w:t xml:space="preserve">Функции </w:t>
       </w:r>
       <w:r>
@@ -10519,33 +8155,6 @@
         </w:rPr>
         <w:t>subversion:</w:t>
       </w:r>
-    </w:p>
-    <w:p>
-      <w:pPr>
-        <w:shd w:val="clear" w:color="auto" w:fill="FFFFFF"/>
-        <w:spacing w:line="360" w:lineRule="auto"/>
-        <w:ind w:firstLine="709"/>
-        <w:jc w:val="both"/>
-        <w:rPr>
-          <w:bCs/>
-          <w:sz w:val="28"/>
-          <w:szCs w:val="28"/>
-          <w:lang w:val="en-US"/>
-        </w:rPr>
-      </w:pPr>
-    </w:p>
-    <w:p>
-      <w:pPr>
-        <w:shd w:val="clear" w:color="auto" w:fill="FFFFFF"/>
-        <w:spacing w:line="360" w:lineRule="auto"/>
-        <w:ind w:firstLine="709"/>
-        <w:jc w:val="both"/>
-        <w:rPr>
-          <w:bCs/>
-          <w:sz w:val="28"/>
-          <w:szCs w:val="28"/>
-        </w:rPr>
-      </w:pPr>
     </w:p>
     <w:p>
       <w:pPr>
@@ -10566,7 +8175,6 @@
           <w:lang w:val="en-US"/>
         </w:rPr>
       </w:pPr>
-      <w:proofErr w:type="spellStart"/>
       <w:r>
         <w:rPr>
           <w:rFonts w:ascii="Times New Roman" w:hAnsi="Times New Roman"/>
@@ -10577,21 +8185,7 @@
           <w:shd w:val="clear" w:color="auto" w:fill="FFFFFF"/>
           <w:lang w:val="en-US"/>
         </w:rPr>
-        <w:lastRenderedPageBreak/>
-        <w:t>svn</w:t>
-      </w:r>
-      <w:proofErr w:type="spellEnd"/>
-      <w:r>
-        <w:rPr>
-          <w:rFonts w:ascii="Times New Roman" w:hAnsi="Times New Roman"/>
-          <w:bCs/>
-          <w:color w:val="000000"/>
-          <w:sz w:val="28"/>
-          <w:szCs w:val="28"/>
-          <w:shd w:val="clear" w:color="auto" w:fill="FFFFFF"/>
-          <w:lang w:val="en-US"/>
-        </w:rPr>
-        <w:t xml:space="preserve"> checkout http://repository.url/svn/name</w:t>
+        <w:t>svn checkout http://repository.url/svn/name</w:t>
       </w:r>
       <w:r>
         <w:rPr>
@@ -10639,29 +8233,7 @@
           <w:szCs w:val="28"/>
           <w:shd w:val="clear" w:color="auto" w:fill="FFFFFF"/>
         </w:rPr>
-        <w:t xml:space="preserve">звлекаем файлы проекта из </w:t>
-      </w:r>
-      <w:proofErr w:type="spellStart"/>
-      <w:r>
-        <w:rPr>
-          <w:rFonts w:ascii="Times New Roman" w:hAnsi="Times New Roman"/>
-          <w:color w:val="000000"/>
-          <w:sz w:val="28"/>
-          <w:szCs w:val="28"/>
-          <w:shd w:val="clear" w:color="auto" w:fill="FFFFFF"/>
-        </w:rPr>
-        <w:t>репозитория</w:t>
-      </w:r>
-      <w:proofErr w:type="spellEnd"/>
-      <w:r>
-        <w:rPr>
-          <w:rFonts w:ascii="Times New Roman" w:hAnsi="Times New Roman"/>
-          <w:color w:val="000000"/>
-          <w:sz w:val="28"/>
-          <w:szCs w:val="28"/>
-          <w:shd w:val="clear" w:color="auto" w:fill="FFFFFF"/>
-        </w:rPr>
-        <w:t>, сокращение:</w:t>
+        <w:t>звлекаем файлы проекта из репозитория, сокращение:</w:t>
       </w:r>
       <w:r>
         <w:rPr>
@@ -10674,7 +8246,6 @@
         </w:rPr>
         <w:t> </w:t>
       </w:r>
-      <w:proofErr w:type="spellStart"/>
       <w:r>
         <w:rPr>
           <w:rFonts w:ascii="Times New Roman" w:hAnsi="Times New Roman"/>
@@ -10684,33 +8255,8 @@
           <w:szCs w:val="28"/>
           <w:shd w:val="clear" w:color="auto" w:fill="FFFFFF"/>
         </w:rPr>
-        <w:t>svn</w:t>
-      </w:r>
-      <w:proofErr w:type="spellEnd"/>
-      <w:r>
-        <w:rPr>
-          <w:rFonts w:ascii="Times New Roman" w:hAnsi="Times New Roman"/>
-          <w:bCs/>
-          <w:color w:val="000000"/>
-          <w:sz w:val="28"/>
-          <w:szCs w:val="28"/>
-          <w:shd w:val="clear" w:color="auto" w:fill="FFFFFF"/>
-        </w:rPr>
-        <w:t xml:space="preserve"> </w:t>
-      </w:r>
-      <w:proofErr w:type="spellStart"/>
-      <w:r>
-        <w:rPr>
-          <w:rFonts w:ascii="Times New Roman" w:hAnsi="Times New Roman"/>
-          <w:bCs/>
-          <w:color w:val="000000"/>
-          <w:sz w:val="28"/>
-          <w:szCs w:val="28"/>
-          <w:shd w:val="clear" w:color="auto" w:fill="FFFFFF"/>
-        </w:rPr>
-        <w:t>co</w:t>
-      </w:r>
-      <w:proofErr w:type="spellEnd"/>
+        <w:t>svn co</w:t>
+      </w:r>
       <w:r>
         <w:rPr>
           <w:rFonts w:ascii="Times New Roman" w:hAnsi="Times New Roman"/>
@@ -10741,7 +8287,6 @@
           <w:shd w:val="clear" w:color="auto" w:fill="FFFFFF"/>
         </w:rPr>
       </w:pPr>
-      <w:proofErr w:type="spellStart"/>
       <w:r>
         <w:rPr>
           <w:rFonts w:ascii="Times New Roman" w:hAnsi="Times New Roman"/>
@@ -10751,33 +8296,8 @@
           <w:szCs w:val="28"/>
           <w:shd w:val="clear" w:color="auto" w:fill="FFFFFF"/>
         </w:rPr>
-        <w:t>svn</w:t>
-      </w:r>
-      <w:proofErr w:type="spellEnd"/>
-      <w:r>
-        <w:rPr>
-          <w:rFonts w:ascii="Times New Roman" w:hAnsi="Times New Roman"/>
-          <w:bCs/>
-          <w:color w:val="000000"/>
-          <w:sz w:val="28"/>
-          <w:szCs w:val="28"/>
-          <w:shd w:val="clear" w:color="auto" w:fill="FFFFFF"/>
-        </w:rPr>
-        <w:t xml:space="preserve"> </w:t>
-      </w:r>
-      <w:proofErr w:type="spellStart"/>
-      <w:r>
-        <w:rPr>
-          <w:rFonts w:ascii="Times New Roman" w:hAnsi="Times New Roman"/>
-          <w:bCs/>
-          <w:color w:val="000000"/>
-          <w:sz w:val="28"/>
-          <w:szCs w:val="28"/>
-          <w:shd w:val="clear" w:color="auto" w:fill="FFFFFF"/>
-        </w:rPr>
-        <w:t>update</w:t>
-      </w:r>
-      <w:proofErr w:type="spellEnd"/>
+        <w:t>svn update</w:t>
+      </w:r>
     </w:p>
     <w:p>
       <w:pPr>
@@ -10812,29 +8332,7 @@
           <w:szCs w:val="28"/>
           <w:shd w:val="clear" w:color="auto" w:fill="FFFFFF"/>
         </w:rPr>
-        <w:t xml:space="preserve">олучаем обновления из </w:t>
-      </w:r>
-      <w:proofErr w:type="spellStart"/>
-      <w:r>
-        <w:rPr>
-          <w:rFonts w:ascii="Times New Roman" w:hAnsi="Times New Roman"/>
-          <w:color w:val="000000"/>
-          <w:sz w:val="28"/>
-          <w:szCs w:val="28"/>
-          <w:shd w:val="clear" w:color="auto" w:fill="FFFFFF"/>
-        </w:rPr>
-        <w:t>репозитория</w:t>
-      </w:r>
-      <w:proofErr w:type="spellEnd"/>
-      <w:r>
-        <w:rPr>
-          <w:rFonts w:ascii="Times New Roman" w:hAnsi="Times New Roman"/>
-          <w:color w:val="000000"/>
-          <w:sz w:val="28"/>
-          <w:szCs w:val="28"/>
-          <w:shd w:val="clear" w:color="auto" w:fill="FFFFFF"/>
-        </w:rPr>
-        <w:t>, сокращение:</w:t>
+        <w:t>олучаем обновления из репозитория, сокращение:</w:t>
       </w:r>
       <w:r>
         <w:rPr>
@@ -10847,7 +8345,6 @@
         </w:rPr>
         <w:t> </w:t>
       </w:r>
-      <w:proofErr w:type="spellStart"/>
       <w:r>
         <w:rPr>
           <w:rFonts w:ascii="Times New Roman" w:hAnsi="Times New Roman"/>
@@ -10857,33 +8354,8 @@
           <w:szCs w:val="28"/>
           <w:shd w:val="clear" w:color="auto" w:fill="FFFFFF"/>
         </w:rPr>
-        <w:t>svn</w:t>
-      </w:r>
-      <w:proofErr w:type="spellEnd"/>
-      <w:r>
-        <w:rPr>
-          <w:rFonts w:ascii="Times New Roman" w:hAnsi="Times New Roman"/>
-          <w:bCs/>
-          <w:color w:val="000000"/>
-          <w:sz w:val="28"/>
-          <w:szCs w:val="28"/>
-          <w:shd w:val="clear" w:color="auto" w:fill="FFFFFF"/>
-        </w:rPr>
-        <w:t xml:space="preserve"> </w:t>
-      </w:r>
-      <w:proofErr w:type="spellStart"/>
-      <w:r>
-        <w:rPr>
-          <w:rFonts w:ascii="Times New Roman" w:hAnsi="Times New Roman"/>
-          <w:bCs/>
-          <w:color w:val="000000"/>
-          <w:sz w:val="28"/>
-          <w:szCs w:val="28"/>
-          <w:shd w:val="clear" w:color="auto" w:fill="FFFFFF"/>
-        </w:rPr>
-        <w:t>up</w:t>
-      </w:r>
-      <w:proofErr w:type="spellEnd"/>
+        <w:t>svn up</w:t>
+      </w:r>
       <w:r>
         <w:rPr>
           <w:rFonts w:ascii="Times New Roman" w:hAnsi="Times New Roman"/>
@@ -10913,7 +8385,6 @@
           <w:shd w:val="clear" w:color="auto" w:fill="FFFFFF"/>
         </w:rPr>
       </w:pPr>
-      <w:proofErr w:type="spellStart"/>
       <w:r>
         <w:rPr>
           <w:rFonts w:ascii="Times New Roman" w:hAnsi="Times New Roman"/>
@@ -10923,121 +8394,39 @@
           <w:szCs w:val="28"/>
           <w:shd w:val="clear" w:color="auto" w:fill="FFFFFF"/>
         </w:rPr>
-        <w:t>svn</w:t>
-      </w:r>
-      <w:proofErr w:type="spellEnd"/>
-      <w:r>
-        <w:rPr>
-          <w:rFonts w:ascii="Times New Roman" w:hAnsi="Times New Roman"/>
-          <w:bCs/>
+        <w:t>svn add ./file_name</w:t>
+      </w:r>
+    </w:p>
+    <w:p>
+      <w:pPr>
+        <w:shd w:val="clear" w:color="auto" w:fill="FFFFFF"/>
+        <w:spacing w:line="360" w:lineRule="auto"/>
+        <w:ind w:left="709" w:firstLine="360"/>
+        <w:jc w:val="both"/>
+        <w:rPr>
           <w:color w:val="000000"/>
           <w:sz w:val="28"/>
           <w:szCs w:val="28"/>
           <w:shd w:val="clear" w:color="auto" w:fill="FFFFFF"/>
         </w:rPr>
-        <w:t xml:space="preserve"> </w:t>
-      </w:r>
-      <w:proofErr w:type="spellStart"/>
-      <w:proofErr w:type="gramStart"/>
-      <w:r>
-        <w:rPr>
-          <w:rFonts w:ascii="Times New Roman" w:hAnsi="Times New Roman"/>
-          <w:bCs/>
+      </w:pPr>
+      <w:r>
+        <w:rPr>
           <w:color w:val="000000"/>
           <w:sz w:val="28"/>
           <w:szCs w:val="28"/>
           <w:shd w:val="clear" w:color="auto" w:fill="FFFFFF"/>
         </w:rPr>
-        <w:t>add</w:t>
-      </w:r>
-      <w:proofErr w:type="spellEnd"/>
-      <w:r>
-        <w:rPr>
-          <w:rFonts w:ascii="Times New Roman" w:hAnsi="Times New Roman"/>
-          <w:bCs/>
+        <w:t>Д</w:t>
+      </w:r>
+      <w:r>
+        <w:rPr>
           <w:color w:val="000000"/>
           <w:sz w:val="28"/>
           <w:szCs w:val="28"/>
           <w:shd w:val="clear" w:color="auto" w:fill="FFFFFF"/>
         </w:rPr>
-        <w:t xml:space="preserve"> .</w:t>
-      </w:r>
-      <w:proofErr w:type="gramEnd"/>
-      <w:r>
-        <w:rPr>
-          <w:rFonts w:ascii="Times New Roman" w:hAnsi="Times New Roman"/>
-          <w:bCs/>
-          <w:color w:val="000000"/>
-          <w:sz w:val="28"/>
-          <w:szCs w:val="28"/>
-          <w:shd w:val="clear" w:color="auto" w:fill="FFFFFF"/>
-        </w:rPr>
-        <w:t>/</w:t>
-      </w:r>
-      <w:proofErr w:type="spellStart"/>
-      <w:r>
-        <w:rPr>
-          <w:rFonts w:ascii="Times New Roman" w:hAnsi="Times New Roman"/>
-          <w:bCs/>
-          <w:color w:val="000000"/>
-          <w:sz w:val="28"/>
-          <w:szCs w:val="28"/>
-          <w:shd w:val="clear" w:color="auto" w:fill="FFFFFF"/>
-        </w:rPr>
-        <w:t>file_name</w:t>
-      </w:r>
-      <w:proofErr w:type="spellEnd"/>
-    </w:p>
-    <w:p>
-      <w:pPr>
-        <w:shd w:val="clear" w:color="auto" w:fill="FFFFFF"/>
-        <w:spacing w:line="360" w:lineRule="auto"/>
-        <w:ind w:left="709" w:firstLine="360"/>
-        <w:jc w:val="both"/>
-        <w:rPr>
-          <w:color w:val="000000"/>
-          <w:sz w:val="28"/>
-          <w:szCs w:val="28"/>
-          <w:shd w:val="clear" w:color="auto" w:fill="FFFFFF"/>
-        </w:rPr>
-      </w:pPr>
-      <w:r>
-        <w:rPr>
-          <w:color w:val="000000"/>
-          <w:sz w:val="28"/>
-          <w:szCs w:val="28"/>
-          <w:shd w:val="clear" w:color="auto" w:fill="FFFFFF"/>
-        </w:rPr>
-        <w:t>Д</w:t>
-      </w:r>
-      <w:r>
-        <w:rPr>
-          <w:color w:val="000000"/>
-          <w:sz w:val="28"/>
-          <w:szCs w:val="28"/>
-          <w:shd w:val="clear" w:color="auto" w:fill="FFFFFF"/>
-        </w:rPr>
-        <w:t xml:space="preserve">обавляем файл в </w:t>
-      </w:r>
-      <w:proofErr w:type="spellStart"/>
-      <w:r>
-        <w:rPr>
-          <w:color w:val="000000"/>
-          <w:sz w:val="28"/>
-          <w:szCs w:val="28"/>
-          <w:shd w:val="clear" w:color="auto" w:fill="FFFFFF"/>
-        </w:rPr>
-        <w:t>репозиторий</w:t>
-      </w:r>
-      <w:proofErr w:type="spellEnd"/>
-      <w:r>
-        <w:rPr>
-          <w:color w:val="000000"/>
-          <w:sz w:val="28"/>
-          <w:szCs w:val="28"/>
-          <w:shd w:val="clear" w:color="auto" w:fill="FFFFFF"/>
-        </w:rPr>
-        <w:t xml:space="preserve"> (не важно текстовый или бинарный)</w:t>
+        <w:t>обавляем файл в репозиторий (не важно текстовый или бинарный)</w:t>
       </w:r>
       <w:r>
         <w:rPr>
@@ -11067,7 +8456,6 @@
           <w:shd w:val="clear" w:color="auto" w:fill="FFFFFF"/>
         </w:rPr>
       </w:pPr>
-      <w:proofErr w:type="spellStart"/>
       <w:r>
         <w:rPr>
           <w:rFonts w:ascii="Times New Roman" w:hAnsi="Times New Roman"/>
@@ -11077,67 +8465,7 @@
           <w:szCs w:val="28"/>
           <w:shd w:val="clear" w:color="auto" w:fill="FFFFFF"/>
         </w:rPr>
-        <w:t>svn</w:t>
-      </w:r>
-      <w:proofErr w:type="spellEnd"/>
-      <w:r>
-        <w:rPr>
-          <w:rFonts w:ascii="Times New Roman" w:hAnsi="Times New Roman"/>
-          <w:bCs/>
-          <w:color w:val="000000"/>
-          <w:sz w:val="28"/>
-          <w:szCs w:val="28"/>
-          <w:shd w:val="clear" w:color="auto" w:fill="FFFFFF"/>
-        </w:rPr>
-        <w:t xml:space="preserve"> </w:t>
-      </w:r>
-      <w:proofErr w:type="spellStart"/>
-      <w:r>
-        <w:rPr>
-          <w:rFonts w:ascii="Times New Roman" w:hAnsi="Times New Roman"/>
-          <w:bCs/>
-          <w:color w:val="000000"/>
-          <w:sz w:val="28"/>
-          <w:szCs w:val="28"/>
-          <w:shd w:val="clear" w:color="auto" w:fill="FFFFFF"/>
-        </w:rPr>
-        <w:t>revert</w:t>
-      </w:r>
-      <w:proofErr w:type="spellEnd"/>
-      <w:r>
-        <w:rPr>
-          <w:rFonts w:ascii="Times New Roman" w:hAnsi="Times New Roman"/>
-          <w:bCs/>
-          <w:color w:val="000000"/>
-          <w:sz w:val="28"/>
-          <w:szCs w:val="28"/>
-          <w:shd w:val="clear" w:color="auto" w:fill="FFFFFF"/>
-        </w:rPr>
-        <w:t xml:space="preserve"> -</w:t>
-      </w:r>
-      <w:proofErr w:type="gramStart"/>
-      <w:r>
-        <w:rPr>
-          <w:rFonts w:ascii="Times New Roman" w:hAnsi="Times New Roman"/>
-          <w:bCs/>
-          <w:color w:val="000000"/>
-          <w:sz w:val="28"/>
-          <w:szCs w:val="28"/>
-          <w:shd w:val="clear" w:color="auto" w:fill="FFFFFF"/>
-        </w:rPr>
-        <w:t>R .</w:t>
-      </w:r>
-      <w:proofErr w:type="gramEnd"/>
-      <w:r>
-        <w:rPr>
-          <w:rFonts w:ascii="Times New Roman" w:hAnsi="Times New Roman"/>
-          <w:bCs/>
-          <w:color w:val="000000"/>
-          <w:sz w:val="28"/>
-          <w:szCs w:val="28"/>
-          <w:shd w:val="clear" w:color="auto" w:fill="FFFFFF"/>
-        </w:rPr>
-        <w:t>/</w:t>
+        <w:t>svn revert -R ./</w:t>
       </w:r>
       <w:r>
         <w:rPr>
@@ -11215,7 +8543,6 @@
           <w:shd w:val="clear" w:color="auto" w:fill="FFFFFF"/>
         </w:rPr>
       </w:pPr>
-      <w:proofErr w:type="spellStart"/>
       <w:r>
         <w:rPr>
           <w:rFonts w:ascii="Times New Roman" w:hAnsi="Times New Roman"/>
@@ -11225,70 +8552,8 @@
           <w:szCs w:val="28"/>
           <w:shd w:val="clear" w:color="auto" w:fill="FFFFFF"/>
         </w:rPr>
-        <w:t>svn</w:t>
-      </w:r>
-      <w:proofErr w:type="spellEnd"/>
-      <w:r>
-        <w:rPr>
-          <w:rFonts w:ascii="Times New Roman" w:hAnsi="Times New Roman"/>
-          <w:bCs/>
-          <w:color w:val="000000"/>
-          <w:sz w:val="28"/>
-          <w:szCs w:val="28"/>
-          <w:shd w:val="clear" w:color="auto" w:fill="FFFFFF"/>
-        </w:rPr>
-        <w:t xml:space="preserve"> </w:t>
-      </w:r>
-      <w:proofErr w:type="spellStart"/>
-      <w:proofErr w:type="gramStart"/>
-      <w:r>
-        <w:rPr>
-          <w:rFonts w:ascii="Times New Roman" w:hAnsi="Times New Roman"/>
-          <w:bCs/>
-          <w:color w:val="000000"/>
-          <w:sz w:val="28"/>
-          <w:szCs w:val="28"/>
-          <w:shd w:val="clear" w:color="auto" w:fill="FFFFFF"/>
-        </w:rPr>
-        <w:t>blame</w:t>
-      </w:r>
-      <w:proofErr w:type="spellEnd"/>
-      <w:r>
-        <w:rPr>
-          <w:rFonts w:ascii="Times New Roman" w:hAnsi="Times New Roman"/>
-          <w:bCs/>
-          <w:color w:val="000000"/>
-          <w:sz w:val="28"/>
-          <w:szCs w:val="28"/>
-          <w:shd w:val="clear" w:color="auto" w:fill="FFFFFF"/>
-        </w:rPr>
-        <w:t xml:space="preserve"> .</w:t>
-      </w:r>
-      <w:proofErr w:type="gramEnd"/>
-      <w:r>
-        <w:rPr>
-          <w:rFonts w:ascii="Times New Roman" w:hAnsi="Times New Roman"/>
-          <w:bCs/>
-          <w:color w:val="000000"/>
-          <w:sz w:val="28"/>
-          <w:szCs w:val="28"/>
-          <w:shd w:val="clear" w:color="auto" w:fill="FFFFFF"/>
-        </w:rPr>
-        <w:t>/</w:t>
-      </w:r>
-      <w:proofErr w:type="spellStart"/>
-      <w:r>
-        <w:rPr>
-          <w:rFonts w:ascii="Times New Roman" w:hAnsi="Times New Roman"/>
-          <w:bCs/>
-          <w:color w:val="000000"/>
-          <w:sz w:val="28"/>
-          <w:szCs w:val="28"/>
-          <w:shd w:val="clear" w:color="auto" w:fill="FFFFFF"/>
-        </w:rPr>
-        <w:t>file_name</w:t>
-      </w:r>
-      <w:proofErr w:type="spellEnd"/>
+        <w:t>svn blame ./file_name</w:t>
+      </w:r>
       <w:r>
         <w:rPr>
           <w:rStyle w:val="apple-converted-space"/>
@@ -11347,7 +8612,6 @@
         </w:rPr>
         <w:t> </w:t>
       </w:r>
-      <w:proofErr w:type="spellStart"/>
       <w:r>
         <w:rPr>
           <w:rFonts w:ascii="Times New Roman" w:hAnsi="Times New Roman"/>
@@ -11357,33 +8621,8 @@
           <w:szCs w:val="28"/>
           <w:shd w:val="clear" w:color="auto" w:fill="FFFFFF"/>
         </w:rPr>
-        <w:t>svn</w:t>
-      </w:r>
-      <w:proofErr w:type="spellEnd"/>
-      <w:r>
-        <w:rPr>
-          <w:rFonts w:ascii="Times New Roman" w:hAnsi="Times New Roman"/>
-          <w:bCs/>
-          <w:color w:val="000000"/>
-          <w:sz w:val="28"/>
-          <w:szCs w:val="28"/>
-          <w:shd w:val="clear" w:color="auto" w:fill="FFFFFF"/>
-        </w:rPr>
-        <w:t xml:space="preserve"> </w:t>
-      </w:r>
-      <w:proofErr w:type="spellStart"/>
-      <w:r>
-        <w:rPr>
-          <w:rFonts w:ascii="Times New Roman" w:hAnsi="Times New Roman"/>
-          <w:bCs/>
-          <w:color w:val="000000"/>
-          <w:sz w:val="28"/>
-          <w:szCs w:val="28"/>
-          <w:shd w:val="clear" w:color="auto" w:fill="FFFFFF"/>
-        </w:rPr>
-        <w:t>annotate</w:t>
-      </w:r>
-      <w:proofErr w:type="spellEnd"/>
+        <w:t>svn annotate</w:t>
+      </w:r>
       <w:r>
         <w:rPr>
           <w:rFonts w:ascii="Times New Roman" w:hAnsi="Times New Roman"/>
@@ -11413,7 +8652,6 @@
           <w:shd w:val="clear" w:color="auto" w:fill="FFFFFF"/>
         </w:rPr>
       </w:pPr>
-      <w:proofErr w:type="spellStart"/>
       <w:r>
         <w:rPr>
           <w:rFonts w:ascii="Times New Roman" w:hAnsi="Times New Roman"/>
@@ -11423,33 +8661,8 @@
           <w:szCs w:val="28"/>
           <w:shd w:val="clear" w:color="auto" w:fill="FFFFFF"/>
         </w:rPr>
-        <w:t>svn</w:t>
-      </w:r>
-      <w:proofErr w:type="spellEnd"/>
-      <w:r>
-        <w:rPr>
-          <w:rFonts w:ascii="Times New Roman" w:hAnsi="Times New Roman"/>
-          <w:bCs/>
-          <w:color w:val="000000"/>
-          <w:sz w:val="28"/>
-          <w:szCs w:val="28"/>
-          <w:shd w:val="clear" w:color="auto" w:fill="FFFFFF"/>
-        </w:rPr>
-        <w:t xml:space="preserve"> </w:t>
-      </w:r>
-      <w:proofErr w:type="spellStart"/>
-      <w:r>
-        <w:rPr>
-          <w:rFonts w:ascii="Times New Roman" w:hAnsi="Times New Roman"/>
-          <w:bCs/>
-          <w:color w:val="000000"/>
-          <w:sz w:val="28"/>
-          <w:szCs w:val="28"/>
-          <w:shd w:val="clear" w:color="auto" w:fill="FFFFFF"/>
-        </w:rPr>
-        <w:t>cleanup</w:t>
-      </w:r>
-      <w:proofErr w:type="spellEnd"/>
+        <w:t>svn cleanup</w:t>
+      </w:r>
       <w:r>
         <w:rPr>
           <w:rStyle w:val="apple-converted-space"/>
@@ -11526,7 +8739,6 @@
           <w:shd w:val="clear" w:color="auto" w:fill="FFFFFF"/>
         </w:rPr>
       </w:pPr>
-      <w:proofErr w:type="spellStart"/>
       <w:r>
         <w:rPr>
           <w:rFonts w:ascii="Times New Roman" w:hAnsi="Times New Roman"/>
@@ -11536,70 +8748,8 @@
           <w:szCs w:val="28"/>
           <w:shd w:val="clear" w:color="auto" w:fill="FFFFFF"/>
         </w:rPr>
-        <w:t>svn</w:t>
-      </w:r>
-      <w:proofErr w:type="spellEnd"/>
-      <w:r>
-        <w:rPr>
-          <w:rFonts w:ascii="Times New Roman" w:hAnsi="Times New Roman"/>
-          <w:bCs/>
-          <w:color w:val="000000"/>
-          <w:sz w:val="28"/>
-          <w:szCs w:val="28"/>
-          <w:shd w:val="clear" w:color="auto" w:fill="FFFFFF"/>
-        </w:rPr>
-        <w:t xml:space="preserve"> </w:t>
-      </w:r>
-      <w:proofErr w:type="spellStart"/>
-      <w:proofErr w:type="gramStart"/>
-      <w:r>
-        <w:rPr>
-          <w:rFonts w:ascii="Times New Roman" w:hAnsi="Times New Roman"/>
-          <w:bCs/>
-          <w:color w:val="000000"/>
-          <w:sz w:val="28"/>
-          <w:szCs w:val="28"/>
-          <w:shd w:val="clear" w:color="auto" w:fill="FFFFFF"/>
-        </w:rPr>
-        <w:t>diff</w:t>
-      </w:r>
-      <w:proofErr w:type="spellEnd"/>
-      <w:r>
-        <w:rPr>
-          <w:rFonts w:ascii="Times New Roman" w:hAnsi="Times New Roman"/>
-          <w:bCs/>
-          <w:color w:val="000000"/>
-          <w:sz w:val="28"/>
-          <w:szCs w:val="28"/>
-          <w:shd w:val="clear" w:color="auto" w:fill="FFFFFF"/>
-        </w:rPr>
-        <w:t xml:space="preserve"> .</w:t>
-      </w:r>
-      <w:proofErr w:type="gramEnd"/>
-      <w:r>
-        <w:rPr>
-          <w:rFonts w:ascii="Times New Roman" w:hAnsi="Times New Roman"/>
-          <w:bCs/>
-          <w:color w:val="000000"/>
-          <w:sz w:val="28"/>
-          <w:szCs w:val="28"/>
-          <w:shd w:val="clear" w:color="auto" w:fill="FFFFFF"/>
-        </w:rPr>
-        <w:t>/</w:t>
-      </w:r>
-      <w:proofErr w:type="spellStart"/>
-      <w:r>
-        <w:rPr>
-          <w:rFonts w:ascii="Times New Roman" w:hAnsi="Times New Roman"/>
-          <w:bCs/>
-          <w:color w:val="000000"/>
-          <w:sz w:val="28"/>
-          <w:szCs w:val="28"/>
-          <w:shd w:val="clear" w:color="auto" w:fill="FFFFFF"/>
-        </w:rPr>
-        <w:t>file_name</w:t>
-      </w:r>
-      <w:proofErr w:type="spellEnd"/>
+        <w:t>svn diff ./file_name</w:t>
+      </w:r>
       <w:r>
         <w:rPr>
           <w:rStyle w:val="apple-converted-space"/>
@@ -11666,7 +8816,6 @@
           <w:lang w:val="en-US"/>
         </w:rPr>
       </w:pPr>
-      <w:proofErr w:type="spellStart"/>
       <w:r>
         <w:rPr>
           <w:rFonts w:ascii="Times New Roman" w:hAnsi="Times New Roman"/>
@@ -11677,20 +8826,7 @@
           <w:shd w:val="clear" w:color="auto" w:fill="FFFFFF"/>
           <w:lang w:val="en-US"/>
         </w:rPr>
-        <w:t>svn</w:t>
-      </w:r>
-      <w:proofErr w:type="spellEnd"/>
-      <w:r>
-        <w:rPr>
-          <w:rFonts w:ascii="Times New Roman" w:hAnsi="Times New Roman"/>
-          <w:bCs/>
-          <w:color w:val="000000"/>
-          <w:sz w:val="28"/>
-          <w:szCs w:val="28"/>
-          <w:shd w:val="clear" w:color="auto" w:fill="FFFFFF"/>
-          <w:lang w:val="en-US"/>
-        </w:rPr>
-        <w:t xml:space="preserve"> copy http://repository.url/svn/name/trunk/ http://repository.url/svn/name/branches/new_branch_name/</w:t>
+        <w:t>svn copy http://repository.url/svn/name/trunk/ http://repository.url/svn/name/branches/new_branch_name/</w:t>
       </w:r>
       <w:r>
         <w:rPr>
@@ -11737,29 +8873,7 @@
           <w:szCs w:val="28"/>
           <w:shd w:val="clear" w:color="auto" w:fill="FFFFFF"/>
         </w:rPr>
-        <w:t xml:space="preserve">оздаем ветку с названием </w:t>
-      </w:r>
-      <w:proofErr w:type="spellStart"/>
-      <w:r>
-        <w:rPr>
-          <w:rFonts w:ascii="Times New Roman" w:hAnsi="Times New Roman"/>
-          <w:color w:val="000000"/>
-          <w:sz w:val="28"/>
-          <w:szCs w:val="28"/>
-          <w:shd w:val="clear" w:color="auto" w:fill="FFFFFF"/>
-        </w:rPr>
-        <w:t>new_branch_name</w:t>
-      </w:r>
-      <w:proofErr w:type="spellEnd"/>
-      <w:r>
-        <w:rPr>
-          <w:rFonts w:ascii="Times New Roman" w:hAnsi="Times New Roman"/>
-          <w:color w:val="000000"/>
-          <w:sz w:val="28"/>
-          <w:szCs w:val="28"/>
-          <w:shd w:val="clear" w:color="auto" w:fill="FFFFFF"/>
-        </w:rPr>
-        <w:t xml:space="preserve"> из главной линии разработки</w:t>
+        <w:t>оздаем ветку с названием new_branch_name из главной линии разработки</w:t>
       </w:r>
       <w:r>
         <w:rPr>
@@ -11791,7 +8905,6 @@
           <w:lang w:val="en-US"/>
         </w:rPr>
       </w:pPr>
-      <w:proofErr w:type="spellStart"/>
       <w:r>
         <w:rPr>
           <w:rFonts w:ascii="Times New Roman" w:hAnsi="Times New Roman"/>
@@ -11802,20 +8915,7 @@
           <w:shd w:val="clear" w:color="auto" w:fill="FFFFFF"/>
           <w:lang w:val="en-US"/>
         </w:rPr>
-        <w:t>svn</w:t>
-      </w:r>
-      <w:proofErr w:type="spellEnd"/>
-      <w:r>
-        <w:rPr>
-          <w:rFonts w:ascii="Times New Roman" w:hAnsi="Times New Roman"/>
-          <w:bCs/>
-          <w:color w:val="000000"/>
-          <w:sz w:val="28"/>
-          <w:szCs w:val="28"/>
-          <w:shd w:val="clear" w:color="auto" w:fill="FFFFFF"/>
-          <w:lang w:val="en-US"/>
-        </w:rPr>
-        <w:t xml:space="preserve"> merge -r rev_num1:rev_num2 http://repository.url/svn/name/trunk/</w:t>
+        <w:t>svn merge -r rev_num1:rev_num2 http://repository.url/svn/name/trunk/</w:t>
       </w:r>
       <w:r>
         <w:rPr>
@@ -11862,29 +8962,7 @@
           <w:szCs w:val="28"/>
           <w:shd w:val="clear" w:color="auto" w:fill="FFFFFF"/>
         </w:rPr>
-        <w:t xml:space="preserve">инхронизирует вашу ветку с главной линией разработки с учетом ревизий: rev_num1 — номер ревизии, когда ваша ветка была «открыта», или это </w:t>
-      </w:r>
-      <w:proofErr w:type="spellStart"/>
-      <w:r>
-        <w:rPr>
-          <w:rFonts w:ascii="Times New Roman" w:hAnsi="Times New Roman"/>
-          <w:color w:val="000000"/>
-          <w:sz w:val="28"/>
-          <w:szCs w:val="28"/>
-          <w:shd w:val="clear" w:color="auto" w:fill="FFFFFF"/>
-        </w:rPr>
-        <w:t>м.б</w:t>
-      </w:r>
-      <w:proofErr w:type="spellEnd"/>
-      <w:r>
-        <w:rPr>
-          <w:rFonts w:ascii="Times New Roman" w:hAnsi="Times New Roman"/>
-          <w:color w:val="000000"/>
-          <w:sz w:val="28"/>
-          <w:szCs w:val="28"/>
-          <w:shd w:val="clear" w:color="auto" w:fill="FFFFFF"/>
-        </w:rPr>
-        <w:t>. номер предыдущего объединения (слияния), rev_num2 — версия главной линии разработки, с которой производим объединение. Необходимо отметить, что все изменения будут применены для директории, в которой выполнялась эта команда.</w:t>
+        <w:t>инхронизирует вашу ветку с главной линией разработки с учетом ревизий: rev_num1 — номер ревизии, когда ваша ветка была «открыта», или это м.б. номер предыдущего объединения (слияния), rev_num2 — версия главной линии разработки, с которой производим объединение. Необходимо отметить, что все изменения будут применены для директории, в которой выполнялась эта команда.</w:t>
       </w:r>
     </w:p>
     <w:p>
@@ -11927,7 +9005,7 @@
           <w:szCs w:val="28"/>
         </w:rPr>
       </w:pPr>
-      <w:bookmarkStart w:id="19" w:name="_Toc415760269"/>
+      <w:bookmarkStart w:id="18" w:name="_Toc415760269"/>
       <w:r>
         <w:rPr>
           <w:b/>
@@ -11937,7 +9015,7 @@
         <w:lastRenderedPageBreak/>
         <w:t>2.5 РЕКОМЕНДАЦИИ ПО УЛУЧШЕНИЮ РАБОТЫ С СИСТЕМАМИ КОНТРОЛЯ ВЕРСИЙ НА ПРЕДПРИЯТИИ.</w:t>
       </w:r>
-      <w:bookmarkEnd w:id="19"/>
+      <w:bookmarkEnd w:id="18"/>
     </w:p>
     <w:p/>
     <w:p>
@@ -11958,43 +9036,7 @@
           <w:sz w:val="28"/>
           <w:szCs w:val="28"/>
         </w:rPr>
-        <w:t xml:space="preserve">На самом деле, почти все проекты на </w:t>
-      </w:r>
-      <w:proofErr w:type="spellStart"/>
-      <w:r>
-        <w:rPr>
-          <w:bCs/>
-          <w:sz w:val="28"/>
-          <w:szCs w:val="28"/>
-        </w:rPr>
-        <w:t>svn</w:t>
-      </w:r>
-      <w:proofErr w:type="spellEnd"/>
-      <w:r>
-        <w:rPr>
-          <w:bCs/>
-          <w:sz w:val="28"/>
-          <w:szCs w:val="28"/>
-        </w:rPr>
-        <w:t xml:space="preserve"> можно перевести на </w:t>
-      </w:r>
-      <w:proofErr w:type="spellStart"/>
-      <w:r>
-        <w:rPr>
-          <w:bCs/>
-          <w:sz w:val="28"/>
-          <w:szCs w:val="28"/>
-        </w:rPr>
-        <w:t>git</w:t>
-      </w:r>
-      <w:proofErr w:type="spellEnd"/>
-      <w:r>
-        <w:rPr>
-          <w:bCs/>
-          <w:sz w:val="28"/>
-          <w:szCs w:val="28"/>
-        </w:rPr>
-        <w:t>-системы. Это позволит достичь лучшей производительности и надёжности всей системы в целом. Ниже представлена краткая инструкция, полученная в результате проведённой работы в ходе прохождения преддипломной практики.</w:t>
+        <w:t>На самом деле, почти все проекты на svn можно перевести на git-системы. Это позволит достичь лучшей производительности и надёжности всей системы в целом. Ниже представлена краткая инструкция, полученная в результате проведённой работы в ходе прохождения преддипломной практики.</w:t>
       </w:r>
     </w:p>
     <w:p>
@@ -12012,17 +9054,8 @@
           <w:sz w:val="28"/>
           <w:szCs w:val="28"/>
         </w:rPr>
-        <w:t xml:space="preserve">1. Установка сервера для центрального </w:t>
-      </w:r>
-      <w:proofErr w:type="spellStart"/>
-      <w:r>
-        <w:rPr>
-          <w:sz w:val="28"/>
-          <w:szCs w:val="28"/>
-        </w:rPr>
-        <w:t>репозитория</w:t>
-      </w:r>
-      <w:proofErr w:type="spellEnd"/>
+        <w:t>1. Установка сервера для центрального репозитория</w:t>
+      </w:r>
     </w:p>
     <w:p>
       <w:pPr>
@@ -12039,17 +9072,8 @@
           <w:sz w:val="28"/>
           <w:szCs w:val="28"/>
         </w:rPr>
-        <w:t xml:space="preserve">1.1. Установка </w:t>
-      </w:r>
-      <w:proofErr w:type="spellStart"/>
-      <w:r>
-        <w:rPr>
-          <w:sz w:val="28"/>
-          <w:szCs w:val="28"/>
-        </w:rPr>
-        <w:t>gitolite</w:t>
-      </w:r>
-      <w:proofErr w:type="spellEnd"/>
+        <w:t>1.1. Установка gitolite</w:t>
+      </w:r>
     </w:p>
     <w:p>
       <w:pPr>
@@ -12107,7 +9131,6 @@
         </w:rPr>
         <w:t xml:space="preserve"> </w:t>
       </w:r>
-      <w:proofErr w:type="spellStart"/>
       <w:r>
         <w:rPr>
           <w:rStyle w:val="HTMLCode"/>
@@ -12120,7 +9143,6 @@
         </w:rPr>
         <w:t>gitolite</w:t>
       </w:r>
-      <w:proofErr w:type="spellEnd"/>
     </w:p>
     <w:p>
       <w:pPr>
@@ -12180,7 +9202,6 @@
         </w:rPr>
         <w:t xml:space="preserve">$ </w:t>
       </w:r>
-      <w:proofErr w:type="spellStart"/>
       <w:r>
         <w:rPr>
           <w:rStyle w:val="HTMLCode"/>
@@ -12193,7 +9214,6 @@
         </w:rPr>
         <w:t>ssh</w:t>
       </w:r>
-      <w:proofErr w:type="spellEnd"/>
       <w:r>
         <w:rPr>
           <w:rStyle w:val="HTMLCode"/>
@@ -12207,7 +9227,6 @@
         </w:rPr>
         <w:t>-</w:t>
       </w:r>
-      <w:proofErr w:type="spellStart"/>
       <w:r>
         <w:rPr>
           <w:rStyle w:val="HTMLCode"/>
@@ -12220,7 +9239,6 @@
         </w:rPr>
         <w:t>keygen</w:t>
       </w:r>
-      <w:proofErr w:type="spellEnd"/>
       <w:r>
         <w:rPr>
           <w:rStyle w:val="HTMLCode"/>
@@ -12259,7 +9277,6 @@
         </w:rPr>
         <w:t xml:space="preserve"> </w:t>
       </w:r>
-      <w:proofErr w:type="spellStart"/>
       <w:r>
         <w:rPr>
           <w:rStyle w:val="HTMLCode"/>
@@ -12272,7 +9289,6 @@
         </w:rPr>
         <w:t>rsa</w:t>
       </w:r>
-      <w:proofErr w:type="spellEnd"/>
     </w:p>
     <w:p>
       <w:pPr>
@@ -12305,8 +9321,6 @@
         </w:rPr>
         <w:t xml:space="preserve">$ </w:t>
       </w:r>
-      <w:proofErr w:type="spellStart"/>
-      <w:proofErr w:type="gramStart"/>
       <w:r>
         <w:rPr>
           <w:rStyle w:val="HTMLCode"/>
@@ -12319,8 +9333,6 @@
         </w:rPr>
         <w:t>cp</w:t>
       </w:r>
-      <w:proofErr w:type="spellEnd"/>
-      <w:proofErr w:type="gramEnd"/>
       <w:r>
         <w:rPr>
           <w:rStyle w:val="HTMLCode"/>
@@ -12334,7 +9346,6 @@
         </w:rPr>
         <w:t xml:space="preserve"> ~/.</w:t>
       </w:r>
-      <w:proofErr w:type="spellStart"/>
       <w:r>
         <w:rPr>
           <w:rStyle w:val="HTMLCode"/>
@@ -12347,7 +9358,6 @@
         </w:rPr>
         <w:t>ssh</w:t>
       </w:r>
-      <w:proofErr w:type="spellEnd"/>
       <w:r>
         <w:rPr>
           <w:rStyle w:val="HTMLCode"/>
@@ -12386,7 +9396,6 @@
         </w:rPr>
         <w:t>_</w:t>
       </w:r>
-      <w:proofErr w:type="spellStart"/>
       <w:r>
         <w:rPr>
           <w:rStyle w:val="HTMLCode"/>
@@ -12399,7 +9408,6 @@
         </w:rPr>
         <w:t>rsa</w:t>
       </w:r>
-      <w:proofErr w:type="spellEnd"/>
       <w:r>
         <w:rPr>
           <w:rStyle w:val="HTMLCode"/>
@@ -12438,7 +9446,6 @@
         </w:rPr>
         <w:t xml:space="preserve"> /</w:t>
       </w:r>
-      <w:proofErr w:type="spellStart"/>
       <w:r>
         <w:rPr>
           <w:rStyle w:val="HTMLCode"/>
@@ -12451,7 +9458,6 @@
         </w:rPr>
         <w:t>tmp</w:t>
       </w:r>
-      <w:proofErr w:type="spellEnd"/>
       <w:r>
         <w:rPr>
           <w:rStyle w:val="HTMLCode"/>
@@ -12532,51 +9538,8 @@
           <w:shd w:val="clear" w:color="auto" w:fill="F7F7F9"/>
           <w:lang w:val="de-DE"/>
         </w:rPr>
-        <w:t xml:space="preserve">$ </w:t>
-      </w:r>
-      <w:proofErr w:type="spellStart"/>
-      <w:r>
-        <w:rPr>
-          <w:rStyle w:val="HTMLCode"/>
-          <w:rFonts w:ascii="Times New Roman" w:hAnsi="Times New Roman" w:cs="Times New Roman"/>
-          <w:color w:val="222222"/>
-          <w:sz w:val="18"/>
-          <w:szCs w:val="18"/>
-          <w:bdr w:val="single" w:sz="6" w:space="1" w:color="E1E1E8" w:frame="1"/>
-          <w:shd w:val="clear" w:color="auto" w:fill="F7F7F9"/>
-          <w:lang w:val="de-DE"/>
-        </w:rPr>
-        <w:t>su</w:t>
-      </w:r>
-      <w:proofErr w:type="spellEnd"/>
-      <w:r>
-        <w:rPr>
-          <w:rStyle w:val="HTMLCode"/>
-          <w:rFonts w:ascii="Times New Roman" w:hAnsi="Times New Roman" w:cs="Times New Roman"/>
-          <w:color w:val="222222"/>
-          <w:sz w:val="18"/>
-          <w:szCs w:val="18"/>
-          <w:bdr w:val="single" w:sz="6" w:space="1" w:color="E1E1E8" w:frame="1"/>
-          <w:shd w:val="clear" w:color="auto" w:fill="F7F7F9"/>
-          <w:lang w:val="de-DE"/>
-        </w:rPr>
-        <w:t xml:space="preserve"> </w:t>
-      </w:r>
-      <w:proofErr w:type="spellStart"/>
-      <w:r>
-        <w:rPr>
-          <w:rStyle w:val="HTMLCode"/>
-          <w:rFonts w:ascii="Times New Roman" w:hAnsi="Times New Roman" w:cs="Times New Roman"/>
-          <w:color w:val="222222"/>
-          <w:sz w:val="18"/>
-          <w:szCs w:val="18"/>
-          <w:bdr w:val="single" w:sz="6" w:space="1" w:color="E1E1E8" w:frame="1"/>
-          <w:shd w:val="clear" w:color="auto" w:fill="F7F7F9"/>
-          <w:lang w:val="de-DE"/>
-        </w:rPr>
-        <w:t>git</w:t>
-      </w:r>
-      <w:proofErr w:type="spellEnd"/>
+        <w:t>$ su git</w:t>
+      </w:r>
     </w:p>
     <w:p>
       <w:pPr>
@@ -12639,35 +9602,7 @@
           <w:shd w:val="clear" w:color="auto" w:fill="F7F7F9"/>
           <w:lang w:val="de-DE"/>
         </w:rPr>
-        <w:t xml:space="preserve">$ </w:t>
-      </w:r>
-      <w:proofErr w:type="spellStart"/>
-      <w:r>
-        <w:rPr>
-          <w:rStyle w:val="HTMLCode"/>
-          <w:rFonts w:ascii="Times New Roman" w:hAnsi="Times New Roman" w:cs="Times New Roman"/>
-          <w:color w:val="222222"/>
-          <w:sz w:val="18"/>
-          <w:szCs w:val="18"/>
-          <w:bdr w:val="single" w:sz="6" w:space="1" w:color="E1E1E8" w:frame="1"/>
-          <w:shd w:val="clear" w:color="auto" w:fill="F7F7F9"/>
-          <w:lang w:val="de-DE"/>
-        </w:rPr>
-        <w:t>mkdir</w:t>
-      </w:r>
-      <w:proofErr w:type="spellEnd"/>
-      <w:r>
-        <w:rPr>
-          <w:rStyle w:val="HTMLCode"/>
-          <w:rFonts w:ascii="Times New Roman" w:hAnsi="Times New Roman" w:cs="Times New Roman"/>
-          <w:color w:val="222222"/>
-          <w:sz w:val="18"/>
-          <w:szCs w:val="18"/>
-          <w:bdr w:val="single" w:sz="6" w:space="1" w:color="E1E1E8" w:frame="1"/>
-          <w:shd w:val="clear" w:color="auto" w:fill="F7F7F9"/>
-          <w:lang w:val="de-DE"/>
-        </w:rPr>
-        <w:t xml:space="preserve"> -p bin</w:t>
+        <w:t>$ mkdir -p bin</w:t>
       </w:r>
     </w:p>
     <w:p>
@@ -12697,47 +9632,7 @@
           <w:bdr w:val="single" w:sz="6" w:space="1" w:color="E1E1E8" w:frame="1"/>
           <w:shd w:val="clear" w:color="auto" w:fill="F7F7F9"/>
         </w:rPr>
-        <w:t xml:space="preserve">$ </w:t>
-      </w:r>
-      <w:proofErr w:type="spellStart"/>
-      <w:proofErr w:type="gramStart"/>
-      <w:r>
-        <w:rPr>
-          <w:rStyle w:val="HTMLCode"/>
-          <w:rFonts w:ascii="Times New Roman" w:hAnsi="Times New Roman" w:cs="Times New Roman"/>
-          <w:color w:val="222222"/>
-          <w:sz w:val="18"/>
-          <w:szCs w:val="18"/>
-          <w:bdr w:val="single" w:sz="6" w:space="1" w:color="E1E1E8" w:frame="1"/>
-          <w:shd w:val="clear" w:color="auto" w:fill="F7F7F9"/>
-        </w:rPr>
-        <w:t>gitolite</w:t>
-      </w:r>
-      <w:proofErr w:type="spellEnd"/>
-      <w:r>
-        <w:rPr>
-          <w:rStyle w:val="HTMLCode"/>
-          <w:rFonts w:ascii="Times New Roman" w:hAnsi="Times New Roman" w:cs="Times New Roman"/>
-          <w:color w:val="222222"/>
-          <w:sz w:val="18"/>
-          <w:szCs w:val="18"/>
-          <w:bdr w:val="single" w:sz="6" w:space="1" w:color="E1E1E8" w:frame="1"/>
-          <w:shd w:val="clear" w:color="auto" w:fill="F7F7F9"/>
-        </w:rPr>
-        <w:t>/install</w:t>
-      </w:r>
-      <w:proofErr w:type="gramEnd"/>
-      <w:r>
-        <w:rPr>
-          <w:rStyle w:val="HTMLCode"/>
-          <w:rFonts w:ascii="Times New Roman" w:hAnsi="Times New Roman" w:cs="Times New Roman"/>
-          <w:color w:val="222222"/>
-          <w:sz w:val="18"/>
-          <w:szCs w:val="18"/>
-          <w:bdr w:val="single" w:sz="6" w:space="1" w:color="E1E1E8" w:frame="1"/>
-          <w:shd w:val="clear" w:color="auto" w:fill="F7F7F9"/>
-        </w:rPr>
-        <w:t xml:space="preserve"> -ln</w:t>
+        <w:t>$ gitolite/install -ln</w:t>
       </w:r>
     </w:p>
     <w:p>
@@ -12767,87 +9662,7 @@
           <w:bdr w:val="single" w:sz="6" w:space="1" w:color="E1E1E8" w:frame="1"/>
           <w:shd w:val="clear" w:color="auto" w:fill="F7F7F9"/>
         </w:rPr>
-        <w:t xml:space="preserve">$ </w:t>
-      </w:r>
-      <w:proofErr w:type="spellStart"/>
-      <w:proofErr w:type="gramStart"/>
-      <w:r>
-        <w:rPr>
-          <w:rStyle w:val="HTMLCode"/>
-          <w:rFonts w:ascii="Times New Roman" w:hAnsi="Times New Roman" w:cs="Times New Roman"/>
-          <w:color w:val="222222"/>
-          <w:sz w:val="18"/>
-          <w:szCs w:val="18"/>
-          <w:bdr w:val="single" w:sz="6" w:space="1" w:color="E1E1E8" w:frame="1"/>
-          <w:shd w:val="clear" w:color="auto" w:fill="F7F7F9"/>
-        </w:rPr>
-        <w:t>gitolite</w:t>
-      </w:r>
-      <w:proofErr w:type="spellEnd"/>
-      <w:proofErr w:type="gramEnd"/>
-      <w:r>
-        <w:rPr>
-          <w:rStyle w:val="HTMLCode"/>
-          <w:rFonts w:ascii="Times New Roman" w:hAnsi="Times New Roman" w:cs="Times New Roman"/>
-          <w:color w:val="222222"/>
-          <w:sz w:val="18"/>
-          <w:szCs w:val="18"/>
-          <w:bdr w:val="single" w:sz="6" w:space="1" w:color="E1E1E8" w:frame="1"/>
-          <w:shd w:val="clear" w:color="auto" w:fill="F7F7F9"/>
-        </w:rPr>
-        <w:t xml:space="preserve"> setup -</w:t>
-      </w:r>
-      <w:proofErr w:type="spellStart"/>
-      <w:r>
-        <w:rPr>
-          <w:rStyle w:val="HTMLCode"/>
-          <w:rFonts w:ascii="Times New Roman" w:hAnsi="Times New Roman" w:cs="Times New Roman"/>
-          <w:color w:val="222222"/>
-          <w:sz w:val="18"/>
-          <w:szCs w:val="18"/>
-          <w:bdr w:val="single" w:sz="6" w:space="1" w:color="E1E1E8" w:frame="1"/>
-          <w:shd w:val="clear" w:color="auto" w:fill="F7F7F9"/>
-        </w:rPr>
-        <w:t>pk</w:t>
-      </w:r>
-      <w:proofErr w:type="spellEnd"/>
-      <w:r>
-        <w:rPr>
-          <w:rStyle w:val="HTMLCode"/>
-          <w:rFonts w:ascii="Times New Roman" w:hAnsi="Times New Roman" w:cs="Times New Roman"/>
-          <w:color w:val="222222"/>
-          <w:sz w:val="18"/>
-          <w:szCs w:val="18"/>
-          <w:bdr w:val="single" w:sz="6" w:space="1" w:color="E1E1E8" w:frame="1"/>
-          <w:shd w:val="clear" w:color="auto" w:fill="F7F7F9"/>
-        </w:rPr>
-        <w:t xml:space="preserve"> /</w:t>
-      </w:r>
-      <w:proofErr w:type="spellStart"/>
-      <w:r>
-        <w:rPr>
-          <w:rStyle w:val="HTMLCode"/>
-          <w:rFonts w:ascii="Times New Roman" w:hAnsi="Times New Roman" w:cs="Times New Roman"/>
-          <w:color w:val="222222"/>
-          <w:sz w:val="18"/>
-          <w:szCs w:val="18"/>
-          <w:bdr w:val="single" w:sz="6" w:space="1" w:color="E1E1E8" w:frame="1"/>
-          <w:shd w:val="clear" w:color="auto" w:fill="F7F7F9"/>
-        </w:rPr>
-        <w:t>tmp</w:t>
-      </w:r>
-      <w:proofErr w:type="spellEnd"/>
-      <w:r>
-        <w:rPr>
-          <w:rStyle w:val="HTMLCode"/>
-          <w:rFonts w:ascii="Times New Roman" w:hAnsi="Times New Roman" w:cs="Times New Roman"/>
-          <w:color w:val="222222"/>
-          <w:sz w:val="18"/>
-          <w:szCs w:val="18"/>
-          <w:bdr w:val="single" w:sz="6" w:space="1" w:color="E1E1E8" w:frame="1"/>
-          <w:shd w:val="clear" w:color="auto" w:fill="F7F7F9"/>
-        </w:rPr>
-        <w:t>/admin.pub</w:t>
+        <w:t>$ gitolite setup -pk /tmp/admin.pub</w:t>
       </w:r>
     </w:p>
     <w:p>
@@ -12890,7 +9705,6 @@
         </w:rPr>
         <w:t xml:space="preserve"> </w:t>
       </w:r>
-      <w:proofErr w:type="spellStart"/>
       <w:r>
         <w:rPr>
           <w:sz w:val="28"/>
@@ -12898,7 +9712,6 @@
         </w:rPr>
         <w:t>репозитория</w:t>
       </w:r>
-      <w:proofErr w:type="spellEnd"/>
       <w:r>
         <w:rPr>
           <w:sz w:val="28"/>
@@ -13078,7 +9891,6 @@
         </w:rPr>
         <w:t>@</w:t>
       </w:r>
-      <w:proofErr w:type="gramStart"/>
       <w:r>
         <w:rPr>
           <w:rStyle w:val="HTMLCode"/>
@@ -13104,7 +9916,6 @@
         </w:rPr>
         <w:t>:</w:t>
       </w:r>
-      <w:proofErr w:type="spellStart"/>
       <w:r>
         <w:rPr>
           <w:rStyle w:val="HTMLCode"/>
@@ -13117,7 +9928,6 @@
         </w:rPr>
         <w:t>gitolite</w:t>
       </w:r>
-      <w:proofErr w:type="spellEnd"/>
       <w:r>
         <w:rPr>
           <w:rStyle w:val="HTMLCode"/>
@@ -13168,7 +9978,6 @@
         </w:rPr>
         <w:t>git</w:t>
       </w:r>
-      <w:proofErr w:type="gramEnd"/>
     </w:p>
     <w:p>
       <w:pPr>
@@ -13192,7 +10001,6 @@
         </w:rPr>
         <w:br/>
       </w:r>
-      <w:proofErr w:type="gramStart"/>
       <w:r>
         <w:rPr>
           <w:rStyle w:val="Title1"/>
@@ -13206,7 +10014,6 @@
         </w:rPr>
         <w:t>repo</w:t>
       </w:r>
-      <w:proofErr w:type="gramEnd"/>
       <w:r>
         <w:rPr>
           <w:rStyle w:val="HTMLCode"/>
@@ -13248,22 +10055,8 @@
           <w:bdr w:val="single" w:sz="6" w:space="1" w:color="E1E1E8" w:frame="1"/>
           <w:shd w:val="clear" w:color="auto" w:fill="F7F7F9"/>
         </w:rPr>
-        <w:t xml:space="preserve">    RW+          = </w:t>
-      </w:r>
-      <w:proofErr w:type="spellStart"/>
-      <w:r>
-        <w:rPr>
-          <w:rStyle w:val="HTMLCode"/>
-          <w:rFonts w:ascii="Times New Roman" w:hAnsi="Times New Roman" w:cs="Times New Roman"/>
-          <w:color w:val="222222"/>
-          <w:sz w:val="18"/>
-          <w:szCs w:val="18"/>
-          <w:bdr w:val="single" w:sz="6" w:space="1" w:color="E1E1E8" w:frame="1"/>
-          <w:shd w:val="clear" w:color="auto" w:fill="F7F7F9"/>
-        </w:rPr>
-        <w:t>javer</w:t>
-      </w:r>
-      <w:proofErr w:type="spellEnd"/>
+        <w:t xml:space="preserve">    RW+          = javer</w:t>
+      </w:r>
     </w:p>
     <w:p>
       <w:pPr>
@@ -13292,33 +10085,7 @@
           <w:bdr w:val="single" w:sz="6" w:space="1" w:color="E1E1E8" w:frame="1"/>
           <w:shd w:val="clear" w:color="auto" w:fill="F7F7F9"/>
         </w:rPr>
-        <w:t xml:space="preserve">$ </w:t>
-      </w:r>
-      <w:proofErr w:type="gramStart"/>
-      <w:r>
-        <w:rPr>
-          <w:rStyle w:val="HTMLCode"/>
-          <w:rFonts w:ascii="Times New Roman" w:hAnsi="Times New Roman" w:cs="Times New Roman"/>
-          <w:color w:val="222222"/>
-          <w:sz w:val="18"/>
-          <w:szCs w:val="18"/>
-          <w:bdr w:val="single" w:sz="6" w:space="1" w:color="E1E1E8" w:frame="1"/>
-          <w:shd w:val="clear" w:color="auto" w:fill="F7F7F9"/>
-        </w:rPr>
-        <w:t>git</w:t>
-      </w:r>
-      <w:proofErr w:type="gramEnd"/>
-      <w:r>
-        <w:rPr>
-          <w:rStyle w:val="HTMLCode"/>
-          <w:rFonts w:ascii="Times New Roman" w:hAnsi="Times New Roman" w:cs="Times New Roman"/>
-          <w:color w:val="222222"/>
-          <w:sz w:val="18"/>
-          <w:szCs w:val="18"/>
-          <w:bdr w:val="single" w:sz="6" w:space="1" w:color="E1E1E8" w:frame="1"/>
-          <w:shd w:val="clear" w:color="auto" w:fill="F7F7F9"/>
-        </w:rPr>
-        <w:t xml:space="preserve"> add .</w:t>
+        <w:t>$ git add .</w:t>
       </w:r>
     </w:p>
     <w:p>
@@ -13348,33 +10115,7 @@
           <w:bdr w:val="single" w:sz="6" w:space="1" w:color="E1E1E8" w:frame="1"/>
           <w:shd w:val="clear" w:color="auto" w:fill="F7F7F9"/>
         </w:rPr>
-        <w:t xml:space="preserve">$ </w:t>
-      </w:r>
-      <w:proofErr w:type="gramStart"/>
-      <w:r>
-        <w:rPr>
-          <w:rStyle w:val="HTMLCode"/>
-          <w:rFonts w:ascii="Times New Roman" w:hAnsi="Times New Roman" w:cs="Times New Roman"/>
-          <w:color w:val="222222"/>
-          <w:sz w:val="18"/>
-          <w:szCs w:val="18"/>
-          <w:bdr w:val="single" w:sz="6" w:space="1" w:color="E1E1E8" w:frame="1"/>
-          <w:shd w:val="clear" w:color="auto" w:fill="F7F7F9"/>
-        </w:rPr>
-        <w:t>git</w:t>
-      </w:r>
-      <w:proofErr w:type="gramEnd"/>
-      <w:r>
-        <w:rPr>
-          <w:rStyle w:val="HTMLCode"/>
-          <w:rFonts w:ascii="Times New Roman" w:hAnsi="Times New Roman" w:cs="Times New Roman"/>
-          <w:color w:val="222222"/>
-          <w:sz w:val="18"/>
-          <w:szCs w:val="18"/>
-          <w:bdr w:val="single" w:sz="6" w:space="1" w:color="E1E1E8" w:frame="1"/>
-          <w:shd w:val="clear" w:color="auto" w:fill="F7F7F9"/>
-        </w:rPr>
-        <w:t xml:space="preserve"> commit -am </w:t>
+        <w:t xml:space="preserve">$ git commit -am </w:t>
       </w:r>
       <w:r>
         <w:rPr>
@@ -13420,7 +10161,6 @@
         </w:rPr>
         <w:t xml:space="preserve">$ </w:t>
       </w:r>
-      <w:proofErr w:type="gramStart"/>
       <w:r>
         <w:rPr>
           <w:rStyle w:val="HTMLCode"/>
@@ -13433,7 +10173,6 @@
         </w:rPr>
         <w:t>git</w:t>
       </w:r>
-      <w:proofErr w:type="gramEnd"/>
       <w:r>
         <w:rPr>
           <w:rStyle w:val="HTMLCode"/>
@@ -13618,7 +10357,6 @@
         </w:rPr>
         <w:t xml:space="preserve">$ </w:t>
       </w:r>
-      <w:proofErr w:type="gramStart"/>
       <w:r>
         <w:rPr>
           <w:rStyle w:val="HTMLCode"/>
@@ -13631,7 +10369,6 @@
         </w:rPr>
         <w:t>git</w:t>
       </w:r>
-      <w:proofErr w:type="gramEnd"/>
       <w:r>
         <w:rPr>
           <w:rStyle w:val="HTMLCode"/>
@@ -13645,7 +10382,6 @@
         </w:rPr>
         <w:t xml:space="preserve"> </w:t>
       </w:r>
-      <w:proofErr w:type="spellStart"/>
       <w:r>
         <w:rPr>
           <w:rStyle w:val="HTMLCode"/>
@@ -13658,7 +10394,6 @@
         </w:rPr>
         <w:t>svn</w:t>
       </w:r>
-      <w:proofErr w:type="spellEnd"/>
       <w:r>
         <w:rPr>
           <w:rStyle w:val="HTMLCode"/>
@@ -13737,22 +10472,8 @@
           <w:bdr w:val="single" w:sz="6" w:space="1" w:color="E1E1E8" w:frame="1"/>
           <w:shd w:val="clear" w:color="auto" w:fill="F7F7F9"/>
         </w:rPr>
-        <w:t>-r</w:t>
-      </w:r>
-      <w:proofErr w:type="gramStart"/>
-      <w:r>
-        <w:rPr>
-          <w:rStyle w:val="HTMLCode"/>
-          <w:rFonts w:eastAsia="Calibri"/>
-          <w:color w:val="222222"/>
-          <w:sz w:val="18"/>
-          <w:szCs w:val="18"/>
-          <w:bdr w:val="single" w:sz="6" w:space="1" w:color="E1E1E8" w:frame="1"/>
-          <w:shd w:val="clear" w:color="auto" w:fill="F7F7F9"/>
-        </w:rPr>
-        <w:t>19815:HEAD</w:t>
-      </w:r>
-      <w:proofErr w:type="gramEnd"/>
+        <w:t>-r19815:HEAD</w:t>
+      </w:r>
     </w:p>
     <w:p>
       <w:pPr>
@@ -13769,23 +10490,7 @@
           <w:sz w:val="28"/>
           <w:szCs w:val="28"/>
         </w:rPr>
-        <w:t xml:space="preserve">2.2. Соответствие SVN-пользователей с </w:t>
-      </w:r>
-      <w:proofErr w:type="spellStart"/>
-      <w:r>
-        <w:rPr>
-          <w:sz w:val="28"/>
-          <w:szCs w:val="28"/>
-        </w:rPr>
-        <w:t>Git</w:t>
-      </w:r>
-      <w:proofErr w:type="spellEnd"/>
-      <w:r>
-        <w:rPr>
-          <w:sz w:val="28"/>
-          <w:szCs w:val="28"/>
-        </w:rPr>
-        <w:t>-пользователями</w:t>
+        <w:t>2.2. Соответствие SVN-пользователей с Git-пользователями</w:t>
       </w:r>
     </w:p>
     <w:p>
@@ -13805,85 +10510,17 @@
           <w:shd w:val="clear" w:color="auto" w:fill="F7F7F9"/>
         </w:rPr>
       </w:pPr>
-      <w:proofErr w:type="spellStart"/>
-      <w:proofErr w:type="gramStart"/>
-      <w:r>
-        <w:rPr>
-          <w:rStyle w:val="HTMLCode"/>
-          <w:rFonts w:ascii="Times New Roman" w:hAnsi="Times New Roman" w:cs="Times New Roman"/>
-          <w:color w:val="222222"/>
-          <w:sz w:val="18"/>
-          <w:szCs w:val="18"/>
-          <w:bdr w:val="single" w:sz="6" w:space="1" w:color="E1E1E8" w:frame="1"/>
-          <w:shd w:val="clear" w:color="auto" w:fill="F7F7F9"/>
-        </w:rPr>
-        <w:t>javer</w:t>
-      </w:r>
-      <w:proofErr w:type="spellEnd"/>
-      <w:proofErr w:type="gramEnd"/>
-      <w:r>
-        <w:rPr>
-          <w:rStyle w:val="HTMLCode"/>
-          <w:rFonts w:ascii="Times New Roman" w:hAnsi="Times New Roman" w:cs="Times New Roman"/>
-          <w:color w:val="222222"/>
-          <w:sz w:val="18"/>
-          <w:szCs w:val="18"/>
-          <w:bdr w:val="single" w:sz="6" w:space="1" w:color="E1E1E8" w:frame="1"/>
-          <w:shd w:val="clear" w:color="auto" w:fill="F7F7F9"/>
-        </w:rPr>
-        <w:t xml:space="preserve"> = </w:t>
-      </w:r>
-      <w:proofErr w:type="spellStart"/>
-      <w:r>
-        <w:rPr>
-          <w:rStyle w:val="HTMLCode"/>
-          <w:rFonts w:ascii="Times New Roman" w:hAnsi="Times New Roman" w:cs="Times New Roman"/>
-          <w:color w:val="222222"/>
-          <w:sz w:val="18"/>
-          <w:szCs w:val="18"/>
-          <w:bdr w:val="single" w:sz="6" w:space="1" w:color="E1E1E8" w:frame="1"/>
-          <w:shd w:val="clear" w:color="auto" w:fill="F7F7F9"/>
-        </w:rPr>
-        <w:t>javer</w:t>
-      </w:r>
-      <w:proofErr w:type="spellEnd"/>
-      <w:r>
-        <w:rPr>
-          <w:rStyle w:val="HTMLCode"/>
-          <w:rFonts w:ascii="Times New Roman" w:hAnsi="Times New Roman" w:cs="Times New Roman"/>
-          <w:color w:val="222222"/>
-          <w:sz w:val="18"/>
-          <w:szCs w:val="18"/>
-          <w:bdr w:val="single" w:sz="6" w:space="1" w:color="E1E1E8" w:frame="1"/>
-          <w:shd w:val="clear" w:color="auto" w:fill="F7F7F9"/>
-        </w:rPr>
-        <w:t xml:space="preserve"> &lt;</w:t>
-      </w:r>
-      <w:proofErr w:type="spellStart"/>
-      <w:r>
-        <w:rPr>
-          <w:rStyle w:val="HTMLCode"/>
-          <w:rFonts w:ascii="Times New Roman" w:hAnsi="Times New Roman" w:cs="Times New Roman"/>
-          <w:color w:val="222222"/>
-          <w:sz w:val="18"/>
-          <w:szCs w:val="18"/>
-          <w:bdr w:val="single" w:sz="6" w:space="1" w:color="E1E1E8" w:frame="1"/>
-          <w:shd w:val="clear" w:color="auto" w:fill="F7F7F9"/>
-        </w:rPr>
-        <w:t>javer@domain.tld</w:t>
-      </w:r>
-      <w:proofErr w:type="spellEnd"/>
-      <w:r>
-        <w:rPr>
-          <w:rStyle w:val="HTMLCode"/>
-          <w:rFonts w:ascii="Times New Roman" w:hAnsi="Times New Roman" w:cs="Times New Roman"/>
-          <w:color w:val="222222"/>
-          <w:sz w:val="18"/>
-          <w:szCs w:val="18"/>
-          <w:bdr w:val="single" w:sz="6" w:space="1" w:color="E1E1E8" w:frame="1"/>
-          <w:shd w:val="clear" w:color="auto" w:fill="F7F7F9"/>
-        </w:rPr>
-        <w:t>&gt;</w:t>
+      <w:r>
+        <w:rPr>
+          <w:rStyle w:val="HTMLCode"/>
+          <w:rFonts w:ascii="Times New Roman" w:hAnsi="Times New Roman" w:cs="Times New Roman"/>
+          <w:color w:val="222222"/>
+          <w:sz w:val="18"/>
+          <w:szCs w:val="18"/>
+          <w:bdr w:val="single" w:sz="6" w:space="1" w:color="E1E1E8" w:frame="1"/>
+          <w:shd w:val="clear" w:color="auto" w:fill="F7F7F9"/>
+        </w:rPr>
+        <w:t>javer = javer &lt;javer@domain.tld&gt;</w:t>
       </w:r>
     </w:p>
     <w:p>
@@ -14067,33 +10704,7 @@
           <w:bdr w:val="single" w:sz="6" w:space="1" w:color="E1E1E8" w:frame="1"/>
           <w:shd w:val="clear" w:color="auto" w:fill="F7F7F9"/>
         </w:rPr>
-        <w:t>--</w:t>
-      </w:r>
-      <w:proofErr w:type="spellStart"/>
-      <w:r>
-        <w:rPr>
-          <w:rStyle w:val="HTMLCode"/>
-          <w:rFonts w:eastAsia="Calibri"/>
-          <w:color w:val="222222"/>
-          <w:sz w:val="18"/>
-          <w:szCs w:val="18"/>
-          <w:bdr w:val="single" w:sz="6" w:space="1" w:color="E1E1E8" w:frame="1"/>
-          <w:shd w:val="clear" w:color="auto" w:fill="F7F7F9"/>
-        </w:rPr>
-        <w:t>ignore-paths</w:t>
-      </w:r>
-      <w:proofErr w:type="spellEnd"/>
-      <w:r>
-        <w:rPr>
-          <w:rStyle w:val="HTMLCode"/>
-          <w:rFonts w:eastAsia="Calibri"/>
-          <w:color w:val="222222"/>
-          <w:sz w:val="18"/>
-          <w:szCs w:val="18"/>
-          <w:bdr w:val="single" w:sz="6" w:space="1" w:color="E1E1E8" w:frame="1"/>
-          <w:shd w:val="clear" w:color="auto" w:fill="F7F7F9"/>
-        </w:rPr>
-        <w:t>=</w:t>
+        <w:t>--ignore-paths=</w:t>
       </w:r>
       <w:r>
         <w:rPr>
@@ -14104,44 +10715,7 @@
           <w:bdr w:val="none" w:sz="0" w:space="0" w:color="auto" w:frame="1"/>
           <w:shd w:val="clear" w:color="auto" w:fill="F7F7F9"/>
         </w:rPr>
-        <w:t>"</w:t>
-      </w:r>
-      <w:proofErr w:type="gramStart"/>
-      <w:r>
-        <w:rPr>
-          <w:rStyle w:val="string"/>
-          <w:color w:val="339900"/>
-          <w:sz w:val="18"/>
-          <w:szCs w:val="18"/>
-          <w:bdr w:val="none" w:sz="0" w:space="0" w:color="auto" w:frame="1"/>
-          <w:shd w:val="clear" w:color="auto" w:fill="F7F7F9"/>
-        </w:rPr>
-        <w:t>\.(</w:t>
-      </w:r>
-      <w:proofErr w:type="spellStart"/>
-      <w:proofErr w:type="gramEnd"/>
-      <w:r>
-        <w:rPr>
-          <w:rStyle w:val="string"/>
-          <w:color w:val="339900"/>
-          <w:sz w:val="18"/>
-          <w:szCs w:val="18"/>
-          <w:bdr w:val="none" w:sz="0" w:space="0" w:color="auto" w:frame="1"/>
-          <w:shd w:val="clear" w:color="auto" w:fill="F7F7F9"/>
-        </w:rPr>
-        <w:t>avi|mov</w:t>
-      </w:r>
-      <w:proofErr w:type="spellEnd"/>
-      <w:r>
-        <w:rPr>
-          <w:rStyle w:val="string"/>
-          <w:color w:val="339900"/>
-          <w:sz w:val="18"/>
-          <w:szCs w:val="18"/>
-          <w:bdr w:val="none" w:sz="0" w:space="0" w:color="auto" w:frame="1"/>
-          <w:shd w:val="clear" w:color="auto" w:fill="F7F7F9"/>
-        </w:rPr>
-        <w:t>)$"</w:t>
+        <w:t>"\.(avi|mov)$"</w:t>
       </w:r>
     </w:p>
     <w:p>
@@ -14218,7 +10792,6 @@
         </w:rPr>
         <w:t xml:space="preserve"> </w:t>
       </w:r>
-      <w:proofErr w:type="spellStart"/>
       <w:r>
         <w:rPr>
           <w:rStyle w:val="HTMLCode"/>
@@ -14231,7 +10804,6 @@
         </w:rPr>
         <w:t>javer</w:t>
       </w:r>
-      <w:proofErr w:type="spellEnd"/>
     </w:p>
     <w:p>
       <w:pPr>
@@ -14251,7 +10823,6 @@
           <w:lang w:val="ru-RU"/>
         </w:rPr>
       </w:pPr>
-      <w:proofErr w:type="gramStart"/>
       <w:r>
         <w:rPr>
           <w:rStyle w:val="HTMLCode"/>
@@ -14277,7 +10848,6 @@
         </w:rPr>
         <w:t>-</w:t>
       </w:r>
-      <w:proofErr w:type="spellStart"/>
       <w:r>
         <w:rPr>
           <w:rStyle w:val="HTMLCode"/>
@@ -14290,7 +10860,6 @@
         </w:rPr>
         <w:t>svn</w:t>
       </w:r>
-      <w:proofErr w:type="spellEnd"/>
       <w:r>
         <w:rPr>
           <w:rStyle w:val="HTMLCode"/>
@@ -14316,7 +10885,6 @@
         </w:rPr>
         <w:t>id</w:t>
       </w:r>
-      <w:proofErr w:type="gramEnd"/>
       <w:r>
         <w:rPr>
           <w:rStyle w:val="symbol"/>
@@ -14343,7 +10911,6 @@
         </w:rPr>
         <w:t xml:space="preserve"> </w:t>
       </w:r>
-      <w:proofErr w:type="spellStart"/>
       <w:r>
         <w:rPr>
           <w:rStyle w:val="symbol"/>
@@ -14356,7 +10923,6 @@
         </w:rPr>
         <w:t>svn</w:t>
       </w:r>
-      <w:proofErr w:type="spellEnd"/>
       <w:r>
         <w:rPr>
           <w:rStyle w:val="symbol"/>
@@ -14396,7 +10962,6 @@
         </w:rPr>
         <w:t>/</w:t>
       </w:r>
-      <w:proofErr w:type="spellStart"/>
       <w:r>
         <w:rPr>
           <w:rStyle w:val="regexp"/>
@@ -14409,7 +10974,6 @@
         </w:rPr>
         <w:t>svn</w:t>
       </w:r>
-      <w:proofErr w:type="spellEnd"/>
       <w:r>
         <w:rPr>
           <w:rStyle w:val="regexp"/>
@@ -14448,7 +11012,6 @@
         </w:rPr>
         <w:t>.</w:t>
       </w:r>
-      <w:proofErr w:type="spellStart"/>
       <w:r>
         <w:rPr>
           <w:rStyle w:val="regexp"/>
@@ -14461,7 +11024,6 @@
         </w:rPr>
         <w:t>tld</w:t>
       </w:r>
-      <w:proofErr w:type="spellEnd"/>
       <w:r>
         <w:rPr>
           <w:rStyle w:val="regexp"/>
@@ -14899,7 +11461,6 @@
         </w:rPr>
         <w:t>-</w:t>
       </w:r>
-      <w:proofErr w:type="spellStart"/>
       <w:r>
         <w:rPr>
           <w:sz w:val="28"/>
@@ -14907,7 +11468,6 @@
         </w:rPr>
         <w:t>репозитория</w:t>
       </w:r>
-      <w:proofErr w:type="spellEnd"/>
     </w:p>
     <w:p>
       <w:pPr>
@@ -14940,7 +11500,6 @@
         </w:rPr>
         <w:t xml:space="preserve">$ </w:t>
       </w:r>
-      <w:proofErr w:type="gramStart"/>
       <w:r>
         <w:rPr>
           <w:rStyle w:val="HTMLCode"/>
@@ -14953,7 +11512,6 @@
         </w:rPr>
         <w:t>cd</w:t>
       </w:r>
-      <w:proofErr w:type="gramEnd"/>
     </w:p>
     <w:p>
       <w:pPr>
@@ -14982,35 +11540,7 @@
           <w:bdr w:val="single" w:sz="6" w:space="1" w:color="E1E1E8" w:frame="1"/>
           <w:shd w:val="clear" w:color="auto" w:fill="F7F7F9"/>
         </w:rPr>
-        <w:t xml:space="preserve">$ </w:t>
-      </w:r>
-      <w:proofErr w:type="spellStart"/>
-      <w:proofErr w:type="gramStart"/>
-      <w:r>
-        <w:rPr>
-          <w:rStyle w:val="HTMLCode"/>
-          <w:rFonts w:ascii="Times New Roman" w:hAnsi="Times New Roman" w:cs="Times New Roman"/>
-          <w:color w:val="222222"/>
-          <w:sz w:val="18"/>
-          <w:szCs w:val="18"/>
-          <w:bdr w:val="single" w:sz="6" w:space="1" w:color="E1E1E8" w:frame="1"/>
-          <w:shd w:val="clear" w:color="auto" w:fill="F7F7F9"/>
-        </w:rPr>
-        <w:t>mkdir</w:t>
-      </w:r>
-      <w:proofErr w:type="spellEnd"/>
-      <w:proofErr w:type="gramEnd"/>
-      <w:r>
-        <w:rPr>
-          <w:rStyle w:val="HTMLCode"/>
-          <w:rFonts w:ascii="Times New Roman" w:hAnsi="Times New Roman" w:cs="Times New Roman"/>
-          <w:color w:val="222222"/>
-          <w:sz w:val="18"/>
-          <w:szCs w:val="18"/>
-          <w:bdr w:val="single" w:sz="6" w:space="1" w:color="E1E1E8" w:frame="1"/>
-          <w:shd w:val="clear" w:color="auto" w:fill="F7F7F9"/>
-        </w:rPr>
-        <w:t xml:space="preserve"> project &amp;&amp; cd project</w:t>
+        <w:t>$ mkdir project &amp;&amp; cd project</w:t>
       </w:r>
     </w:p>
     <w:p>
@@ -15040,59 +11570,7 @@
           <w:bdr w:val="single" w:sz="6" w:space="1" w:color="E1E1E8" w:frame="1"/>
           <w:shd w:val="clear" w:color="auto" w:fill="F7F7F9"/>
         </w:rPr>
-        <w:t xml:space="preserve">$ </w:t>
-      </w:r>
-      <w:proofErr w:type="gramStart"/>
-      <w:r>
-        <w:rPr>
-          <w:rStyle w:val="HTMLCode"/>
-          <w:rFonts w:ascii="Times New Roman" w:hAnsi="Times New Roman" w:cs="Times New Roman"/>
-          <w:color w:val="222222"/>
-          <w:sz w:val="18"/>
-          <w:szCs w:val="18"/>
-          <w:bdr w:val="single" w:sz="6" w:space="1" w:color="E1E1E8" w:frame="1"/>
-          <w:shd w:val="clear" w:color="auto" w:fill="F7F7F9"/>
-        </w:rPr>
-        <w:t>git</w:t>
-      </w:r>
-      <w:proofErr w:type="gramEnd"/>
-      <w:r>
-        <w:rPr>
-          <w:rStyle w:val="HTMLCode"/>
-          <w:rFonts w:ascii="Times New Roman" w:hAnsi="Times New Roman" w:cs="Times New Roman"/>
-          <w:color w:val="222222"/>
-          <w:sz w:val="18"/>
-          <w:szCs w:val="18"/>
-          <w:bdr w:val="single" w:sz="6" w:space="1" w:color="E1E1E8" w:frame="1"/>
-          <w:shd w:val="clear" w:color="auto" w:fill="F7F7F9"/>
-        </w:rPr>
-        <w:t xml:space="preserve"> </w:t>
-      </w:r>
-      <w:proofErr w:type="spellStart"/>
-      <w:r>
-        <w:rPr>
-          <w:rStyle w:val="HTMLCode"/>
-          <w:rFonts w:ascii="Times New Roman" w:hAnsi="Times New Roman" w:cs="Times New Roman"/>
-          <w:color w:val="222222"/>
-          <w:sz w:val="18"/>
-          <w:szCs w:val="18"/>
-          <w:bdr w:val="single" w:sz="6" w:space="1" w:color="E1E1E8" w:frame="1"/>
-          <w:shd w:val="clear" w:color="auto" w:fill="F7F7F9"/>
-        </w:rPr>
-        <w:t>svn</w:t>
-      </w:r>
-      <w:proofErr w:type="spellEnd"/>
-      <w:r>
-        <w:rPr>
-          <w:rStyle w:val="HTMLCode"/>
-          <w:rFonts w:ascii="Times New Roman" w:hAnsi="Times New Roman" w:cs="Times New Roman"/>
-          <w:color w:val="222222"/>
-          <w:sz w:val="18"/>
-          <w:szCs w:val="18"/>
-          <w:bdr w:val="single" w:sz="6" w:space="1" w:color="E1E1E8" w:frame="1"/>
-          <w:shd w:val="clear" w:color="auto" w:fill="F7F7F9"/>
-        </w:rPr>
-        <w:t xml:space="preserve"> clone -r19815:HEAD --authors-file=/path/to/authors --ignore-paths=</w:t>
+        <w:t>$ git svn clone -r19815:HEAD --authors-file=/path/to/authors --ignore-paths=</w:t>
       </w:r>
       <w:r>
         <w:rPr>
@@ -15104,71 +11582,19 @@
           <w:bdr w:val="none" w:sz="0" w:space="0" w:color="auto" w:frame="1"/>
           <w:shd w:val="clear" w:color="auto" w:fill="F7F7F9"/>
         </w:rPr>
-        <w:t>"\.(</w:t>
-      </w:r>
-      <w:proofErr w:type="spellStart"/>
-      <w:r>
-        <w:rPr>
-          <w:rStyle w:val="string"/>
-          <w:rFonts w:ascii="Times New Roman" w:hAnsi="Times New Roman" w:cs="Times New Roman"/>
-          <w:color w:val="339900"/>
-          <w:sz w:val="18"/>
-          <w:szCs w:val="18"/>
-          <w:bdr w:val="none" w:sz="0" w:space="0" w:color="auto" w:frame="1"/>
-          <w:shd w:val="clear" w:color="auto" w:fill="F7F7F9"/>
-        </w:rPr>
-        <w:t>avi|mov</w:t>
-      </w:r>
-      <w:proofErr w:type="spellEnd"/>
-      <w:r>
-        <w:rPr>
-          <w:rStyle w:val="string"/>
-          <w:rFonts w:ascii="Times New Roman" w:hAnsi="Times New Roman" w:cs="Times New Roman"/>
-          <w:color w:val="339900"/>
-          <w:sz w:val="18"/>
-          <w:szCs w:val="18"/>
-          <w:bdr w:val="none" w:sz="0" w:space="0" w:color="auto" w:frame="1"/>
-          <w:shd w:val="clear" w:color="auto" w:fill="F7F7F9"/>
-        </w:rPr>
-        <w:t>)$"</w:t>
-      </w:r>
-      <w:r>
-        <w:rPr>
-          <w:rStyle w:val="HTMLCode"/>
-          <w:rFonts w:ascii="Times New Roman" w:hAnsi="Times New Roman" w:cs="Times New Roman"/>
-          <w:color w:val="222222"/>
-          <w:sz w:val="18"/>
-          <w:szCs w:val="18"/>
-          <w:bdr w:val="single" w:sz="6" w:space="1" w:color="E1E1E8" w:frame="1"/>
-          <w:shd w:val="clear" w:color="auto" w:fill="F7F7F9"/>
-        </w:rPr>
-        <w:t xml:space="preserve"> --username </w:t>
-      </w:r>
-      <w:proofErr w:type="spellStart"/>
-      <w:r>
-        <w:rPr>
-          <w:rStyle w:val="HTMLCode"/>
-          <w:rFonts w:ascii="Times New Roman" w:hAnsi="Times New Roman" w:cs="Times New Roman"/>
-          <w:color w:val="222222"/>
-          <w:sz w:val="18"/>
-          <w:szCs w:val="18"/>
-          <w:bdr w:val="single" w:sz="6" w:space="1" w:color="E1E1E8" w:frame="1"/>
-          <w:shd w:val="clear" w:color="auto" w:fill="F7F7F9"/>
-        </w:rPr>
-        <w:t>javer</w:t>
-      </w:r>
-      <w:proofErr w:type="spellEnd"/>
-      <w:r>
-        <w:rPr>
-          <w:rStyle w:val="HTMLCode"/>
-          <w:rFonts w:ascii="Times New Roman" w:hAnsi="Times New Roman" w:cs="Times New Roman"/>
-          <w:color w:val="222222"/>
-          <w:sz w:val="18"/>
-          <w:szCs w:val="18"/>
-          <w:bdr w:val="single" w:sz="6" w:space="1" w:color="E1E1E8" w:frame="1"/>
-          <w:shd w:val="clear" w:color="auto" w:fill="F7F7F9"/>
-        </w:rPr>
-        <w:t xml:space="preserve"> --no-metadata svn://svn.domain.tld/repo/project/trunk .</w:t>
+        <w:t>"\.(avi|mov)$"</w:t>
+      </w:r>
+      <w:r>
+        <w:rPr>
+          <w:rStyle w:val="HTMLCode"/>
+          <w:rFonts w:ascii="Times New Roman" w:hAnsi="Times New Roman" w:cs="Times New Roman"/>
+          <w:color w:val="222222"/>
+          <w:sz w:val="18"/>
+          <w:szCs w:val="18"/>
+          <w:bdr w:val="single" w:sz="6" w:space="1" w:color="E1E1E8" w:frame="1"/>
+          <w:shd w:val="clear" w:color="auto" w:fill="F7F7F9"/>
+        </w:rPr>
+        <w:t xml:space="preserve"> --username javer --no-metadata svn://svn.domain.tld/repo/project/trunk .</w:t>
       </w:r>
     </w:p>
     <w:p>
@@ -15232,33 +11658,7 @@
           <w:bdr w:val="single" w:sz="6" w:space="1" w:color="E1E1E8" w:frame="1"/>
           <w:shd w:val="clear" w:color="auto" w:fill="F7F7F9"/>
         </w:rPr>
-        <w:t xml:space="preserve">$ </w:t>
-      </w:r>
-      <w:proofErr w:type="gramStart"/>
-      <w:r>
-        <w:rPr>
-          <w:rStyle w:val="HTMLCode"/>
-          <w:rFonts w:ascii="Times New Roman" w:hAnsi="Times New Roman" w:cs="Times New Roman"/>
-          <w:color w:val="222222"/>
-          <w:sz w:val="18"/>
-          <w:szCs w:val="18"/>
-          <w:bdr w:val="single" w:sz="6" w:space="1" w:color="E1E1E8" w:frame="1"/>
-          <w:shd w:val="clear" w:color="auto" w:fill="F7F7F9"/>
-        </w:rPr>
-        <w:t>git</w:t>
-      </w:r>
-      <w:proofErr w:type="gramEnd"/>
-      <w:r>
-        <w:rPr>
-          <w:rStyle w:val="HTMLCode"/>
-          <w:rFonts w:ascii="Times New Roman" w:hAnsi="Times New Roman" w:cs="Times New Roman"/>
-          <w:color w:val="222222"/>
-          <w:sz w:val="18"/>
-          <w:szCs w:val="18"/>
-          <w:bdr w:val="single" w:sz="6" w:space="1" w:color="E1E1E8" w:frame="1"/>
-          <w:shd w:val="clear" w:color="auto" w:fill="F7F7F9"/>
-        </w:rPr>
-        <w:t xml:space="preserve"> filter-branch --tree-filter </w:t>
+        <w:t xml:space="preserve">$ git filter-branch --tree-filter </w:t>
       </w:r>
       <w:r>
         <w:rPr>
@@ -15270,85 +11670,7 @@
           <w:bdr w:val="none" w:sz="0" w:space="0" w:color="auto" w:frame="1"/>
           <w:shd w:val="clear" w:color="auto" w:fill="F7F7F9"/>
         </w:rPr>
-        <w:t>'</w:t>
-      </w:r>
-      <w:proofErr w:type="spellStart"/>
-      <w:r>
-        <w:rPr>
-          <w:rStyle w:val="string"/>
-          <w:rFonts w:ascii="Times New Roman" w:hAnsi="Times New Roman" w:cs="Times New Roman"/>
-          <w:color w:val="339900"/>
-          <w:sz w:val="18"/>
-          <w:szCs w:val="18"/>
-          <w:bdr w:val="none" w:sz="0" w:space="0" w:color="auto" w:frame="1"/>
-          <w:shd w:val="clear" w:color="auto" w:fill="F7F7F9"/>
-        </w:rPr>
-        <w:t>rm</w:t>
-      </w:r>
-      <w:proofErr w:type="spellEnd"/>
-      <w:r>
-        <w:rPr>
-          <w:rStyle w:val="string"/>
-          <w:rFonts w:ascii="Times New Roman" w:hAnsi="Times New Roman" w:cs="Times New Roman"/>
-          <w:color w:val="339900"/>
-          <w:sz w:val="18"/>
-          <w:szCs w:val="18"/>
-          <w:bdr w:val="none" w:sz="0" w:space="0" w:color="auto" w:frame="1"/>
-          <w:shd w:val="clear" w:color="auto" w:fill="F7F7F9"/>
-        </w:rPr>
-        <w:t xml:space="preserve"> -</w:t>
-      </w:r>
-      <w:proofErr w:type="spellStart"/>
-      <w:r>
-        <w:rPr>
-          <w:rStyle w:val="string"/>
-          <w:rFonts w:ascii="Times New Roman" w:hAnsi="Times New Roman" w:cs="Times New Roman"/>
-          <w:color w:val="339900"/>
-          <w:sz w:val="18"/>
-          <w:szCs w:val="18"/>
-          <w:bdr w:val="none" w:sz="0" w:space="0" w:color="auto" w:frame="1"/>
-          <w:shd w:val="clear" w:color="auto" w:fill="F7F7F9"/>
-        </w:rPr>
-        <w:t>rf</w:t>
-      </w:r>
-      <w:proofErr w:type="spellEnd"/>
-      <w:r>
-        <w:rPr>
-          <w:rStyle w:val="string"/>
-          <w:rFonts w:ascii="Times New Roman" w:hAnsi="Times New Roman" w:cs="Times New Roman"/>
-          <w:color w:val="339900"/>
-          <w:sz w:val="18"/>
-          <w:szCs w:val="18"/>
-          <w:bdr w:val="none" w:sz="0" w:space="0" w:color="auto" w:frame="1"/>
-          <w:shd w:val="clear" w:color="auto" w:fill="F7F7F9"/>
-        </w:rPr>
-        <w:t xml:space="preserve"> </w:t>
-      </w:r>
-      <w:proofErr w:type="spellStart"/>
-      <w:r>
-        <w:rPr>
-          <w:rStyle w:val="string"/>
-          <w:rFonts w:ascii="Times New Roman" w:hAnsi="Times New Roman" w:cs="Times New Roman"/>
-          <w:color w:val="339900"/>
-          <w:sz w:val="18"/>
-          <w:szCs w:val="18"/>
-          <w:bdr w:val="none" w:sz="0" w:space="0" w:color="auto" w:frame="1"/>
-          <w:shd w:val="clear" w:color="auto" w:fill="F7F7F9"/>
-        </w:rPr>
-        <w:t>unneeded_directory</w:t>
-      </w:r>
-      <w:proofErr w:type="spellEnd"/>
-      <w:r>
-        <w:rPr>
-          <w:rStyle w:val="string"/>
-          <w:rFonts w:ascii="Times New Roman" w:hAnsi="Times New Roman" w:cs="Times New Roman"/>
-          <w:color w:val="339900"/>
-          <w:sz w:val="18"/>
-          <w:szCs w:val="18"/>
-          <w:bdr w:val="none" w:sz="0" w:space="0" w:color="auto" w:frame="1"/>
-          <w:shd w:val="clear" w:color="auto" w:fill="F7F7F9"/>
-        </w:rPr>
-        <w:t>'</w:t>
+        <w:t>'rm -rf unneeded_directory'</w:t>
       </w:r>
       <w:r>
         <w:rPr>
@@ -15422,7 +11744,6 @@
         </w:rPr>
         <w:t xml:space="preserve"> </w:t>
       </w:r>
-      <w:proofErr w:type="spellStart"/>
       <w:r>
         <w:rPr>
           <w:sz w:val="28"/>
@@ -15430,7 +11751,6 @@
         </w:rPr>
         <w:t>коммитов</w:t>
       </w:r>
-      <w:proofErr w:type="spellEnd"/>
     </w:p>
     <w:p>
       <w:pPr>
@@ -15459,33 +11779,7 @@
           <w:bdr w:val="single" w:sz="6" w:space="1" w:color="E1E1E8" w:frame="1"/>
           <w:shd w:val="clear" w:color="auto" w:fill="F7F7F9"/>
         </w:rPr>
-        <w:t xml:space="preserve">$ </w:t>
-      </w:r>
-      <w:proofErr w:type="gramStart"/>
-      <w:r>
-        <w:rPr>
-          <w:rStyle w:val="HTMLCode"/>
-          <w:rFonts w:ascii="Times New Roman" w:hAnsi="Times New Roman" w:cs="Times New Roman"/>
-          <w:color w:val="222222"/>
-          <w:sz w:val="18"/>
-          <w:szCs w:val="18"/>
-          <w:bdr w:val="single" w:sz="6" w:space="1" w:color="E1E1E8" w:frame="1"/>
-          <w:shd w:val="clear" w:color="auto" w:fill="F7F7F9"/>
-        </w:rPr>
-        <w:t>git</w:t>
-      </w:r>
-      <w:proofErr w:type="gramEnd"/>
-      <w:r>
-        <w:rPr>
-          <w:rStyle w:val="HTMLCode"/>
-          <w:rFonts w:ascii="Times New Roman" w:hAnsi="Times New Roman" w:cs="Times New Roman"/>
-          <w:color w:val="222222"/>
-          <w:sz w:val="18"/>
-          <w:szCs w:val="18"/>
-          <w:bdr w:val="single" w:sz="6" w:space="1" w:color="E1E1E8" w:frame="1"/>
-          <w:shd w:val="clear" w:color="auto" w:fill="F7F7F9"/>
-        </w:rPr>
-        <w:t xml:space="preserve"> filter-branch --commit-filter </w:t>
+        <w:t xml:space="preserve">$ git filter-branch --commit-filter </w:t>
       </w:r>
       <w:r>
         <w:rPr>
@@ -15497,33 +11791,7 @@
           <w:bdr w:val="none" w:sz="0" w:space="0" w:color="auto" w:frame="1"/>
           <w:shd w:val="clear" w:color="auto" w:fill="F7F7F9"/>
         </w:rPr>
-        <w:t>'</w:t>
-      </w:r>
-      <w:proofErr w:type="spellStart"/>
-      <w:r>
-        <w:rPr>
-          <w:rStyle w:val="string"/>
-          <w:rFonts w:ascii="Times New Roman" w:hAnsi="Times New Roman" w:cs="Times New Roman"/>
-          <w:color w:val="339900"/>
-          <w:sz w:val="18"/>
-          <w:szCs w:val="18"/>
-          <w:bdr w:val="none" w:sz="0" w:space="0" w:color="auto" w:frame="1"/>
-          <w:shd w:val="clear" w:color="auto" w:fill="F7F7F9"/>
-        </w:rPr>
-        <w:t>git_commit_non_empty_tree</w:t>
-      </w:r>
-      <w:proofErr w:type="spellEnd"/>
-      <w:r>
-        <w:rPr>
-          <w:rStyle w:val="string"/>
-          <w:rFonts w:ascii="Times New Roman" w:hAnsi="Times New Roman" w:cs="Times New Roman"/>
-          <w:color w:val="339900"/>
-          <w:sz w:val="18"/>
-          <w:szCs w:val="18"/>
-          <w:bdr w:val="none" w:sz="0" w:space="0" w:color="auto" w:frame="1"/>
-          <w:shd w:val="clear" w:color="auto" w:fill="F7F7F9"/>
-        </w:rPr>
-        <w:t xml:space="preserve"> "$@"'</w:t>
+        <w:t>'git_commit_non_empty_tree "$@"'</w:t>
       </w:r>
       <w:r>
         <w:rPr>
@@ -15616,28 +11884,8 @@
           <w:szCs w:val="28"/>
           <w:lang w:val="en-US"/>
         </w:rPr>
-        <w:t xml:space="preserve"> </w:t>
-      </w:r>
-      <w:proofErr w:type="spellStart"/>
-      <w:r>
-        <w:rPr>
-          <w:sz w:val="28"/>
-          <w:szCs w:val="28"/>
-          <w:lang w:val="en-US"/>
-        </w:rPr>
-        <w:t>svn</w:t>
-      </w:r>
-      <w:proofErr w:type="gramStart"/>
-      <w:r>
-        <w:rPr>
-          <w:sz w:val="28"/>
-          <w:szCs w:val="28"/>
-          <w:lang w:val="en-US"/>
-        </w:rPr>
-        <w:t>:ignore</w:t>
-      </w:r>
-      <w:proofErr w:type="spellEnd"/>
-      <w:proofErr w:type="gramEnd"/>
+        <w:t xml:space="preserve"> svn:ignore</w:t>
+      </w:r>
     </w:p>
     <w:p>
       <w:pPr>
@@ -15666,59 +11914,7 @@
           <w:bdr w:val="single" w:sz="6" w:space="1" w:color="E1E1E8" w:frame="1"/>
           <w:shd w:val="clear" w:color="auto" w:fill="F7F7F9"/>
         </w:rPr>
-        <w:t xml:space="preserve">$ </w:t>
-      </w:r>
-      <w:proofErr w:type="gramStart"/>
-      <w:r>
-        <w:rPr>
-          <w:rStyle w:val="HTMLCode"/>
-          <w:rFonts w:ascii="Times New Roman" w:hAnsi="Times New Roman" w:cs="Times New Roman"/>
-          <w:color w:val="222222"/>
-          <w:sz w:val="18"/>
-          <w:szCs w:val="18"/>
-          <w:bdr w:val="single" w:sz="6" w:space="1" w:color="E1E1E8" w:frame="1"/>
-          <w:shd w:val="clear" w:color="auto" w:fill="F7F7F9"/>
-        </w:rPr>
-        <w:t>git</w:t>
-      </w:r>
-      <w:proofErr w:type="gramEnd"/>
-      <w:r>
-        <w:rPr>
-          <w:rStyle w:val="HTMLCode"/>
-          <w:rFonts w:ascii="Times New Roman" w:hAnsi="Times New Roman" w:cs="Times New Roman"/>
-          <w:color w:val="222222"/>
-          <w:sz w:val="18"/>
-          <w:szCs w:val="18"/>
-          <w:bdr w:val="single" w:sz="6" w:space="1" w:color="E1E1E8" w:frame="1"/>
-          <w:shd w:val="clear" w:color="auto" w:fill="F7F7F9"/>
-        </w:rPr>
-        <w:t xml:space="preserve"> </w:t>
-      </w:r>
-      <w:proofErr w:type="spellStart"/>
-      <w:r>
-        <w:rPr>
-          <w:rStyle w:val="HTMLCode"/>
-          <w:rFonts w:ascii="Times New Roman" w:hAnsi="Times New Roman" w:cs="Times New Roman"/>
-          <w:color w:val="222222"/>
-          <w:sz w:val="18"/>
-          <w:szCs w:val="18"/>
-          <w:bdr w:val="single" w:sz="6" w:space="1" w:color="E1E1E8" w:frame="1"/>
-          <w:shd w:val="clear" w:color="auto" w:fill="F7F7F9"/>
-        </w:rPr>
-        <w:t>svn</w:t>
-      </w:r>
-      <w:proofErr w:type="spellEnd"/>
-      <w:r>
-        <w:rPr>
-          <w:rStyle w:val="HTMLCode"/>
-          <w:rFonts w:ascii="Times New Roman" w:hAnsi="Times New Roman" w:cs="Times New Roman"/>
-          <w:color w:val="222222"/>
-          <w:sz w:val="18"/>
-          <w:szCs w:val="18"/>
-          <w:bdr w:val="single" w:sz="6" w:space="1" w:color="E1E1E8" w:frame="1"/>
-          <w:shd w:val="clear" w:color="auto" w:fill="F7F7F9"/>
-        </w:rPr>
-        <w:t xml:space="preserve"> create-ignore</w:t>
+        <w:t>$ git svn create-ignore</w:t>
       </w:r>
     </w:p>
     <w:p>
@@ -15748,33 +11944,7 @@
           <w:bdr w:val="single" w:sz="6" w:space="1" w:color="E1E1E8" w:frame="1"/>
           <w:shd w:val="clear" w:color="auto" w:fill="F7F7F9"/>
         </w:rPr>
-        <w:t xml:space="preserve">$ </w:t>
-      </w:r>
-      <w:proofErr w:type="gramStart"/>
-      <w:r>
-        <w:rPr>
-          <w:rStyle w:val="HTMLCode"/>
-          <w:rFonts w:ascii="Times New Roman" w:hAnsi="Times New Roman" w:cs="Times New Roman"/>
-          <w:color w:val="222222"/>
-          <w:sz w:val="18"/>
-          <w:szCs w:val="18"/>
-          <w:bdr w:val="single" w:sz="6" w:space="1" w:color="E1E1E8" w:frame="1"/>
-          <w:shd w:val="clear" w:color="auto" w:fill="F7F7F9"/>
-        </w:rPr>
-        <w:t>git</w:t>
-      </w:r>
-      <w:proofErr w:type="gramEnd"/>
-      <w:r>
-        <w:rPr>
-          <w:rStyle w:val="HTMLCode"/>
-          <w:rFonts w:ascii="Times New Roman" w:hAnsi="Times New Roman" w:cs="Times New Roman"/>
-          <w:color w:val="222222"/>
-          <w:sz w:val="18"/>
-          <w:szCs w:val="18"/>
-          <w:bdr w:val="single" w:sz="6" w:space="1" w:color="E1E1E8" w:frame="1"/>
-          <w:shd w:val="clear" w:color="auto" w:fill="F7F7F9"/>
-        </w:rPr>
-        <w:t xml:space="preserve"> add .</w:t>
+        <w:t>$ git add .</w:t>
       </w:r>
     </w:p>
     <w:p>
@@ -15804,33 +11974,7 @@
           <w:bdr w:val="single" w:sz="6" w:space="1" w:color="E1E1E8" w:frame="1"/>
           <w:shd w:val="clear" w:color="auto" w:fill="F7F7F9"/>
         </w:rPr>
-        <w:t xml:space="preserve">$ </w:t>
-      </w:r>
-      <w:proofErr w:type="gramStart"/>
-      <w:r>
-        <w:rPr>
-          <w:rStyle w:val="HTMLCode"/>
-          <w:rFonts w:ascii="Times New Roman" w:hAnsi="Times New Roman" w:cs="Times New Roman"/>
-          <w:color w:val="222222"/>
-          <w:sz w:val="18"/>
-          <w:szCs w:val="18"/>
-          <w:bdr w:val="single" w:sz="6" w:space="1" w:color="E1E1E8" w:frame="1"/>
-          <w:shd w:val="clear" w:color="auto" w:fill="F7F7F9"/>
-        </w:rPr>
-        <w:t>git</w:t>
-      </w:r>
-      <w:proofErr w:type="gramEnd"/>
-      <w:r>
-        <w:rPr>
-          <w:rStyle w:val="HTMLCode"/>
-          <w:rFonts w:ascii="Times New Roman" w:hAnsi="Times New Roman" w:cs="Times New Roman"/>
-          <w:color w:val="222222"/>
-          <w:sz w:val="18"/>
-          <w:szCs w:val="18"/>
-          <w:bdr w:val="single" w:sz="6" w:space="1" w:color="E1E1E8" w:frame="1"/>
-          <w:shd w:val="clear" w:color="auto" w:fill="F7F7F9"/>
-        </w:rPr>
-        <w:t xml:space="preserve"> commit -am </w:t>
+        <w:t xml:space="preserve">$ git commit -am </w:t>
       </w:r>
       <w:r>
         <w:rPr>
@@ -15842,33 +11986,7 @@
           <w:bdr w:val="none" w:sz="0" w:space="0" w:color="auto" w:frame="1"/>
           <w:shd w:val="clear" w:color="auto" w:fill="F7F7F9"/>
         </w:rPr>
-        <w:t>"Added .</w:t>
-      </w:r>
-      <w:proofErr w:type="spellStart"/>
-      <w:r>
-        <w:rPr>
-          <w:rStyle w:val="string"/>
-          <w:rFonts w:ascii="Times New Roman" w:hAnsi="Times New Roman" w:cs="Times New Roman"/>
-          <w:color w:val="339900"/>
-          <w:sz w:val="18"/>
-          <w:szCs w:val="18"/>
-          <w:bdr w:val="none" w:sz="0" w:space="0" w:color="auto" w:frame="1"/>
-          <w:shd w:val="clear" w:color="auto" w:fill="F7F7F9"/>
-        </w:rPr>
-        <w:t>gitignore</w:t>
-      </w:r>
-      <w:proofErr w:type="spellEnd"/>
-      <w:r>
-        <w:rPr>
-          <w:rStyle w:val="string"/>
-          <w:rFonts w:ascii="Times New Roman" w:hAnsi="Times New Roman" w:cs="Times New Roman"/>
-          <w:color w:val="339900"/>
-          <w:sz w:val="18"/>
-          <w:szCs w:val="18"/>
-          <w:bdr w:val="none" w:sz="0" w:space="0" w:color="auto" w:frame="1"/>
-          <w:shd w:val="clear" w:color="auto" w:fill="F7F7F9"/>
-        </w:rPr>
-        <w:t>"</w:t>
+        <w:t>"Added .gitignore"</w:t>
       </w:r>
     </w:p>
     <w:p>
@@ -15925,100 +12043,8 @@
           <w:bdr w:val="single" w:sz="6" w:space="1" w:color="E1E1E8" w:frame="1"/>
           <w:shd w:val="clear" w:color="auto" w:fill="F7F7F9"/>
         </w:rPr>
-        <w:t xml:space="preserve">$ </w:t>
-      </w:r>
-      <w:proofErr w:type="spellStart"/>
-      <w:r>
-        <w:rPr>
-          <w:rStyle w:val="HTMLCode"/>
-          <w:rFonts w:eastAsia="Calibri"/>
-          <w:color w:val="222222"/>
-          <w:sz w:val="18"/>
-          <w:szCs w:val="18"/>
-          <w:bdr w:val="single" w:sz="6" w:space="1" w:color="E1E1E8" w:frame="1"/>
-          <w:shd w:val="clear" w:color="auto" w:fill="F7F7F9"/>
-        </w:rPr>
-        <w:t>git</w:t>
-      </w:r>
-      <w:proofErr w:type="spellEnd"/>
-      <w:r>
-        <w:rPr>
-          <w:rStyle w:val="HTMLCode"/>
-          <w:rFonts w:eastAsia="Calibri"/>
-          <w:color w:val="222222"/>
-          <w:sz w:val="18"/>
-          <w:szCs w:val="18"/>
-          <w:bdr w:val="single" w:sz="6" w:space="1" w:color="E1E1E8" w:frame="1"/>
-          <w:shd w:val="clear" w:color="auto" w:fill="F7F7F9"/>
-        </w:rPr>
-        <w:t xml:space="preserve"> </w:t>
-      </w:r>
-      <w:proofErr w:type="spellStart"/>
-      <w:r>
-        <w:rPr>
-          <w:rStyle w:val="HTMLCode"/>
-          <w:rFonts w:eastAsia="Calibri"/>
-          <w:color w:val="222222"/>
-          <w:sz w:val="18"/>
-          <w:szCs w:val="18"/>
-          <w:bdr w:val="single" w:sz="6" w:space="1" w:color="E1E1E8" w:frame="1"/>
-          <w:shd w:val="clear" w:color="auto" w:fill="F7F7F9"/>
-        </w:rPr>
-        <w:t>branch</w:t>
-      </w:r>
-      <w:proofErr w:type="spellEnd"/>
-      <w:r>
-        <w:rPr>
-          <w:rStyle w:val="HTMLCode"/>
-          <w:rFonts w:eastAsia="Calibri"/>
-          <w:color w:val="222222"/>
-          <w:sz w:val="18"/>
-          <w:szCs w:val="18"/>
-          <w:bdr w:val="single" w:sz="6" w:space="1" w:color="E1E1E8" w:frame="1"/>
-          <w:shd w:val="clear" w:color="auto" w:fill="F7F7F9"/>
-        </w:rPr>
-        <w:t xml:space="preserve"> -</w:t>
-      </w:r>
-      <w:proofErr w:type="spellStart"/>
-      <w:r>
-        <w:rPr>
-          <w:rStyle w:val="HTMLCode"/>
-          <w:rFonts w:eastAsia="Calibri"/>
-          <w:color w:val="222222"/>
-          <w:sz w:val="18"/>
-          <w:szCs w:val="18"/>
-          <w:bdr w:val="single" w:sz="6" w:space="1" w:color="E1E1E8" w:frame="1"/>
-          <w:shd w:val="clear" w:color="auto" w:fill="F7F7F9"/>
-        </w:rPr>
-        <w:t>rd</w:t>
-      </w:r>
-      <w:proofErr w:type="spellEnd"/>
-      <w:r>
-        <w:rPr>
-          <w:rStyle w:val="HTMLCode"/>
-          <w:rFonts w:eastAsia="Calibri"/>
-          <w:color w:val="222222"/>
-          <w:sz w:val="18"/>
-          <w:szCs w:val="18"/>
-          <w:bdr w:val="single" w:sz="6" w:space="1" w:color="E1E1E8" w:frame="1"/>
-          <w:shd w:val="clear" w:color="auto" w:fill="F7F7F9"/>
-        </w:rPr>
-        <w:t xml:space="preserve"> </w:t>
-      </w:r>
-      <w:proofErr w:type="spellStart"/>
-      <w:r>
-        <w:rPr>
-          <w:rStyle w:val="HTMLCode"/>
-          <w:rFonts w:eastAsia="Calibri"/>
-          <w:color w:val="222222"/>
-          <w:sz w:val="18"/>
-          <w:szCs w:val="18"/>
-          <w:bdr w:val="single" w:sz="6" w:space="1" w:color="E1E1E8" w:frame="1"/>
-          <w:shd w:val="clear" w:color="auto" w:fill="F7F7F9"/>
-        </w:rPr>
-        <w:t>git-svn</w:t>
-      </w:r>
-      <w:proofErr w:type="spellEnd"/>
+        <w:t>$ git branch -rd git-svn</w:t>
+      </w:r>
     </w:p>
     <w:p>
       <w:pPr>
@@ -16047,74 +12073,8 @@
           <w:bdr w:val="single" w:sz="6" w:space="1" w:color="E1E1E8" w:frame="1"/>
           <w:shd w:val="clear" w:color="auto" w:fill="F7F7F9"/>
         </w:rPr>
-        <w:t xml:space="preserve">$ </w:t>
-      </w:r>
-      <w:proofErr w:type="gramStart"/>
-      <w:r>
-        <w:rPr>
-          <w:rStyle w:val="HTMLCode"/>
-          <w:rFonts w:ascii="Times New Roman" w:hAnsi="Times New Roman" w:cs="Times New Roman"/>
-          <w:color w:val="222222"/>
-          <w:sz w:val="18"/>
-          <w:szCs w:val="18"/>
-          <w:bdr w:val="single" w:sz="6" w:space="1" w:color="E1E1E8" w:frame="1"/>
-          <w:shd w:val="clear" w:color="auto" w:fill="F7F7F9"/>
-        </w:rPr>
-        <w:t>git</w:t>
-      </w:r>
-      <w:proofErr w:type="gramEnd"/>
-      <w:r>
-        <w:rPr>
-          <w:rStyle w:val="HTMLCode"/>
-          <w:rFonts w:ascii="Times New Roman" w:hAnsi="Times New Roman" w:cs="Times New Roman"/>
-          <w:color w:val="222222"/>
-          <w:sz w:val="18"/>
-          <w:szCs w:val="18"/>
-          <w:bdr w:val="single" w:sz="6" w:space="1" w:color="E1E1E8" w:frame="1"/>
-          <w:shd w:val="clear" w:color="auto" w:fill="F7F7F9"/>
-        </w:rPr>
-        <w:t xml:space="preserve"> </w:t>
-      </w:r>
-      <w:proofErr w:type="spellStart"/>
-      <w:r>
-        <w:rPr>
-          <w:rStyle w:val="HTMLCode"/>
-          <w:rFonts w:ascii="Times New Roman" w:hAnsi="Times New Roman" w:cs="Times New Roman"/>
-          <w:color w:val="222222"/>
-          <w:sz w:val="18"/>
-          <w:szCs w:val="18"/>
-          <w:bdr w:val="single" w:sz="6" w:space="1" w:color="E1E1E8" w:frame="1"/>
-          <w:shd w:val="clear" w:color="auto" w:fill="F7F7F9"/>
-        </w:rPr>
-        <w:t>config</w:t>
-      </w:r>
-      <w:proofErr w:type="spellEnd"/>
-      <w:r>
-        <w:rPr>
-          <w:rStyle w:val="HTMLCode"/>
-          <w:rFonts w:ascii="Times New Roman" w:hAnsi="Times New Roman" w:cs="Times New Roman"/>
-          <w:color w:val="222222"/>
-          <w:sz w:val="18"/>
-          <w:szCs w:val="18"/>
-          <w:bdr w:val="single" w:sz="6" w:space="1" w:color="E1E1E8" w:frame="1"/>
-          <w:shd w:val="clear" w:color="auto" w:fill="F7F7F9"/>
-        </w:rPr>
-        <w:t xml:space="preserve"> --remove-section </w:t>
-      </w:r>
-      <w:proofErr w:type="spellStart"/>
-      <w:r>
-        <w:rPr>
-          <w:rStyle w:val="HTMLCode"/>
-          <w:rFonts w:ascii="Times New Roman" w:hAnsi="Times New Roman" w:cs="Times New Roman"/>
-          <w:color w:val="222222"/>
-          <w:sz w:val="18"/>
-          <w:szCs w:val="18"/>
-          <w:bdr w:val="single" w:sz="6" w:space="1" w:color="E1E1E8" w:frame="1"/>
-          <w:shd w:val="clear" w:color="auto" w:fill="F7F7F9"/>
-        </w:rPr>
-        <w:t>svn-remote.svn</w:t>
-      </w:r>
-      <w:proofErr w:type="spellEnd"/>
+        <w:t>$ git config --remove-section svn-remote.svn</w:t>
+      </w:r>
     </w:p>
     <w:p>
       <w:pPr>
@@ -16143,74 +12103,8 @@
           <w:bdr w:val="single" w:sz="6" w:space="1" w:color="E1E1E8" w:frame="1"/>
           <w:shd w:val="clear" w:color="auto" w:fill="F7F7F9"/>
         </w:rPr>
-        <w:t xml:space="preserve">$ </w:t>
-      </w:r>
-      <w:proofErr w:type="gramStart"/>
-      <w:r>
-        <w:rPr>
-          <w:rStyle w:val="HTMLCode"/>
-          <w:rFonts w:ascii="Times New Roman" w:hAnsi="Times New Roman" w:cs="Times New Roman"/>
-          <w:color w:val="222222"/>
-          <w:sz w:val="18"/>
-          <w:szCs w:val="18"/>
-          <w:bdr w:val="single" w:sz="6" w:space="1" w:color="E1E1E8" w:frame="1"/>
-          <w:shd w:val="clear" w:color="auto" w:fill="F7F7F9"/>
-        </w:rPr>
-        <w:t>git</w:t>
-      </w:r>
-      <w:proofErr w:type="gramEnd"/>
-      <w:r>
-        <w:rPr>
-          <w:rStyle w:val="HTMLCode"/>
-          <w:rFonts w:ascii="Times New Roman" w:hAnsi="Times New Roman" w:cs="Times New Roman"/>
-          <w:color w:val="222222"/>
-          <w:sz w:val="18"/>
-          <w:szCs w:val="18"/>
-          <w:bdr w:val="single" w:sz="6" w:space="1" w:color="E1E1E8" w:frame="1"/>
-          <w:shd w:val="clear" w:color="auto" w:fill="F7F7F9"/>
-        </w:rPr>
-        <w:t xml:space="preserve"> </w:t>
-      </w:r>
-      <w:proofErr w:type="spellStart"/>
-      <w:r>
-        <w:rPr>
-          <w:rStyle w:val="HTMLCode"/>
-          <w:rFonts w:ascii="Times New Roman" w:hAnsi="Times New Roman" w:cs="Times New Roman"/>
-          <w:color w:val="222222"/>
-          <w:sz w:val="18"/>
-          <w:szCs w:val="18"/>
-          <w:bdr w:val="single" w:sz="6" w:space="1" w:color="E1E1E8" w:frame="1"/>
-          <w:shd w:val="clear" w:color="auto" w:fill="F7F7F9"/>
-        </w:rPr>
-        <w:t>config</w:t>
-      </w:r>
-      <w:proofErr w:type="spellEnd"/>
-      <w:r>
-        <w:rPr>
-          <w:rStyle w:val="HTMLCode"/>
-          <w:rFonts w:ascii="Times New Roman" w:hAnsi="Times New Roman" w:cs="Times New Roman"/>
-          <w:color w:val="222222"/>
-          <w:sz w:val="18"/>
-          <w:szCs w:val="18"/>
-          <w:bdr w:val="single" w:sz="6" w:space="1" w:color="E1E1E8" w:frame="1"/>
-          <w:shd w:val="clear" w:color="auto" w:fill="F7F7F9"/>
-        </w:rPr>
-        <w:t xml:space="preserve"> --remove-section </w:t>
-      </w:r>
-      <w:proofErr w:type="spellStart"/>
-      <w:r>
-        <w:rPr>
-          <w:rStyle w:val="HTMLCode"/>
-          <w:rFonts w:ascii="Times New Roman" w:hAnsi="Times New Roman" w:cs="Times New Roman"/>
-          <w:color w:val="222222"/>
-          <w:sz w:val="18"/>
-          <w:szCs w:val="18"/>
-          <w:bdr w:val="single" w:sz="6" w:space="1" w:color="E1E1E8" w:frame="1"/>
-          <w:shd w:val="clear" w:color="auto" w:fill="F7F7F9"/>
-        </w:rPr>
-        <w:t>svn</w:t>
-      </w:r>
-      <w:proofErr w:type="spellEnd"/>
+        <w:t>$ git config --remove-section svn</w:t>
+      </w:r>
     </w:p>
     <w:p>
       <w:pPr>
@@ -16239,76 +12133,8 @@
           <w:bdr w:val="single" w:sz="6" w:space="1" w:color="E1E1E8" w:frame="1"/>
           <w:shd w:val="clear" w:color="auto" w:fill="F7F7F9"/>
         </w:rPr>
-        <w:t xml:space="preserve">$ </w:t>
-      </w:r>
-      <w:proofErr w:type="spellStart"/>
-      <w:proofErr w:type="gramStart"/>
-      <w:r>
-        <w:rPr>
-          <w:rStyle w:val="HTMLCode"/>
-          <w:rFonts w:ascii="Times New Roman" w:hAnsi="Times New Roman" w:cs="Times New Roman"/>
-          <w:color w:val="222222"/>
-          <w:sz w:val="18"/>
-          <w:szCs w:val="18"/>
-          <w:bdr w:val="single" w:sz="6" w:space="1" w:color="E1E1E8" w:frame="1"/>
-          <w:shd w:val="clear" w:color="auto" w:fill="F7F7F9"/>
-        </w:rPr>
-        <w:t>rm</w:t>
-      </w:r>
-      <w:proofErr w:type="spellEnd"/>
-      <w:proofErr w:type="gramEnd"/>
-      <w:r>
-        <w:rPr>
-          <w:rStyle w:val="HTMLCode"/>
-          <w:rFonts w:ascii="Times New Roman" w:hAnsi="Times New Roman" w:cs="Times New Roman"/>
-          <w:color w:val="222222"/>
-          <w:sz w:val="18"/>
-          <w:szCs w:val="18"/>
-          <w:bdr w:val="single" w:sz="6" w:space="1" w:color="E1E1E8" w:frame="1"/>
-          <w:shd w:val="clear" w:color="auto" w:fill="F7F7F9"/>
-        </w:rPr>
-        <w:t xml:space="preserve"> -</w:t>
-      </w:r>
-      <w:proofErr w:type="spellStart"/>
-      <w:r>
-        <w:rPr>
-          <w:rStyle w:val="HTMLCode"/>
-          <w:rFonts w:ascii="Times New Roman" w:hAnsi="Times New Roman" w:cs="Times New Roman"/>
-          <w:color w:val="222222"/>
-          <w:sz w:val="18"/>
-          <w:szCs w:val="18"/>
-          <w:bdr w:val="single" w:sz="6" w:space="1" w:color="E1E1E8" w:frame="1"/>
-          <w:shd w:val="clear" w:color="auto" w:fill="F7F7F9"/>
-        </w:rPr>
-        <w:t>rf</w:t>
-      </w:r>
-      <w:proofErr w:type="spellEnd"/>
-      <w:r>
-        <w:rPr>
-          <w:rStyle w:val="HTMLCode"/>
-          <w:rFonts w:ascii="Times New Roman" w:hAnsi="Times New Roman" w:cs="Times New Roman"/>
-          <w:color w:val="222222"/>
-          <w:sz w:val="18"/>
-          <w:szCs w:val="18"/>
-          <w:bdr w:val="single" w:sz="6" w:space="1" w:color="E1E1E8" w:frame="1"/>
-          <w:shd w:val="clear" w:color="auto" w:fill="F7F7F9"/>
-        </w:rPr>
-        <w:t xml:space="preserve"> .git/</w:t>
-      </w:r>
-      <w:proofErr w:type="spellStart"/>
-      <w:r>
-        <w:rPr>
-          <w:rStyle w:val="HTMLCode"/>
-          <w:rFonts w:ascii="Times New Roman" w:hAnsi="Times New Roman" w:cs="Times New Roman"/>
-          <w:color w:val="222222"/>
-          <w:sz w:val="18"/>
-          <w:szCs w:val="18"/>
-          <w:bdr w:val="single" w:sz="6" w:space="1" w:color="E1E1E8" w:frame="1"/>
-          <w:shd w:val="clear" w:color="auto" w:fill="F7F7F9"/>
-        </w:rPr>
-        <w:t>svn</w:t>
-      </w:r>
-      <w:proofErr w:type="spellEnd"/>
+        <w:t>$ rm -rf .git/svn</w:t>
+      </w:r>
     </w:p>
     <w:p>
       <w:pPr>
@@ -16337,98 +12163,35 @@
           <w:szCs w:val="28"/>
           <w:lang w:val="en-GB"/>
         </w:rPr>
-        <w:t xml:space="preserve">2.10. </w:t>
-      </w:r>
-      <w:proofErr w:type="spellStart"/>
-      <w:proofErr w:type="gramStart"/>
-      <w:r>
-        <w:rPr>
-          <w:sz w:val="28"/>
-          <w:szCs w:val="28"/>
+        <w:t>2.10. svn:externals</w:t>
+      </w:r>
+    </w:p>
+    <w:p>
+      <w:pPr>
+        <w:rPr>
+          <w:rStyle w:val="HTMLCode"/>
+          <w:rFonts w:eastAsia="Calibri"/>
+          <w:color w:val="222222"/>
+          <w:sz w:val="18"/>
+          <w:szCs w:val="18"/>
+          <w:bdr w:val="single" w:sz="6" w:space="1" w:color="E1E1E8" w:frame="1"/>
+          <w:shd w:val="clear" w:color="auto" w:fill="F7F7F9"/>
           <w:lang w:val="en-GB"/>
         </w:rPr>
-        <w:t>svn:</w:t>
-      </w:r>
-      <w:proofErr w:type="gramEnd"/>
-      <w:r>
-        <w:rPr>
-          <w:sz w:val="28"/>
-          <w:szCs w:val="28"/>
+      </w:pPr>
+      <w:r>
+        <w:rPr>
+          <w:rStyle w:val="HTMLCode"/>
+          <w:rFonts w:eastAsia="Calibri"/>
+          <w:color w:val="222222"/>
+          <w:sz w:val="18"/>
+          <w:szCs w:val="18"/>
+          <w:bdr w:val="single" w:sz="6" w:space="1" w:color="E1E1E8" w:frame="1"/>
+          <w:shd w:val="clear" w:color="auto" w:fill="F7F7F9"/>
           <w:lang w:val="en-GB"/>
         </w:rPr>
-        <w:t>externals</w:t>
-      </w:r>
-      <w:proofErr w:type="spellEnd"/>
-    </w:p>
-    <w:p>
-      <w:pPr>
-        <w:rPr>
-          <w:rStyle w:val="HTMLCode"/>
-          <w:rFonts w:eastAsia="Calibri"/>
-          <w:color w:val="222222"/>
-          <w:sz w:val="18"/>
-          <w:szCs w:val="18"/>
-          <w:bdr w:val="single" w:sz="6" w:space="1" w:color="E1E1E8" w:frame="1"/>
-          <w:shd w:val="clear" w:color="auto" w:fill="F7F7F9"/>
-          <w:lang w:val="en-GB"/>
-        </w:rPr>
-      </w:pPr>
-      <w:r>
-        <w:rPr>
-          <w:rStyle w:val="HTMLCode"/>
-          <w:rFonts w:eastAsia="Calibri"/>
-          <w:color w:val="222222"/>
-          <w:sz w:val="18"/>
-          <w:szCs w:val="18"/>
-          <w:bdr w:val="single" w:sz="6" w:space="1" w:color="E1E1E8" w:frame="1"/>
-          <w:shd w:val="clear" w:color="auto" w:fill="F7F7F9"/>
-          <w:lang w:val="en-GB"/>
-        </w:rPr>
-        <w:t xml:space="preserve">$ </w:t>
-      </w:r>
-      <w:proofErr w:type="gramStart"/>
-      <w:r>
-        <w:rPr>
-          <w:rStyle w:val="HTMLCode"/>
-          <w:rFonts w:eastAsia="Calibri"/>
-          <w:color w:val="222222"/>
-          <w:sz w:val="18"/>
-          <w:szCs w:val="18"/>
-          <w:bdr w:val="single" w:sz="6" w:space="1" w:color="E1E1E8" w:frame="1"/>
-          <w:shd w:val="clear" w:color="auto" w:fill="F7F7F9"/>
-          <w:lang w:val="en-GB"/>
-        </w:rPr>
-        <w:t>git</w:t>
-      </w:r>
-      <w:proofErr w:type="gramEnd"/>
-      <w:r>
-        <w:rPr>
-          <w:rStyle w:val="HTMLCode"/>
-          <w:rFonts w:eastAsia="Calibri"/>
-          <w:color w:val="222222"/>
-          <w:sz w:val="18"/>
-          <w:szCs w:val="18"/>
-          <w:bdr w:val="single" w:sz="6" w:space="1" w:color="E1E1E8" w:frame="1"/>
-          <w:shd w:val="clear" w:color="auto" w:fill="F7F7F9"/>
-          <w:lang w:val="en-GB"/>
-        </w:rPr>
-        <w:t xml:space="preserve"> submodule add git://github.com/propelorm/sfPropelORMPlugin.git plugins/</w:t>
-      </w:r>
-      <w:proofErr w:type="spellStart"/>
-      <w:r>
-        <w:rPr>
-          <w:rStyle w:val="HTMLCode"/>
-          <w:rFonts w:eastAsia="Calibri"/>
-          <w:color w:val="222222"/>
-          <w:sz w:val="18"/>
-          <w:szCs w:val="18"/>
-          <w:bdr w:val="single" w:sz="6" w:space="1" w:color="E1E1E8" w:frame="1"/>
-          <w:shd w:val="clear" w:color="auto" w:fill="F7F7F9"/>
-          <w:lang w:val="en-GB"/>
-        </w:rPr>
-        <w:t>sfPropelORMPlugin</w:t>
-      </w:r>
-      <w:proofErr w:type="spellEnd"/>
+        <w:t>$ git submodule add git://github.com/propelorm/sfPropelORMPlugin.git plugins/sfPropelORMPlugin</w:t>
+      </w:r>
     </w:p>
     <w:p>
       <w:pPr>
@@ -16457,48 +12220,8 @@
           <w:bdr w:val="single" w:sz="6" w:space="1" w:color="E1E1E8" w:frame="1"/>
           <w:shd w:val="clear" w:color="auto" w:fill="F7F7F9"/>
         </w:rPr>
-        <w:t xml:space="preserve">$ </w:t>
-      </w:r>
-      <w:proofErr w:type="gramStart"/>
-      <w:r>
-        <w:rPr>
-          <w:rStyle w:val="HTMLCode"/>
-          <w:rFonts w:ascii="Times New Roman" w:hAnsi="Times New Roman" w:cs="Times New Roman"/>
-          <w:color w:val="222222"/>
-          <w:sz w:val="18"/>
-          <w:szCs w:val="18"/>
-          <w:bdr w:val="single" w:sz="6" w:space="1" w:color="E1E1E8" w:frame="1"/>
-          <w:shd w:val="clear" w:color="auto" w:fill="F7F7F9"/>
-        </w:rPr>
-        <w:t>git</w:t>
-      </w:r>
-      <w:proofErr w:type="gramEnd"/>
-      <w:r>
-        <w:rPr>
-          <w:rStyle w:val="HTMLCode"/>
-          <w:rFonts w:ascii="Times New Roman" w:hAnsi="Times New Roman" w:cs="Times New Roman"/>
-          <w:color w:val="222222"/>
-          <w:sz w:val="18"/>
-          <w:szCs w:val="18"/>
-          <w:bdr w:val="single" w:sz="6" w:space="1" w:color="E1E1E8" w:frame="1"/>
-          <w:shd w:val="clear" w:color="auto" w:fill="F7F7F9"/>
-        </w:rPr>
-        <w:t xml:space="preserve"> submodule add git://github.com/n1k0/npAssetsOptimizerPlugin.git plugins/</w:t>
-      </w:r>
-      <w:proofErr w:type="spellStart"/>
-      <w:r>
-        <w:rPr>
-          <w:rStyle w:val="HTMLCode"/>
-          <w:rFonts w:ascii="Times New Roman" w:hAnsi="Times New Roman" w:cs="Times New Roman"/>
-          <w:color w:val="222222"/>
-          <w:sz w:val="18"/>
-          <w:szCs w:val="18"/>
-          <w:bdr w:val="single" w:sz="6" w:space="1" w:color="E1E1E8" w:frame="1"/>
-          <w:shd w:val="clear" w:color="auto" w:fill="F7F7F9"/>
-        </w:rPr>
-        <w:t>npAssetsOptimizerPlugin</w:t>
-      </w:r>
-      <w:proofErr w:type="spellEnd"/>
+        <w:t>$ git submodule add git://github.com/n1k0/npAssetsOptimizerPlugin.git plugins/npAssetsOptimizerPlugin</w:t>
+      </w:r>
     </w:p>
     <w:p>
       <w:pPr>
@@ -16533,79 +12256,8 @@
           <w:shd w:val="clear" w:color="auto" w:fill="F7F7F9"/>
           <w:lang w:val="en-GB"/>
         </w:rPr>
-        <w:t xml:space="preserve">$ </w:t>
-      </w:r>
-      <w:proofErr w:type="gramStart"/>
-      <w:r>
-        <w:rPr>
-          <w:rStyle w:val="HTMLCode"/>
-          <w:rFonts w:eastAsia="Calibri"/>
-          <w:color w:val="222222"/>
-          <w:sz w:val="18"/>
-          <w:szCs w:val="18"/>
-          <w:bdr w:val="single" w:sz="6" w:space="1" w:color="E1E1E8" w:frame="1"/>
-          <w:shd w:val="clear" w:color="auto" w:fill="F7F7F9"/>
-          <w:lang w:val="en-GB"/>
-        </w:rPr>
-        <w:t>git</w:t>
-      </w:r>
-      <w:proofErr w:type="gramEnd"/>
-      <w:r>
-        <w:rPr>
-          <w:rStyle w:val="HTMLCode"/>
-          <w:rFonts w:eastAsia="Calibri"/>
-          <w:color w:val="222222"/>
-          <w:sz w:val="18"/>
-          <w:szCs w:val="18"/>
-          <w:bdr w:val="single" w:sz="6" w:space="1" w:color="E1E1E8" w:frame="1"/>
-          <w:shd w:val="clear" w:color="auto" w:fill="F7F7F9"/>
-          <w:lang w:val="en-GB"/>
-        </w:rPr>
-        <w:t xml:space="preserve"> submodule add </w:t>
-      </w:r>
-      <w:proofErr w:type="spellStart"/>
-      <w:r>
-        <w:rPr>
-          <w:rStyle w:val="HTMLCode"/>
-          <w:rFonts w:eastAsia="Calibri"/>
-          <w:color w:val="222222"/>
-          <w:sz w:val="18"/>
-          <w:szCs w:val="18"/>
-          <w:bdr w:val="single" w:sz="6" w:space="1" w:color="E1E1E8" w:frame="1"/>
-          <w:shd w:val="clear" w:color="auto" w:fill="F7F7F9"/>
-          <w:lang w:val="en-GB"/>
-        </w:rPr>
-        <w:t>git@server:customPlugin.git</w:t>
-      </w:r>
-      <w:proofErr w:type="spellEnd"/>
-      <w:r>
-        <w:rPr>
-          <w:rStyle w:val="HTMLCode"/>
-          <w:rFonts w:eastAsia="Calibri"/>
-          <w:color w:val="222222"/>
-          <w:sz w:val="18"/>
-          <w:szCs w:val="18"/>
-          <w:bdr w:val="single" w:sz="6" w:space="1" w:color="E1E1E8" w:frame="1"/>
-          <w:shd w:val="clear" w:color="auto" w:fill="F7F7F9"/>
-          <w:lang w:val="en-GB"/>
-        </w:rPr>
-        <w:t xml:space="preserve"> plugins/</w:t>
-      </w:r>
-      <w:proofErr w:type="spellStart"/>
-      <w:r>
-        <w:rPr>
-          <w:rStyle w:val="HTMLCode"/>
-          <w:rFonts w:eastAsia="Calibri"/>
-          <w:color w:val="222222"/>
-          <w:sz w:val="18"/>
-          <w:szCs w:val="18"/>
-          <w:bdr w:val="single" w:sz="6" w:space="1" w:color="E1E1E8" w:frame="1"/>
-          <w:shd w:val="clear" w:color="auto" w:fill="F7F7F9"/>
-          <w:lang w:val="en-GB"/>
-        </w:rPr>
-        <w:t>customPlugin</w:t>
-      </w:r>
-      <w:proofErr w:type="spellEnd"/>
+        <w:t>$ git submodule add git@server:customPlugin.git plugins/customPlugin</w:t>
+      </w:r>
     </w:p>
     <w:p>
       <w:pPr>
@@ -16634,59 +12286,7 @@
           <w:bdr w:val="single" w:sz="6" w:space="1" w:color="E1E1E8" w:frame="1"/>
           <w:shd w:val="clear" w:color="auto" w:fill="F7F7F9"/>
         </w:rPr>
-        <w:t xml:space="preserve">$ </w:t>
-      </w:r>
-      <w:proofErr w:type="gramStart"/>
-      <w:r>
-        <w:rPr>
-          <w:rStyle w:val="HTMLCode"/>
-          <w:rFonts w:ascii="Times New Roman" w:hAnsi="Times New Roman" w:cs="Times New Roman"/>
-          <w:color w:val="222222"/>
-          <w:sz w:val="18"/>
-          <w:szCs w:val="18"/>
-          <w:bdr w:val="single" w:sz="6" w:space="1" w:color="E1E1E8" w:frame="1"/>
-          <w:shd w:val="clear" w:color="auto" w:fill="F7F7F9"/>
-        </w:rPr>
-        <w:t>git</w:t>
-      </w:r>
-      <w:proofErr w:type="gramEnd"/>
-      <w:r>
-        <w:rPr>
-          <w:rStyle w:val="HTMLCode"/>
-          <w:rFonts w:ascii="Times New Roman" w:hAnsi="Times New Roman" w:cs="Times New Roman"/>
-          <w:color w:val="222222"/>
-          <w:sz w:val="18"/>
-          <w:szCs w:val="18"/>
-          <w:bdr w:val="single" w:sz="6" w:space="1" w:color="E1E1E8" w:frame="1"/>
-          <w:shd w:val="clear" w:color="auto" w:fill="F7F7F9"/>
-        </w:rPr>
-        <w:t xml:space="preserve"> submodule update --</w:t>
-      </w:r>
-      <w:proofErr w:type="spellStart"/>
-      <w:r>
-        <w:rPr>
-          <w:rStyle w:val="HTMLCode"/>
-          <w:rFonts w:ascii="Times New Roman" w:hAnsi="Times New Roman" w:cs="Times New Roman"/>
-          <w:color w:val="222222"/>
-          <w:sz w:val="18"/>
-          <w:szCs w:val="18"/>
-          <w:bdr w:val="single" w:sz="6" w:space="1" w:color="E1E1E8" w:frame="1"/>
-          <w:shd w:val="clear" w:color="auto" w:fill="F7F7F9"/>
-        </w:rPr>
-        <w:t>init</w:t>
-      </w:r>
-      <w:proofErr w:type="spellEnd"/>
-      <w:r>
-        <w:rPr>
-          <w:rStyle w:val="HTMLCode"/>
-          <w:rFonts w:ascii="Times New Roman" w:hAnsi="Times New Roman" w:cs="Times New Roman"/>
-          <w:color w:val="222222"/>
-          <w:sz w:val="18"/>
-          <w:szCs w:val="18"/>
-          <w:bdr w:val="single" w:sz="6" w:space="1" w:color="E1E1E8" w:frame="1"/>
-          <w:shd w:val="clear" w:color="auto" w:fill="F7F7F9"/>
-        </w:rPr>
-        <w:t xml:space="preserve"> --recursive</w:t>
+        <w:t>$ git submodule update --init --recursive</w:t>
       </w:r>
     </w:p>
     <w:p>
@@ -16716,33 +12316,7 @@
           <w:bdr w:val="single" w:sz="6" w:space="1" w:color="E1E1E8" w:frame="1"/>
           <w:shd w:val="clear" w:color="auto" w:fill="F7F7F9"/>
         </w:rPr>
-        <w:t xml:space="preserve">$ </w:t>
-      </w:r>
-      <w:proofErr w:type="gramStart"/>
-      <w:r>
-        <w:rPr>
-          <w:rStyle w:val="HTMLCode"/>
-          <w:rFonts w:ascii="Times New Roman" w:hAnsi="Times New Roman" w:cs="Times New Roman"/>
-          <w:color w:val="222222"/>
-          <w:sz w:val="18"/>
-          <w:szCs w:val="18"/>
-          <w:bdr w:val="single" w:sz="6" w:space="1" w:color="E1E1E8" w:frame="1"/>
-          <w:shd w:val="clear" w:color="auto" w:fill="F7F7F9"/>
-        </w:rPr>
-        <w:t>git</w:t>
-      </w:r>
-      <w:proofErr w:type="gramEnd"/>
-      <w:r>
-        <w:rPr>
-          <w:rStyle w:val="HTMLCode"/>
-          <w:rFonts w:ascii="Times New Roman" w:hAnsi="Times New Roman" w:cs="Times New Roman"/>
-          <w:color w:val="222222"/>
-          <w:sz w:val="18"/>
-          <w:szCs w:val="18"/>
-          <w:bdr w:val="single" w:sz="6" w:space="1" w:color="E1E1E8" w:frame="1"/>
-          <w:shd w:val="clear" w:color="auto" w:fill="F7F7F9"/>
-        </w:rPr>
-        <w:t xml:space="preserve"> commit -am </w:t>
+        <w:t xml:space="preserve">$ git commit -am </w:t>
       </w:r>
       <w:r>
         <w:rPr>
@@ -16754,85 +12328,7 @@
           <w:bdr w:val="none" w:sz="0" w:space="0" w:color="auto" w:frame="1"/>
           <w:shd w:val="clear" w:color="auto" w:fill="F7F7F9"/>
         </w:rPr>
-        <w:t xml:space="preserve">"Added submodules: </w:t>
-      </w:r>
-      <w:proofErr w:type="spellStart"/>
-      <w:r>
-        <w:rPr>
-          <w:rStyle w:val="string"/>
-          <w:rFonts w:ascii="Times New Roman" w:hAnsi="Times New Roman" w:cs="Times New Roman"/>
-          <w:color w:val="339900"/>
-          <w:sz w:val="18"/>
-          <w:szCs w:val="18"/>
-          <w:bdr w:val="none" w:sz="0" w:space="0" w:color="auto" w:frame="1"/>
-          <w:shd w:val="clear" w:color="auto" w:fill="F7F7F9"/>
-        </w:rPr>
-        <w:t>sfPropelORMPlugin</w:t>
-      </w:r>
-      <w:proofErr w:type="spellEnd"/>
-      <w:r>
-        <w:rPr>
-          <w:rStyle w:val="string"/>
-          <w:rFonts w:ascii="Times New Roman" w:hAnsi="Times New Roman" w:cs="Times New Roman"/>
-          <w:color w:val="339900"/>
-          <w:sz w:val="18"/>
-          <w:szCs w:val="18"/>
-          <w:bdr w:val="none" w:sz="0" w:space="0" w:color="auto" w:frame="1"/>
-          <w:shd w:val="clear" w:color="auto" w:fill="F7F7F9"/>
-        </w:rPr>
-        <w:t xml:space="preserve">, </w:t>
-      </w:r>
-      <w:proofErr w:type="spellStart"/>
-      <w:r>
-        <w:rPr>
-          <w:rStyle w:val="string"/>
-          <w:rFonts w:ascii="Times New Roman" w:hAnsi="Times New Roman" w:cs="Times New Roman"/>
-          <w:color w:val="339900"/>
-          <w:sz w:val="18"/>
-          <w:szCs w:val="18"/>
-          <w:bdr w:val="none" w:sz="0" w:space="0" w:color="auto" w:frame="1"/>
-          <w:shd w:val="clear" w:color="auto" w:fill="F7F7F9"/>
-        </w:rPr>
-        <w:t>npAssetsOptimizerPlugin</w:t>
-      </w:r>
-      <w:proofErr w:type="spellEnd"/>
-      <w:r>
-        <w:rPr>
-          <w:rStyle w:val="string"/>
-          <w:rFonts w:ascii="Times New Roman" w:hAnsi="Times New Roman" w:cs="Times New Roman"/>
-          <w:color w:val="339900"/>
-          <w:sz w:val="18"/>
-          <w:szCs w:val="18"/>
-          <w:bdr w:val="none" w:sz="0" w:space="0" w:color="auto" w:frame="1"/>
-          <w:shd w:val="clear" w:color="auto" w:fill="F7F7F9"/>
-        </w:rPr>
-        <w:t xml:space="preserve">, </w:t>
-      </w:r>
-      <w:proofErr w:type="spellStart"/>
-      <w:r>
-        <w:rPr>
-          <w:rStyle w:val="string"/>
-          <w:rFonts w:ascii="Times New Roman" w:hAnsi="Times New Roman" w:cs="Times New Roman"/>
-          <w:color w:val="339900"/>
-          <w:sz w:val="18"/>
-          <w:szCs w:val="18"/>
-          <w:bdr w:val="none" w:sz="0" w:space="0" w:color="auto" w:frame="1"/>
-          <w:shd w:val="clear" w:color="auto" w:fill="F7F7F9"/>
-        </w:rPr>
-        <w:t>customPlugin</w:t>
-      </w:r>
-      <w:proofErr w:type="spellEnd"/>
-      <w:r>
-        <w:rPr>
-          <w:rStyle w:val="string"/>
-          <w:rFonts w:ascii="Times New Roman" w:hAnsi="Times New Roman" w:cs="Times New Roman"/>
-          <w:color w:val="339900"/>
-          <w:sz w:val="18"/>
-          <w:szCs w:val="18"/>
-          <w:bdr w:val="none" w:sz="0" w:space="0" w:color="auto" w:frame="1"/>
-          <w:shd w:val="clear" w:color="auto" w:fill="F7F7F9"/>
-        </w:rPr>
-        <w:t>"</w:t>
+        <w:t>"Added submodules: sfPropelORMPlugin, npAssetsOptimizerPlugin, customPlugin"</w:t>
       </w:r>
     </w:p>
     <w:p>
@@ -16885,51 +12381,8 @@
           <w:shd w:val="clear" w:color="auto" w:fill="F7F7F9"/>
           <w:lang w:val="en-GB"/>
         </w:rPr>
-        <w:t xml:space="preserve">$ </w:t>
-      </w:r>
-      <w:proofErr w:type="gramStart"/>
-      <w:r>
-        <w:rPr>
-          <w:rStyle w:val="HTMLCode"/>
-          <w:rFonts w:eastAsia="Calibri"/>
-          <w:color w:val="222222"/>
-          <w:sz w:val="18"/>
-          <w:szCs w:val="18"/>
-          <w:bdr w:val="single" w:sz="6" w:space="1" w:color="E1E1E8" w:frame="1"/>
-          <w:shd w:val="clear" w:color="auto" w:fill="F7F7F9"/>
-          <w:lang w:val="en-GB"/>
-        </w:rPr>
-        <w:t>git</w:t>
-      </w:r>
-      <w:proofErr w:type="gramEnd"/>
-      <w:r>
-        <w:rPr>
-          <w:rStyle w:val="HTMLCode"/>
-          <w:rFonts w:eastAsia="Calibri"/>
-          <w:color w:val="222222"/>
-          <w:sz w:val="18"/>
-          <w:szCs w:val="18"/>
-          <w:bdr w:val="single" w:sz="6" w:space="1" w:color="E1E1E8" w:frame="1"/>
-          <w:shd w:val="clear" w:color="auto" w:fill="F7F7F9"/>
-          <w:lang w:val="en-GB"/>
-        </w:rPr>
-        <w:t xml:space="preserve"> </w:t>
-      </w:r>
-      <w:proofErr w:type="spellStart"/>
-      <w:r>
-        <w:rPr>
-          <w:rStyle w:val="HTMLCode"/>
-          <w:rFonts w:eastAsia="Calibri"/>
-          <w:color w:val="222222"/>
-          <w:sz w:val="18"/>
-          <w:szCs w:val="18"/>
-          <w:bdr w:val="single" w:sz="6" w:space="1" w:color="E1E1E8" w:frame="1"/>
-          <w:shd w:val="clear" w:color="auto" w:fill="F7F7F9"/>
-          <w:lang w:val="en-GB"/>
-        </w:rPr>
-        <w:t>gc</w:t>
-      </w:r>
-      <w:proofErr w:type="spellEnd"/>
+        <w:t>$ git gc</w:t>
+      </w:r>
     </w:p>
     <w:p>
       <w:pPr>
@@ -16958,48 +12411,8 @@
           <w:bdr w:val="single" w:sz="6" w:space="1" w:color="E1E1E8" w:frame="1"/>
           <w:shd w:val="clear" w:color="auto" w:fill="F7F7F9"/>
         </w:rPr>
-        <w:t xml:space="preserve">$ </w:t>
-      </w:r>
-      <w:proofErr w:type="gramStart"/>
-      <w:r>
-        <w:rPr>
-          <w:rStyle w:val="HTMLCode"/>
-          <w:rFonts w:ascii="Times New Roman" w:hAnsi="Times New Roman" w:cs="Times New Roman"/>
-          <w:color w:val="222222"/>
-          <w:sz w:val="18"/>
-          <w:szCs w:val="18"/>
-          <w:bdr w:val="single" w:sz="6" w:space="1" w:color="E1E1E8" w:frame="1"/>
-          <w:shd w:val="clear" w:color="auto" w:fill="F7F7F9"/>
-        </w:rPr>
-        <w:t>git</w:t>
-      </w:r>
-      <w:proofErr w:type="gramEnd"/>
-      <w:r>
-        <w:rPr>
-          <w:rStyle w:val="HTMLCode"/>
-          <w:rFonts w:ascii="Times New Roman" w:hAnsi="Times New Roman" w:cs="Times New Roman"/>
-          <w:color w:val="222222"/>
-          <w:sz w:val="18"/>
-          <w:szCs w:val="18"/>
-          <w:bdr w:val="single" w:sz="6" w:space="1" w:color="E1E1E8" w:frame="1"/>
-          <w:shd w:val="clear" w:color="auto" w:fill="F7F7F9"/>
-        </w:rPr>
-        <w:t xml:space="preserve"> remote add origin </w:t>
-      </w:r>
-      <w:proofErr w:type="spellStart"/>
-      <w:r>
-        <w:rPr>
-          <w:rStyle w:val="HTMLCode"/>
-          <w:rFonts w:ascii="Times New Roman" w:hAnsi="Times New Roman" w:cs="Times New Roman"/>
-          <w:color w:val="222222"/>
-          <w:sz w:val="18"/>
-          <w:szCs w:val="18"/>
-          <w:bdr w:val="single" w:sz="6" w:space="1" w:color="E1E1E8" w:frame="1"/>
-          <w:shd w:val="clear" w:color="auto" w:fill="F7F7F9"/>
-        </w:rPr>
-        <w:t>git@server:project.git</w:t>
-      </w:r>
-      <w:proofErr w:type="spellEnd"/>
+        <w:t>$ git remote add origin git@server:project.git</w:t>
+      </w:r>
     </w:p>
     <w:p>
       <w:pPr>
@@ -17034,37 +12447,7 @@
           <w:shd w:val="clear" w:color="auto" w:fill="F7F7F9"/>
           <w:lang w:val="en-US"/>
         </w:rPr>
-        <w:t xml:space="preserve">$ </w:t>
-      </w:r>
-      <w:proofErr w:type="spellStart"/>
-      <w:proofErr w:type="gramStart"/>
-      <w:r>
-        <w:rPr>
-          <w:rStyle w:val="HTMLCode"/>
-          <w:rFonts w:eastAsia="Calibri"/>
-          <w:color w:val="222222"/>
-          <w:sz w:val="18"/>
-          <w:szCs w:val="18"/>
-          <w:bdr w:val="single" w:sz="6" w:space="1" w:color="E1E1E8" w:frame="1"/>
-          <w:shd w:val="clear" w:color="auto" w:fill="F7F7F9"/>
-          <w:lang w:val="en-US"/>
-        </w:rPr>
-        <w:t>git</w:t>
-      </w:r>
-      <w:proofErr w:type="spellEnd"/>
-      <w:proofErr w:type="gramEnd"/>
-      <w:r>
-        <w:rPr>
-          <w:rStyle w:val="HTMLCode"/>
-          <w:rFonts w:eastAsia="Calibri"/>
-          <w:color w:val="222222"/>
-          <w:sz w:val="18"/>
-          <w:szCs w:val="18"/>
-          <w:bdr w:val="single" w:sz="6" w:space="1" w:color="E1E1E8" w:frame="1"/>
-          <w:shd w:val="clear" w:color="auto" w:fill="F7F7F9"/>
-          <w:lang w:val="en-US"/>
-        </w:rPr>
-        <w:t xml:space="preserve"> push origin master</w:t>
+        <w:t>$ git push origin master</w:t>
       </w:r>
     </w:p>
     <w:p>
@@ -17158,35 +12541,7 @@
           <w:shd w:val="clear" w:color="auto" w:fill="F7F7F9"/>
           <w:lang w:val="en-GB"/>
         </w:rPr>
-        <w:t xml:space="preserve">$ </w:t>
-      </w:r>
-      <w:proofErr w:type="gramStart"/>
-      <w:r>
-        <w:rPr>
-          <w:rStyle w:val="HTMLCode"/>
-          <w:rFonts w:eastAsia="Calibri"/>
-          <w:color w:val="222222"/>
-          <w:sz w:val="18"/>
-          <w:szCs w:val="18"/>
-          <w:bdr w:val="single" w:sz="6" w:space="1" w:color="E1E1E8" w:frame="1"/>
-          <w:shd w:val="clear" w:color="auto" w:fill="F7F7F9"/>
-          <w:lang w:val="en-GB"/>
-        </w:rPr>
-        <w:t>git</w:t>
-      </w:r>
-      <w:proofErr w:type="gramEnd"/>
-      <w:r>
-        <w:rPr>
-          <w:rStyle w:val="HTMLCode"/>
-          <w:rFonts w:eastAsia="Calibri"/>
-          <w:color w:val="222222"/>
-          <w:sz w:val="18"/>
-          <w:szCs w:val="18"/>
-          <w:bdr w:val="single" w:sz="6" w:space="1" w:color="E1E1E8" w:frame="1"/>
-          <w:shd w:val="clear" w:color="auto" w:fill="F7F7F9"/>
-          <w:lang w:val="en-GB"/>
-        </w:rPr>
-        <w:t xml:space="preserve"> pull</w:t>
+        <w:t>$ git pull</w:t>
       </w:r>
     </w:p>
     <w:p>
@@ -17216,33 +12571,7 @@
           <w:bdr w:val="single" w:sz="6" w:space="1" w:color="E1E1E8" w:frame="1"/>
           <w:shd w:val="clear" w:color="auto" w:fill="F7F7F9"/>
         </w:rPr>
-        <w:t xml:space="preserve">$ </w:t>
-      </w:r>
-      <w:proofErr w:type="gramStart"/>
-      <w:r>
-        <w:rPr>
-          <w:rStyle w:val="HTMLCode"/>
-          <w:rFonts w:ascii="Times New Roman" w:hAnsi="Times New Roman" w:cs="Times New Roman"/>
-          <w:color w:val="222222"/>
-          <w:sz w:val="18"/>
-          <w:szCs w:val="18"/>
-          <w:bdr w:val="single" w:sz="6" w:space="1" w:color="E1E1E8" w:frame="1"/>
-          <w:shd w:val="clear" w:color="auto" w:fill="F7F7F9"/>
-        </w:rPr>
-        <w:t>git</w:t>
-      </w:r>
-      <w:proofErr w:type="gramEnd"/>
-      <w:r>
-        <w:rPr>
-          <w:rStyle w:val="HTMLCode"/>
-          <w:rFonts w:ascii="Times New Roman" w:hAnsi="Times New Roman" w:cs="Times New Roman"/>
-          <w:color w:val="222222"/>
-          <w:sz w:val="18"/>
-          <w:szCs w:val="18"/>
-          <w:bdr w:val="single" w:sz="6" w:space="1" w:color="E1E1E8" w:frame="1"/>
-          <w:shd w:val="clear" w:color="auto" w:fill="F7F7F9"/>
-        </w:rPr>
-        <w:t xml:space="preserve"> submodule update</w:t>
+        <w:t>$ git submodule update</w:t>
       </w:r>
     </w:p>
     <w:p>
@@ -17278,63 +12607,7 @@
           <w:shd w:val="clear" w:color="auto" w:fill="F7F7F9"/>
           <w:lang w:val="en-GB"/>
         </w:rPr>
-        <w:t xml:space="preserve">$ </w:t>
-      </w:r>
-      <w:proofErr w:type="gramStart"/>
-      <w:r>
-        <w:rPr>
-          <w:rStyle w:val="HTMLCode"/>
-          <w:rFonts w:eastAsia="Calibri"/>
-          <w:color w:val="222222"/>
-          <w:sz w:val="18"/>
-          <w:szCs w:val="18"/>
-          <w:bdr w:val="single" w:sz="6" w:space="1" w:color="E1E1E8" w:frame="1"/>
-          <w:shd w:val="clear" w:color="auto" w:fill="F7F7F9"/>
-          <w:lang w:val="en-GB"/>
-        </w:rPr>
-        <w:t>git</w:t>
-      </w:r>
-      <w:proofErr w:type="gramEnd"/>
-      <w:r>
-        <w:rPr>
-          <w:rStyle w:val="HTMLCode"/>
-          <w:rFonts w:eastAsia="Calibri"/>
-          <w:color w:val="222222"/>
-          <w:sz w:val="18"/>
-          <w:szCs w:val="18"/>
-          <w:bdr w:val="single" w:sz="6" w:space="1" w:color="E1E1E8" w:frame="1"/>
-          <w:shd w:val="clear" w:color="auto" w:fill="F7F7F9"/>
-          <w:lang w:val="en-GB"/>
-        </w:rPr>
-        <w:t xml:space="preserve"> submodule </w:t>
-      </w:r>
-      <w:proofErr w:type="spellStart"/>
-      <w:r>
-        <w:rPr>
-          <w:rStyle w:val="HTMLCode"/>
-          <w:rFonts w:eastAsia="Calibri"/>
-          <w:color w:val="222222"/>
-          <w:sz w:val="18"/>
-          <w:szCs w:val="18"/>
-          <w:bdr w:val="single" w:sz="6" w:space="1" w:color="E1E1E8" w:frame="1"/>
-          <w:shd w:val="clear" w:color="auto" w:fill="F7F7F9"/>
-          <w:lang w:val="en-GB"/>
-        </w:rPr>
-        <w:t>foreach</w:t>
-      </w:r>
-      <w:proofErr w:type="spellEnd"/>
-      <w:r>
-        <w:rPr>
-          <w:rStyle w:val="HTMLCode"/>
-          <w:rFonts w:eastAsia="Calibri"/>
-          <w:color w:val="222222"/>
-          <w:sz w:val="18"/>
-          <w:szCs w:val="18"/>
-          <w:bdr w:val="single" w:sz="6" w:space="1" w:color="E1E1E8" w:frame="1"/>
-          <w:shd w:val="clear" w:color="auto" w:fill="F7F7F9"/>
-          <w:lang w:val="en-GB"/>
-        </w:rPr>
-        <w:t xml:space="preserve"> git pull</w:t>
+        <w:t>$ git submodule foreach git pull</w:t>
       </w:r>
     </w:p>
     <w:p>
@@ -17364,33 +12637,7 @@
           <w:bdr w:val="single" w:sz="6" w:space="1" w:color="E1E1E8" w:frame="1"/>
           <w:shd w:val="clear" w:color="auto" w:fill="F7F7F9"/>
         </w:rPr>
-        <w:t xml:space="preserve">$ </w:t>
-      </w:r>
-      <w:proofErr w:type="gramStart"/>
-      <w:r>
-        <w:rPr>
-          <w:rStyle w:val="HTMLCode"/>
-          <w:rFonts w:ascii="Times New Roman" w:hAnsi="Times New Roman" w:cs="Times New Roman"/>
-          <w:color w:val="222222"/>
-          <w:sz w:val="18"/>
-          <w:szCs w:val="18"/>
-          <w:bdr w:val="single" w:sz="6" w:space="1" w:color="E1E1E8" w:frame="1"/>
-          <w:shd w:val="clear" w:color="auto" w:fill="F7F7F9"/>
-        </w:rPr>
-        <w:t>git</w:t>
-      </w:r>
-      <w:proofErr w:type="gramEnd"/>
-      <w:r>
-        <w:rPr>
-          <w:rStyle w:val="HTMLCode"/>
-          <w:rFonts w:ascii="Times New Roman" w:hAnsi="Times New Roman" w:cs="Times New Roman"/>
-          <w:color w:val="222222"/>
-          <w:sz w:val="18"/>
-          <w:szCs w:val="18"/>
-          <w:bdr w:val="single" w:sz="6" w:space="1" w:color="E1E1E8" w:frame="1"/>
-          <w:shd w:val="clear" w:color="auto" w:fill="F7F7F9"/>
-        </w:rPr>
-        <w:t xml:space="preserve"> commit -am </w:t>
+        <w:t xml:space="preserve">$ git commit -am </w:t>
       </w:r>
       <w:r>
         <w:rPr>
@@ -17432,17 +12679,8 @@
           <w:sz w:val="28"/>
           <w:szCs w:val="28"/>
         </w:rPr>
-        <w:t xml:space="preserve">3. Настройка прав доступа к </w:t>
-      </w:r>
-      <w:proofErr w:type="spellStart"/>
-      <w:r>
-        <w:rPr>
-          <w:sz w:val="28"/>
-          <w:szCs w:val="28"/>
-        </w:rPr>
-        <w:t>репозиторию</w:t>
-      </w:r>
-      <w:proofErr w:type="spellEnd"/>
+        <w:t>3. Настройка прав доступа к репозиторию</w:t>
+      </w:r>
     </w:p>
     <w:p>
       <w:pPr>
@@ -17470,33 +12708,8 @@
           <w:sz w:val="28"/>
           <w:szCs w:val="28"/>
         </w:rPr>
-        <w:t xml:space="preserve">3.1. Пользовательские ключи для </w:t>
-      </w:r>
-      <w:proofErr w:type="spellStart"/>
-      <w:r>
-        <w:rPr>
-          <w:sz w:val="28"/>
-          <w:szCs w:val="28"/>
-        </w:rPr>
-        <w:t>Linux</w:t>
-      </w:r>
-      <w:proofErr w:type="spellEnd"/>
-      <w:r>
-        <w:rPr>
-          <w:sz w:val="28"/>
-          <w:szCs w:val="28"/>
-        </w:rPr>
-        <w:t>/</w:t>
-      </w:r>
-      <w:proofErr w:type="spellStart"/>
-      <w:r>
-        <w:rPr>
-          <w:sz w:val="28"/>
-          <w:szCs w:val="28"/>
-        </w:rPr>
-        <w:t>Unix</w:t>
-      </w:r>
-      <w:proofErr w:type="spellEnd"/>
+        <w:t>3.1. Пользовательские ключи для Linux/Unix</w:t>
+      </w:r>
     </w:p>
     <w:p>
       <w:pPr>
@@ -17529,7 +12742,6 @@
         </w:rPr>
         <w:t xml:space="preserve">$ </w:t>
       </w:r>
-      <w:proofErr w:type="spellStart"/>
       <w:r>
         <w:rPr>
           <w:rStyle w:val="HTMLCode"/>
@@ -17542,7 +12754,6 @@
         </w:rPr>
         <w:t>ssh</w:t>
       </w:r>
-      <w:proofErr w:type="spellEnd"/>
       <w:r>
         <w:rPr>
           <w:rStyle w:val="HTMLCode"/>
@@ -17556,7 +12767,6 @@
         </w:rPr>
         <w:t>-</w:t>
       </w:r>
-      <w:proofErr w:type="spellStart"/>
       <w:r>
         <w:rPr>
           <w:rStyle w:val="HTMLCode"/>
@@ -17569,7 +12779,6 @@
         </w:rPr>
         <w:t>keygen</w:t>
       </w:r>
-      <w:proofErr w:type="spellEnd"/>
       <w:r>
         <w:rPr>
           <w:rStyle w:val="HTMLCode"/>
@@ -17608,7 +12817,6 @@
         </w:rPr>
         <w:t xml:space="preserve"> </w:t>
       </w:r>
-      <w:proofErr w:type="spellStart"/>
       <w:r>
         <w:rPr>
           <w:rStyle w:val="HTMLCode"/>
@@ -17621,7 +12829,6 @@
         </w:rPr>
         <w:t>rsa</w:t>
       </w:r>
-      <w:proofErr w:type="spellEnd"/>
     </w:p>
     <w:p>
       <w:pPr>
@@ -17659,61 +12866,7 @@
           <w:sz w:val="28"/>
           <w:szCs w:val="28"/>
         </w:rPr>
-        <w:t xml:space="preserve">Полученные на предыдущем шаге публичные ключи пользователей помещаем в </w:t>
-      </w:r>
-      <w:proofErr w:type="spellStart"/>
-      <w:r>
-        <w:rPr>
-          <w:bCs/>
-          <w:sz w:val="28"/>
-          <w:szCs w:val="28"/>
-        </w:rPr>
-        <w:t>репозиторий</w:t>
-      </w:r>
-      <w:proofErr w:type="spellEnd"/>
-      <w:r>
-        <w:rPr>
-          <w:bCs/>
-          <w:sz w:val="28"/>
-          <w:szCs w:val="28"/>
-        </w:rPr>
-        <w:t xml:space="preserve"> администратора в каталог ~/</w:t>
-      </w:r>
-      <w:proofErr w:type="spellStart"/>
-      <w:r>
-        <w:rPr>
-          <w:bCs/>
-          <w:sz w:val="28"/>
-          <w:szCs w:val="28"/>
-        </w:rPr>
-        <w:t>gitolite-admin</w:t>
-      </w:r>
-      <w:proofErr w:type="spellEnd"/>
-      <w:r>
-        <w:rPr>
-          <w:bCs/>
-          <w:sz w:val="28"/>
-          <w:szCs w:val="28"/>
-        </w:rPr>
-        <w:t>/</w:t>
-      </w:r>
-      <w:proofErr w:type="spellStart"/>
-      <w:r>
-        <w:rPr>
-          <w:bCs/>
-          <w:sz w:val="28"/>
-          <w:szCs w:val="28"/>
-        </w:rPr>
-        <w:t>keydir</w:t>
-      </w:r>
-      <w:proofErr w:type="spellEnd"/>
-      <w:r>
-        <w:rPr>
-          <w:bCs/>
-          <w:sz w:val="28"/>
-          <w:szCs w:val="28"/>
-        </w:rPr>
-        <w:t>/ в файлы с названиями USERNAME.pub, где USERNAME — имя пользователя.</w:t>
+        <w:t>Полученные на предыдущем шаге публичные ключи пользователей помещаем в репозиторий администратора в каталог ~/gitolite-admin/keydir/ в файлы с названиями USERNAME.pub, где USERNAME — имя пользователя.</w:t>
       </w:r>
       <w:r>
         <w:rPr>
@@ -17739,97 +12892,7 @@
           <w:szCs w:val="28"/>
         </w:rPr>
         <w:tab/>
-        <w:t xml:space="preserve">Поскольку </w:t>
-      </w:r>
-      <w:proofErr w:type="spellStart"/>
-      <w:r>
-        <w:rPr>
-          <w:bCs/>
-          <w:sz w:val="28"/>
-          <w:szCs w:val="28"/>
-        </w:rPr>
-        <w:t>gitolite</w:t>
-      </w:r>
-      <w:proofErr w:type="spellEnd"/>
-      <w:r>
-        <w:rPr>
-          <w:bCs/>
-          <w:sz w:val="28"/>
-          <w:szCs w:val="28"/>
-        </w:rPr>
-        <w:t xml:space="preserve"> имеет достаточно широкие возможности по настройке, используем их для настройки прав доступа к </w:t>
-      </w:r>
-      <w:proofErr w:type="spellStart"/>
-      <w:r>
-        <w:rPr>
-          <w:bCs/>
-          <w:sz w:val="28"/>
-          <w:szCs w:val="28"/>
-        </w:rPr>
-        <w:t>репозиторию</w:t>
-      </w:r>
-      <w:proofErr w:type="spellEnd"/>
-      <w:r>
-        <w:rPr>
-          <w:bCs/>
-          <w:sz w:val="28"/>
-          <w:szCs w:val="28"/>
-        </w:rPr>
-        <w:t xml:space="preserve"> нашего проекта. Для этого редактируем файл ~/</w:t>
-      </w:r>
-      <w:proofErr w:type="spellStart"/>
-      <w:r>
-        <w:rPr>
-          <w:bCs/>
-          <w:sz w:val="28"/>
-          <w:szCs w:val="28"/>
-        </w:rPr>
-        <w:t>gitolite-admin</w:t>
-      </w:r>
-      <w:proofErr w:type="spellEnd"/>
-      <w:r>
-        <w:rPr>
-          <w:bCs/>
-          <w:sz w:val="28"/>
-          <w:szCs w:val="28"/>
-        </w:rPr>
-        <w:t>/</w:t>
-      </w:r>
-      <w:proofErr w:type="spellStart"/>
-      <w:r>
-        <w:rPr>
-          <w:bCs/>
-          <w:sz w:val="28"/>
-          <w:szCs w:val="28"/>
-        </w:rPr>
-        <w:t>conf</w:t>
-      </w:r>
-      <w:proofErr w:type="spellEnd"/>
-      <w:r>
-        <w:rPr>
-          <w:bCs/>
-          <w:sz w:val="28"/>
-          <w:szCs w:val="28"/>
-        </w:rPr>
-        <w:t>/</w:t>
-      </w:r>
-      <w:proofErr w:type="spellStart"/>
-      <w:r>
-        <w:rPr>
-          <w:bCs/>
-          <w:sz w:val="28"/>
-          <w:szCs w:val="28"/>
-        </w:rPr>
-        <w:t>gitolite.conf</w:t>
-      </w:r>
-      <w:proofErr w:type="spellEnd"/>
-      <w:r>
-        <w:rPr>
-          <w:bCs/>
-          <w:sz w:val="28"/>
-          <w:szCs w:val="28"/>
-        </w:rPr>
-        <w:t xml:space="preserve"> и приводим его к виду:</w:t>
+        <w:t>Поскольку gitolite имеет достаточно широкие возможности по настройке, используем их для настройки прав доступа к репозиторию нашего проекта. Для этого редактируем файл ~/gitolite-admin/conf/gitolite.conf и приводим его к виду:</w:t>
       </w:r>
     </w:p>
     <w:p>
@@ -17882,7 +12945,6 @@
         </w:rPr>
         <w:t xml:space="preserve"> = </w:t>
       </w:r>
-      <w:proofErr w:type="spellStart"/>
       <w:r>
         <w:rPr>
           <w:rStyle w:val="HTMLCode"/>
@@ -17895,7 +12957,6 @@
         </w:rPr>
         <w:t>javer</w:t>
       </w:r>
-      <w:proofErr w:type="spellEnd"/>
       <w:r>
         <w:rPr>
           <w:rStyle w:val="HTMLCode"/>
@@ -18523,79 +13584,7 @@
           <w:sz w:val="28"/>
           <w:szCs w:val="28"/>
         </w:rPr>
-        <w:t xml:space="preserve">Этим мы даем полный доступ для группы пользователей </w:t>
-      </w:r>
-      <w:proofErr w:type="spellStart"/>
-      <w:r>
-        <w:rPr>
-          <w:bCs/>
-          <w:sz w:val="28"/>
-          <w:szCs w:val="28"/>
-        </w:rPr>
-        <w:t>owners</w:t>
-      </w:r>
-      <w:proofErr w:type="spellEnd"/>
-      <w:r>
-        <w:rPr>
-          <w:bCs/>
-          <w:sz w:val="28"/>
-          <w:szCs w:val="28"/>
-        </w:rPr>
-        <w:t xml:space="preserve">. Для группы </w:t>
-      </w:r>
-      <w:proofErr w:type="spellStart"/>
-      <w:r>
-        <w:rPr>
-          <w:bCs/>
-          <w:sz w:val="28"/>
-          <w:szCs w:val="28"/>
-        </w:rPr>
-        <w:t>project_developers</w:t>
-      </w:r>
-      <w:proofErr w:type="spellEnd"/>
-      <w:r>
-        <w:rPr>
-          <w:bCs/>
-          <w:sz w:val="28"/>
-          <w:szCs w:val="28"/>
-        </w:rPr>
-        <w:t xml:space="preserve"> — также полный доступ с возможностью создания своих веток, за исключением записи в ветку </w:t>
-      </w:r>
-      <w:proofErr w:type="spellStart"/>
-      <w:r>
-        <w:rPr>
-          <w:bCs/>
-          <w:sz w:val="28"/>
-          <w:szCs w:val="28"/>
-        </w:rPr>
-        <w:t>master</w:t>
-      </w:r>
-      <w:proofErr w:type="spellEnd"/>
-      <w:r>
-        <w:rPr>
-          <w:bCs/>
-          <w:sz w:val="28"/>
-          <w:szCs w:val="28"/>
-        </w:rPr>
-        <w:t xml:space="preserve"> и создания тегов. Для группы </w:t>
-      </w:r>
-      <w:proofErr w:type="spellStart"/>
-      <w:r>
-        <w:rPr>
-          <w:bCs/>
-          <w:sz w:val="28"/>
-          <w:szCs w:val="28"/>
-        </w:rPr>
-        <w:t>deploy</w:t>
-      </w:r>
-      <w:proofErr w:type="spellEnd"/>
-      <w:r>
-        <w:rPr>
-          <w:bCs/>
-          <w:sz w:val="28"/>
-          <w:szCs w:val="28"/>
-        </w:rPr>
-        <w:t xml:space="preserve">, которая </w:t>
+        <w:t xml:space="preserve">Этим мы даем полный доступ для группы пользователей owners. Для группы project_developers — также полный доступ с возможностью создания своих веток, за исключением записи в ветку master и создания тегов. Для группы deploy, которая </w:t>
       </w:r>
       <w:r>
         <w:rPr>
@@ -18604,43 +13593,7 @@
           <w:szCs w:val="28"/>
         </w:rPr>
         <w:lastRenderedPageBreak/>
-        <w:t xml:space="preserve">используется для </w:t>
-      </w:r>
-      <w:proofErr w:type="spellStart"/>
-      <w:r>
-        <w:rPr>
-          <w:bCs/>
-          <w:sz w:val="28"/>
-          <w:szCs w:val="28"/>
-        </w:rPr>
-        <w:t>deploy</w:t>
-      </w:r>
-      <w:proofErr w:type="spellEnd"/>
-      <w:r>
-        <w:rPr>
-          <w:bCs/>
-          <w:sz w:val="28"/>
-          <w:szCs w:val="28"/>
-        </w:rPr>
-        <w:t xml:space="preserve"> на </w:t>
-      </w:r>
-      <w:proofErr w:type="spellStart"/>
-      <w:r>
-        <w:rPr>
-          <w:bCs/>
-          <w:sz w:val="28"/>
-          <w:szCs w:val="28"/>
-        </w:rPr>
-        <w:t>production</w:t>
-      </w:r>
-      <w:proofErr w:type="spellEnd"/>
-      <w:r>
-        <w:rPr>
-          <w:bCs/>
-          <w:sz w:val="28"/>
-          <w:szCs w:val="28"/>
-        </w:rPr>
-        <w:t>, разрешаем доступ только для чтения. В конце не забываем сохранить все изменения:</w:t>
+        <w:t>используется для deploy на production, разрешаем доступ только для чтения. В конце не забываем сохранить все изменения:</w:t>
       </w:r>
     </w:p>
     <w:p>
@@ -18713,7 +13666,6 @@
         </w:rPr>
         <w:t xml:space="preserve"> </w:t>
       </w:r>
-      <w:proofErr w:type="gramStart"/>
       <w:r>
         <w:rPr>
           <w:rStyle w:val="HTMLCode"/>
@@ -18739,7 +13691,6 @@
         </w:rPr>
         <w:t xml:space="preserve"> .</w:t>
       </w:r>
-      <w:proofErr w:type="gramEnd"/>
     </w:p>
     <w:p>
       <w:pPr>
@@ -19153,33 +14104,8 @@
           <w:sz w:val="28"/>
           <w:szCs w:val="28"/>
         </w:rPr>
-        <w:t xml:space="preserve">4. Установка и настройка на машинах разработчиков </w:t>
-      </w:r>
-      <w:proofErr w:type="spellStart"/>
-      <w:r>
-        <w:rPr>
-          <w:sz w:val="28"/>
-          <w:szCs w:val="28"/>
-        </w:rPr>
-        <w:t>Linux</w:t>
-      </w:r>
-      <w:proofErr w:type="spellEnd"/>
-      <w:r>
-        <w:rPr>
-          <w:sz w:val="28"/>
-          <w:szCs w:val="28"/>
-        </w:rPr>
-        <w:t>/</w:t>
-      </w:r>
-      <w:proofErr w:type="spellStart"/>
-      <w:r>
-        <w:rPr>
-          <w:sz w:val="28"/>
-          <w:szCs w:val="28"/>
-        </w:rPr>
-        <w:t>Unix</w:t>
-      </w:r>
-      <w:proofErr w:type="spellEnd"/>
+        <w:t>4. Установка и настройка на машинах разработчиков Linux/Unix</w:t>
+      </w:r>
     </w:p>
     <w:p>
       <w:pPr>
@@ -19205,63 +14131,7 @@
           <w:shd w:val="clear" w:color="auto" w:fill="F7F7F9"/>
           <w:lang w:val="en-GB"/>
         </w:rPr>
-        <w:t xml:space="preserve">$ </w:t>
-      </w:r>
-      <w:proofErr w:type="gramStart"/>
-      <w:r>
-        <w:rPr>
-          <w:rStyle w:val="HTMLCode"/>
-          <w:rFonts w:eastAsia="Calibri"/>
-          <w:color w:val="222222"/>
-          <w:sz w:val="18"/>
-          <w:szCs w:val="18"/>
-          <w:bdr w:val="single" w:sz="6" w:space="1" w:color="E1E1E8" w:frame="1"/>
-          <w:shd w:val="clear" w:color="auto" w:fill="F7F7F9"/>
-          <w:lang w:val="en-GB"/>
-        </w:rPr>
-        <w:t>git</w:t>
-      </w:r>
-      <w:proofErr w:type="gramEnd"/>
-      <w:r>
-        <w:rPr>
-          <w:rStyle w:val="HTMLCode"/>
-          <w:rFonts w:eastAsia="Calibri"/>
-          <w:color w:val="222222"/>
-          <w:sz w:val="18"/>
-          <w:szCs w:val="18"/>
-          <w:bdr w:val="single" w:sz="6" w:space="1" w:color="E1E1E8" w:frame="1"/>
-          <w:shd w:val="clear" w:color="auto" w:fill="F7F7F9"/>
-          <w:lang w:val="en-GB"/>
-        </w:rPr>
-        <w:t xml:space="preserve"> </w:t>
-      </w:r>
-      <w:proofErr w:type="spellStart"/>
-      <w:r>
-        <w:rPr>
-          <w:rStyle w:val="HTMLCode"/>
-          <w:rFonts w:eastAsia="Calibri"/>
-          <w:color w:val="222222"/>
-          <w:sz w:val="18"/>
-          <w:szCs w:val="18"/>
-          <w:bdr w:val="single" w:sz="6" w:space="1" w:color="E1E1E8" w:frame="1"/>
-          <w:shd w:val="clear" w:color="auto" w:fill="F7F7F9"/>
-          <w:lang w:val="en-GB"/>
-        </w:rPr>
-        <w:t>config</w:t>
-      </w:r>
-      <w:proofErr w:type="spellEnd"/>
-      <w:r>
-        <w:rPr>
-          <w:rStyle w:val="HTMLCode"/>
-          <w:rFonts w:eastAsia="Calibri"/>
-          <w:color w:val="222222"/>
-          <w:sz w:val="18"/>
-          <w:szCs w:val="18"/>
-          <w:bdr w:val="single" w:sz="6" w:space="1" w:color="E1E1E8" w:frame="1"/>
-          <w:shd w:val="clear" w:color="auto" w:fill="F7F7F9"/>
-          <w:lang w:val="en-GB"/>
-        </w:rPr>
-        <w:t xml:space="preserve"> --global user.name </w:t>
+        <w:t xml:space="preserve">$ git config --global user.name </w:t>
       </w:r>
       <w:r>
         <w:rPr>
@@ -19273,33 +14143,7 @@
           <w:shd w:val="clear" w:color="auto" w:fill="F7F7F9"/>
           <w:lang w:val="en-GB"/>
         </w:rPr>
-        <w:t>"</w:t>
-      </w:r>
-      <w:proofErr w:type="spellStart"/>
-      <w:r>
-        <w:rPr>
-          <w:rStyle w:val="string"/>
-          <w:color w:val="339900"/>
-          <w:sz w:val="18"/>
-          <w:szCs w:val="18"/>
-          <w:bdr w:val="none" w:sz="0" w:space="0" w:color="auto" w:frame="1"/>
-          <w:shd w:val="clear" w:color="auto" w:fill="F7F7F9"/>
-          <w:lang w:val="en-GB"/>
-        </w:rPr>
-        <w:t>javer</w:t>
-      </w:r>
-      <w:proofErr w:type="spellEnd"/>
-      <w:r>
-        <w:rPr>
-          <w:rStyle w:val="string"/>
-          <w:color w:val="339900"/>
-          <w:sz w:val="18"/>
-          <w:szCs w:val="18"/>
-          <w:bdr w:val="none" w:sz="0" w:space="0" w:color="auto" w:frame="1"/>
-          <w:shd w:val="clear" w:color="auto" w:fill="F7F7F9"/>
-          <w:lang w:val="en-GB"/>
-        </w:rPr>
-        <w:t>"</w:t>
+        <w:t>"javer"</w:t>
       </w:r>
     </w:p>
     <w:p>
@@ -19327,85 +14171,7 @@
           <w:bdr w:val="single" w:sz="6" w:space="1" w:color="E1E1E8" w:frame="1"/>
           <w:shd w:val="clear" w:color="auto" w:fill="F7F7F9"/>
         </w:rPr>
-        <w:t xml:space="preserve">$ </w:t>
-      </w:r>
-      <w:proofErr w:type="gramStart"/>
-      <w:r>
-        <w:rPr>
-          <w:rStyle w:val="HTMLCode"/>
-          <w:rFonts w:ascii="Times New Roman" w:hAnsi="Times New Roman" w:cs="Times New Roman"/>
-          <w:color w:val="222222"/>
-          <w:sz w:val="18"/>
-          <w:szCs w:val="18"/>
-          <w:bdr w:val="single" w:sz="6" w:space="1" w:color="E1E1E8" w:frame="1"/>
-          <w:shd w:val="clear" w:color="auto" w:fill="F7F7F9"/>
-        </w:rPr>
-        <w:t>git</w:t>
-      </w:r>
-      <w:proofErr w:type="gramEnd"/>
-      <w:r>
-        <w:rPr>
-          <w:rStyle w:val="HTMLCode"/>
-          <w:rFonts w:ascii="Times New Roman" w:hAnsi="Times New Roman" w:cs="Times New Roman"/>
-          <w:color w:val="222222"/>
-          <w:sz w:val="18"/>
-          <w:szCs w:val="18"/>
-          <w:bdr w:val="single" w:sz="6" w:space="1" w:color="E1E1E8" w:frame="1"/>
-          <w:shd w:val="clear" w:color="auto" w:fill="F7F7F9"/>
-        </w:rPr>
-        <w:t xml:space="preserve"> </w:t>
-      </w:r>
-      <w:proofErr w:type="spellStart"/>
-      <w:r>
-        <w:rPr>
-          <w:rStyle w:val="HTMLCode"/>
-          <w:rFonts w:ascii="Times New Roman" w:hAnsi="Times New Roman" w:cs="Times New Roman"/>
-          <w:color w:val="222222"/>
-          <w:sz w:val="18"/>
-          <w:szCs w:val="18"/>
-          <w:bdr w:val="single" w:sz="6" w:space="1" w:color="E1E1E8" w:frame="1"/>
-          <w:shd w:val="clear" w:color="auto" w:fill="F7F7F9"/>
-        </w:rPr>
-        <w:t>config</w:t>
-      </w:r>
-      <w:proofErr w:type="spellEnd"/>
-      <w:r>
-        <w:rPr>
-          <w:rStyle w:val="HTMLCode"/>
-          <w:rFonts w:ascii="Times New Roman" w:hAnsi="Times New Roman" w:cs="Times New Roman"/>
-          <w:color w:val="222222"/>
-          <w:sz w:val="18"/>
-          <w:szCs w:val="18"/>
-          <w:bdr w:val="single" w:sz="6" w:space="1" w:color="E1E1E8" w:frame="1"/>
-          <w:shd w:val="clear" w:color="auto" w:fill="F7F7F9"/>
-        </w:rPr>
-        <w:t xml:space="preserve"> --global </w:t>
-      </w:r>
-      <w:proofErr w:type="spellStart"/>
-      <w:r>
-        <w:rPr>
-          <w:rStyle w:val="HTMLCode"/>
-          <w:rFonts w:ascii="Times New Roman" w:hAnsi="Times New Roman" w:cs="Times New Roman"/>
-          <w:color w:val="222222"/>
-          <w:sz w:val="18"/>
-          <w:szCs w:val="18"/>
-          <w:bdr w:val="single" w:sz="6" w:space="1" w:color="E1E1E8" w:frame="1"/>
-          <w:shd w:val="clear" w:color="auto" w:fill="F7F7F9"/>
-        </w:rPr>
-        <w:t>user.email</w:t>
-      </w:r>
-      <w:proofErr w:type="spellEnd"/>
-      <w:r>
-        <w:rPr>
-          <w:rStyle w:val="HTMLCode"/>
-          <w:rFonts w:ascii="Times New Roman" w:hAnsi="Times New Roman" w:cs="Times New Roman"/>
-          <w:color w:val="222222"/>
-          <w:sz w:val="18"/>
-          <w:szCs w:val="18"/>
-          <w:bdr w:val="single" w:sz="6" w:space="1" w:color="E1E1E8" w:frame="1"/>
-          <w:shd w:val="clear" w:color="auto" w:fill="F7F7F9"/>
-        </w:rPr>
-        <w:t xml:space="preserve"> </w:t>
+        <w:t xml:space="preserve">$ git config --global user.email </w:t>
       </w:r>
       <w:r>
         <w:rPr>
@@ -19417,33 +14183,7 @@
           <w:bdr w:val="none" w:sz="0" w:space="0" w:color="auto" w:frame="1"/>
           <w:shd w:val="clear" w:color="auto" w:fill="F7F7F9"/>
         </w:rPr>
-        <w:t>"</w:t>
-      </w:r>
-      <w:proofErr w:type="spellStart"/>
-      <w:r>
-        <w:rPr>
-          <w:rStyle w:val="string"/>
-          <w:rFonts w:ascii="Times New Roman" w:hAnsi="Times New Roman" w:cs="Times New Roman"/>
-          <w:color w:val="339900"/>
-          <w:sz w:val="18"/>
-          <w:szCs w:val="18"/>
-          <w:bdr w:val="none" w:sz="0" w:space="0" w:color="auto" w:frame="1"/>
-          <w:shd w:val="clear" w:color="auto" w:fill="F7F7F9"/>
-        </w:rPr>
-        <w:t>user@domain.tld</w:t>
-      </w:r>
-      <w:proofErr w:type="spellEnd"/>
-      <w:r>
-        <w:rPr>
-          <w:rStyle w:val="string"/>
-          <w:rFonts w:ascii="Times New Roman" w:hAnsi="Times New Roman" w:cs="Times New Roman"/>
-          <w:color w:val="339900"/>
-          <w:sz w:val="18"/>
-          <w:szCs w:val="18"/>
-          <w:bdr w:val="none" w:sz="0" w:space="0" w:color="auto" w:frame="1"/>
-          <w:shd w:val="clear" w:color="auto" w:fill="F7F7F9"/>
-        </w:rPr>
-        <w:t>"</w:t>
+        <w:t>"user@domain.tld"</w:t>
       </w:r>
       <w:r>
         <w:rPr>
@@ -19466,7 +14206,7 @@
           <w:szCs w:val="28"/>
         </w:rPr>
       </w:pPr>
-      <w:bookmarkStart w:id="20" w:name="_Toc415760270"/>
+      <w:bookmarkStart w:id="19" w:name="_Toc415760270"/>
       <w:r>
         <w:rPr>
           <w:b/>
@@ -19476,8 +14216,8 @@
         <w:lastRenderedPageBreak/>
         <w:t>ЗАКЛЮЧЕНИЕ</w:t>
       </w:r>
-      <w:bookmarkEnd w:id="13"/>
-      <w:bookmarkEnd w:id="20"/>
+      <w:bookmarkEnd w:id="12"/>
+      <w:bookmarkEnd w:id="19"/>
     </w:p>
     <w:p/>
     <w:p>
@@ -19552,7 +14292,7 @@
           <w:szCs w:val="28"/>
         </w:rPr>
       </w:pPr>
-      <w:bookmarkStart w:id="21" w:name="_Toc415760271"/>
+      <w:bookmarkStart w:id="20" w:name="_Toc415760271"/>
       <w:r>
         <w:rPr>
           <w:b/>
@@ -19562,6 +14302,10 @@
         <w:lastRenderedPageBreak/>
         <w:t>СПИСОК ИСПОЛЬЗОВАННЫХ ИСТОЧНИКОВ</w:t>
       </w:r>
+      <w:bookmarkEnd w:id="20"/>
+    </w:p>
+    <w:p>
+      <w:bookmarkStart w:id="21" w:name="_GoBack"/>
       <w:bookmarkEnd w:id="21"/>
     </w:p>
     <w:p>
@@ -19605,7 +14349,7 @@
         </w:rPr>
         <w:t xml:space="preserve">&gt;. Режим доступа: </w:t>
       </w:r>
-      <w:hyperlink r:id="rId18" w:history="1">
+      <w:hyperlink r:id="rId19" w:history="1">
         <w:r>
           <w:rPr>
             <w:sz w:val="28"/>
@@ -19656,7 +14400,7 @@
         </w:rPr>
         <w:t xml:space="preserve">управления версиями. Режим доступа: </w:t>
       </w:r>
-      <w:hyperlink r:id="rId19" w:history="1">
+      <w:hyperlink r:id="rId20" w:history="1">
         <w:r>
           <w:rPr>
             <w:sz w:val="28"/>
@@ -19699,7 +14443,7 @@
         </w:rPr>
         <w:t xml:space="preserve">Переезд проекта с SVN на Git. Режим доступа: </w:t>
       </w:r>
-      <w:hyperlink r:id="rId20" w:history="1">
+      <w:hyperlink r:id="rId21" w:history="1">
         <w:r>
           <w:rPr>
             <w:sz w:val="28"/>
@@ -19779,8 +14523,8 @@
       </w:pPr>
     </w:p>
     <w:sectPr>
-      <w:headerReference w:type="even" r:id="rId21"/>
-      <w:headerReference w:type="default" r:id="rId22"/>
+      <w:headerReference w:type="even" r:id="rId22"/>
+      <w:headerReference w:type="default" r:id="rId23"/>
       <w:pgSz w:w="11906" w:h="16838"/>
       <w:pgMar w:top="1134" w:right="566" w:bottom="719" w:left="1260" w:header="708" w:footer="708" w:gutter="0"/>
       <w:cols w:space="708"/>
@@ -19901,7 +14645,7 @@
         <w:rStyle w:val="PageNumber"/>
         <w:noProof/>
       </w:rPr>
-      <w:t>2</w:t>
+      <w:t>32</w:t>
     </w:r>
     <w:r>
       <w:rPr>
@@ -21239,6 +15983,96 @@
     </w:lvl>
   </w:abstractNum>
   <w:abstractNum w:abstractNumId="9">
+    <w:nsid w:val="2BA63883"/>
+    <w:multiLevelType w:val="hybridMultilevel"/>
+    <w:tmpl w:val="53B82782"/>
+    <w:lvl w:ilvl="0" w:tplc="04090001">
+      <w:start w:val="1"/>
+      <w:numFmt w:val="bullet"/>
+      <w:lvlText w:val=""/>
+      <w:lvlJc w:val="left"/>
+      <w:pPr>
+        <w:ind w:left="1778" w:hanging="360"/>
+      </w:pPr>
+      <w:rPr>
+        <w:rFonts w:ascii="Symbol" w:hAnsi="Symbol" w:hint="default"/>
+        <w:b w:val="0"/>
+      </w:rPr>
+    </w:lvl>
+    <w:lvl w:ilvl="1" w:tplc="04090019" w:tentative="1">
+      <w:start w:val="1"/>
+      <w:numFmt w:val="lowerLetter"/>
+      <w:lvlText w:val="%2."/>
+      <w:lvlJc w:val="left"/>
+      <w:pPr>
+        <w:ind w:left="2149" w:hanging="360"/>
+      </w:pPr>
+    </w:lvl>
+    <w:lvl w:ilvl="2" w:tplc="0409001B" w:tentative="1">
+      <w:start w:val="1"/>
+      <w:numFmt w:val="lowerRoman"/>
+      <w:lvlText w:val="%3."/>
+      <w:lvlJc w:val="right"/>
+      <w:pPr>
+        <w:ind w:left="2869" w:hanging="180"/>
+      </w:pPr>
+    </w:lvl>
+    <w:lvl w:ilvl="3" w:tplc="0409000F" w:tentative="1">
+      <w:start w:val="1"/>
+      <w:numFmt w:val="decimal"/>
+      <w:lvlText w:val="%4."/>
+      <w:lvlJc w:val="left"/>
+      <w:pPr>
+        <w:ind w:left="3589" w:hanging="360"/>
+      </w:pPr>
+    </w:lvl>
+    <w:lvl w:ilvl="4" w:tplc="04090019" w:tentative="1">
+      <w:start w:val="1"/>
+      <w:numFmt w:val="lowerLetter"/>
+      <w:lvlText w:val="%5."/>
+      <w:lvlJc w:val="left"/>
+      <w:pPr>
+        <w:ind w:left="4309" w:hanging="360"/>
+      </w:pPr>
+    </w:lvl>
+    <w:lvl w:ilvl="5" w:tplc="0409001B" w:tentative="1">
+      <w:start w:val="1"/>
+      <w:numFmt w:val="lowerRoman"/>
+      <w:lvlText w:val="%6."/>
+      <w:lvlJc w:val="right"/>
+      <w:pPr>
+        <w:ind w:left="5029" w:hanging="180"/>
+      </w:pPr>
+    </w:lvl>
+    <w:lvl w:ilvl="6" w:tplc="0409000F" w:tentative="1">
+      <w:start w:val="1"/>
+      <w:numFmt w:val="decimal"/>
+      <w:lvlText w:val="%7."/>
+      <w:lvlJc w:val="left"/>
+      <w:pPr>
+        <w:ind w:left="5749" w:hanging="360"/>
+      </w:pPr>
+    </w:lvl>
+    <w:lvl w:ilvl="7" w:tplc="04090019" w:tentative="1">
+      <w:start w:val="1"/>
+      <w:numFmt w:val="lowerLetter"/>
+      <w:lvlText w:val="%8."/>
+      <w:lvlJc w:val="left"/>
+      <w:pPr>
+        <w:ind w:left="6469" w:hanging="360"/>
+      </w:pPr>
+    </w:lvl>
+    <w:lvl w:ilvl="8" w:tplc="0409001B" w:tentative="1">
+      <w:start w:val="1"/>
+      <w:numFmt w:val="lowerRoman"/>
+      <w:lvlText w:val="%9."/>
+      <w:lvlJc w:val="right"/>
+      <w:pPr>
+        <w:ind w:left="7189" w:hanging="180"/>
+      </w:pPr>
+    </w:lvl>
+  </w:abstractNum>
+  <w:abstractNum w:abstractNumId="10">
     <w:nsid w:val="2C9A4738"/>
     <w:multiLevelType w:val="hybridMultilevel"/>
     <w:tmpl w:val="0BCA96D8"/>
@@ -21351,7 +16185,7 @@
       </w:rPr>
     </w:lvl>
   </w:abstractNum>
-  <w:abstractNum w:abstractNumId="10">
+  <w:abstractNum w:abstractNumId="11">
     <w:nsid w:val="2EF34D7A"/>
     <w:multiLevelType w:val="hybridMultilevel"/>
     <w:tmpl w:val="885CACA8"/>
@@ -21440,7 +16274,7 @@
       </w:pPr>
     </w:lvl>
   </w:abstractNum>
-  <w:abstractNum w:abstractNumId="11">
+  <w:abstractNum w:abstractNumId="12">
     <w:nsid w:val="35AF34FD"/>
     <w:multiLevelType w:val="hybridMultilevel"/>
     <w:tmpl w:val="E752BD4C"/>
@@ -21526,7 +16360,7 @@
       </w:pPr>
     </w:lvl>
   </w:abstractNum>
-  <w:abstractNum w:abstractNumId="12">
+  <w:abstractNum w:abstractNumId="13">
     <w:nsid w:val="41B02BBA"/>
     <w:multiLevelType w:val="hybridMultilevel"/>
     <w:tmpl w:val="72BAA486"/>
@@ -21639,7 +16473,7 @@
       </w:rPr>
     </w:lvl>
   </w:abstractNum>
-  <w:abstractNum w:abstractNumId="13">
+  <w:abstractNum w:abstractNumId="14">
     <w:nsid w:val="46311B44"/>
     <w:multiLevelType w:val="hybridMultilevel"/>
     <w:tmpl w:val="8ADCA8EC"/>
@@ -21763,7 +16597,97 @@
       </w:rPr>
     </w:lvl>
   </w:abstractNum>
-  <w:abstractNum w:abstractNumId="14">
+  <w:abstractNum w:abstractNumId="15">
+    <w:nsid w:val="495630CD"/>
+    <w:multiLevelType w:val="hybridMultilevel"/>
+    <w:tmpl w:val="B156D4E4"/>
+    <w:lvl w:ilvl="0" w:tplc="CBC609D8">
+      <w:start w:val="1"/>
+      <w:numFmt w:val="decimal"/>
+      <w:lvlText w:val="%1)"/>
+      <w:lvlJc w:val="left"/>
+      <w:pPr>
+        <w:ind w:left="1778" w:hanging="360"/>
+      </w:pPr>
+      <w:rPr>
+        <w:rFonts w:hint="default"/>
+        <w:b w:val="0"/>
+      </w:rPr>
+    </w:lvl>
+    <w:lvl w:ilvl="1" w:tplc="04090019" w:tentative="1">
+      <w:start w:val="1"/>
+      <w:numFmt w:val="lowerLetter"/>
+      <w:lvlText w:val="%2."/>
+      <w:lvlJc w:val="left"/>
+      <w:pPr>
+        <w:ind w:left="2149" w:hanging="360"/>
+      </w:pPr>
+    </w:lvl>
+    <w:lvl w:ilvl="2" w:tplc="0409001B" w:tentative="1">
+      <w:start w:val="1"/>
+      <w:numFmt w:val="lowerRoman"/>
+      <w:lvlText w:val="%3."/>
+      <w:lvlJc w:val="right"/>
+      <w:pPr>
+        <w:ind w:left="2869" w:hanging="180"/>
+      </w:pPr>
+    </w:lvl>
+    <w:lvl w:ilvl="3" w:tplc="0409000F" w:tentative="1">
+      <w:start w:val="1"/>
+      <w:numFmt w:val="decimal"/>
+      <w:lvlText w:val="%4."/>
+      <w:lvlJc w:val="left"/>
+      <w:pPr>
+        <w:ind w:left="3589" w:hanging="360"/>
+      </w:pPr>
+    </w:lvl>
+    <w:lvl w:ilvl="4" w:tplc="04090019" w:tentative="1">
+      <w:start w:val="1"/>
+      <w:numFmt w:val="lowerLetter"/>
+      <w:lvlText w:val="%5."/>
+      <w:lvlJc w:val="left"/>
+      <w:pPr>
+        <w:ind w:left="4309" w:hanging="360"/>
+      </w:pPr>
+    </w:lvl>
+    <w:lvl w:ilvl="5" w:tplc="0409001B" w:tentative="1">
+      <w:start w:val="1"/>
+      <w:numFmt w:val="lowerRoman"/>
+      <w:lvlText w:val="%6."/>
+      <w:lvlJc w:val="right"/>
+      <w:pPr>
+        <w:ind w:left="5029" w:hanging="180"/>
+      </w:pPr>
+    </w:lvl>
+    <w:lvl w:ilvl="6" w:tplc="0409000F" w:tentative="1">
+      <w:start w:val="1"/>
+      <w:numFmt w:val="decimal"/>
+      <w:lvlText w:val="%7."/>
+      <w:lvlJc w:val="left"/>
+      <w:pPr>
+        <w:ind w:left="5749" w:hanging="360"/>
+      </w:pPr>
+    </w:lvl>
+    <w:lvl w:ilvl="7" w:tplc="04090019" w:tentative="1">
+      <w:start w:val="1"/>
+      <w:numFmt w:val="lowerLetter"/>
+      <w:lvlText w:val="%8."/>
+      <w:lvlJc w:val="left"/>
+      <w:pPr>
+        <w:ind w:left="6469" w:hanging="360"/>
+      </w:pPr>
+    </w:lvl>
+    <w:lvl w:ilvl="8" w:tplc="0409001B" w:tentative="1">
+      <w:start w:val="1"/>
+      <w:numFmt w:val="lowerRoman"/>
+      <w:lvlText w:val="%9."/>
+      <w:lvlJc w:val="right"/>
+      <w:pPr>
+        <w:ind w:left="7189" w:hanging="180"/>
+      </w:pPr>
+    </w:lvl>
+  </w:abstractNum>
+  <w:abstractNum w:abstractNumId="16">
     <w:nsid w:val="532C7B9E"/>
     <w:multiLevelType w:val="hybridMultilevel"/>
     <w:tmpl w:val="4AD2C344"/>
@@ -21887,7 +16811,7 @@
       </w:rPr>
     </w:lvl>
   </w:abstractNum>
-  <w:abstractNum w:abstractNumId="15">
+  <w:abstractNum w:abstractNumId="17">
     <w:nsid w:val="598871C2"/>
     <w:multiLevelType w:val="hybridMultilevel"/>
     <w:tmpl w:val="9A0EA964"/>
@@ -21979,7 +16903,7 @@
       </w:pPr>
     </w:lvl>
   </w:abstractNum>
-  <w:abstractNum w:abstractNumId="16">
+  <w:abstractNum w:abstractNumId="18">
     <w:nsid w:val="5B227C56"/>
     <w:multiLevelType w:val="hybridMultilevel"/>
     <w:tmpl w:val="70B8B698"/>
@@ -22103,7 +17027,7 @@
       </w:rPr>
     </w:lvl>
   </w:abstractNum>
-  <w:abstractNum w:abstractNumId="17">
+  <w:abstractNum w:abstractNumId="19">
     <w:nsid w:val="5BF8018E"/>
     <w:multiLevelType w:val="hybridMultilevel"/>
     <w:tmpl w:val="8E642E3E"/>
@@ -22216,7 +17140,7 @@
       </w:rPr>
     </w:lvl>
   </w:abstractNum>
-  <w:abstractNum w:abstractNumId="18">
+  <w:abstractNum w:abstractNumId="20">
     <w:nsid w:val="5D041FFF"/>
     <w:multiLevelType w:val="hybridMultilevel"/>
     <w:tmpl w:val="EB8E5792"/>
@@ -22329,7 +17253,7 @@
       </w:rPr>
     </w:lvl>
   </w:abstractNum>
-  <w:abstractNum w:abstractNumId="19">
+  <w:abstractNum w:abstractNumId="21">
     <w:nsid w:val="5EEC49D6"/>
     <w:multiLevelType w:val="hybridMultilevel"/>
     <w:tmpl w:val="BAC24A62"/>
@@ -22568,7 +17492,7 @@
       </w:rPr>
     </w:lvl>
   </w:abstractNum>
-  <w:abstractNum w:abstractNumId="20">
+  <w:abstractNum w:abstractNumId="22">
     <w:nsid w:val="633D668F"/>
     <w:multiLevelType w:val="hybridMultilevel"/>
     <w:tmpl w:val="1CB21EF8"/>
@@ -22657,7 +17581,7 @@
       </w:pPr>
     </w:lvl>
   </w:abstractNum>
-  <w:abstractNum w:abstractNumId="21">
+  <w:abstractNum w:abstractNumId="23">
     <w:nsid w:val="63F45115"/>
     <w:multiLevelType w:val="hybridMultilevel"/>
     <w:tmpl w:val="C68EEAB8"/>
@@ -22770,7 +17694,7 @@
       </w:rPr>
     </w:lvl>
   </w:abstractNum>
-  <w:abstractNum w:abstractNumId="22">
+  <w:abstractNum w:abstractNumId="24">
     <w:nsid w:val="698D0E96"/>
     <w:multiLevelType w:val="hybridMultilevel"/>
     <w:tmpl w:val="35A692CA"/>
@@ -22860,7 +17784,7 @@
       </w:pPr>
     </w:lvl>
   </w:abstractNum>
-  <w:abstractNum w:abstractNumId="23">
+  <w:abstractNum w:abstractNumId="25">
     <w:nsid w:val="6BEE5919"/>
     <w:multiLevelType w:val="hybridMultilevel"/>
     <w:tmpl w:val="B18CC24A"/>
@@ -22973,7 +17897,7 @@
       </w:rPr>
     </w:lvl>
   </w:abstractNum>
-  <w:abstractNum w:abstractNumId="24">
+  <w:abstractNum w:abstractNumId="26">
     <w:nsid w:val="6F5133D4"/>
     <w:multiLevelType w:val="hybridMultilevel"/>
     <w:tmpl w:val="BC52084C"/>
@@ -23064,7 +17988,7 @@
       </w:pPr>
     </w:lvl>
   </w:abstractNum>
-  <w:abstractNum w:abstractNumId="25">
+  <w:abstractNum w:abstractNumId="27">
     <w:nsid w:val="70E00DE5"/>
     <w:multiLevelType w:val="hybridMultilevel"/>
     <w:tmpl w:val="6560AA22"/>
@@ -23153,7 +18077,7 @@
       </w:pPr>
     </w:lvl>
   </w:abstractNum>
-  <w:abstractNum w:abstractNumId="26">
+  <w:abstractNum w:abstractNumId="28">
     <w:nsid w:val="77653361"/>
     <w:multiLevelType w:val="multilevel"/>
     <w:tmpl w:val="A35EEA68"/>
@@ -23266,7 +18190,7 @@
       </w:rPr>
     </w:lvl>
   </w:abstractNum>
-  <w:abstractNum w:abstractNumId="27">
+  <w:abstractNum w:abstractNumId="29">
     <w:nsid w:val="77EB4618"/>
     <w:multiLevelType w:val="hybridMultilevel"/>
     <w:tmpl w:val="9864C794"/>
@@ -23383,19 +18307,19 @@
     <w:abstractNumId w:val="7"/>
   </w:num>
   <w:num w:numId="2">
-    <w:abstractNumId w:val="18"/>
+    <w:abstractNumId w:val="20"/>
   </w:num>
   <w:num w:numId="3">
     <w:abstractNumId w:val="5"/>
   </w:num>
   <w:num w:numId="4">
-    <w:abstractNumId w:val="27"/>
+    <w:abstractNumId w:val="29"/>
   </w:num>
   <w:num w:numId="5">
-    <w:abstractNumId w:val="10"/>
+    <w:abstractNumId w:val="11"/>
   </w:num>
   <w:num w:numId="6">
-    <w:abstractNumId w:val="20"/>
+    <w:abstractNumId w:val="22"/>
   </w:num>
   <w:num w:numId="7">
     <w:abstractNumId w:val="8"/>
@@ -23407,7 +18331,7 @@
     <w:abstractNumId w:val="6"/>
   </w:num>
   <w:num w:numId="10">
-    <w:abstractNumId w:val="12"/>
+    <w:abstractNumId w:val="13"/>
   </w:num>
   <w:num w:numId="11">
     <w:abstractNumId w:val="0"/>
@@ -23440,7 +18364,7 @@
     </w:lvlOverride>
   </w:num>
   <w:num w:numId="12">
-    <w:abstractNumId w:val="19"/>
+    <w:abstractNumId w:val="21"/>
   </w:num>
   <w:num w:numId="13">
     <w:abstractNumId w:val="1"/>
@@ -23452,43 +18376,49 @@
     <w:abstractNumId w:val="3"/>
   </w:num>
   <w:num w:numId="16">
+    <w:abstractNumId w:val="17"/>
+  </w:num>
+  <w:num w:numId="17">
+    <w:abstractNumId w:val="27"/>
+  </w:num>
+  <w:num w:numId="18">
+    <w:abstractNumId w:val="12"/>
+  </w:num>
+  <w:num w:numId="19">
+    <w:abstractNumId w:val="18"/>
+  </w:num>
+  <w:num w:numId="20">
+    <w:abstractNumId w:val="14"/>
+  </w:num>
+  <w:num w:numId="21">
+    <w:abstractNumId w:val="16"/>
+  </w:num>
+  <w:num w:numId="22">
+    <w:abstractNumId w:val="23"/>
+  </w:num>
+  <w:num w:numId="23">
+    <w:abstractNumId w:val="25"/>
+  </w:num>
+  <w:num w:numId="24">
+    <w:abstractNumId w:val="10"/>
+  </w:num>
+  <w:num w:numId="25">
+    <w:abstractNumId w:val="26"/>
+  </w:num>
+  <w:num w:numId="26">
+    <w:abstractNumId w:val="19"/>
+  </w:num>
+  <w:num w:numId="27">
+    <w:abstractNumId w:val="28"/>
+  </w:num>
+  <w:num w:numId="28">
+    <w:abstractNumId w:val="24"/>
+  </w:num>
+  <w:num w:numId="29">
     <w:abstractNumId w:val="15"/>
   </w:num>
-  <w:num w:numId="17">
-    <w:abstractNumId w:val="25"/>
-  </w:num>
-  <w:num w:numId="18">
-    <w:abstractNumId w:val="11"/>
-  </w:num>
-  <w:num w:numId="19">
-    <w:abstractNumId w:val="16"/>
-  </w:num>
-  <w:num w:numId="20">
-    <w:abstractNumId w:val="13"/>
-  </w:num>
-  <w:num w:numId="21">
-    <w:abstractNumId w:val="14"/>
-  </w:num>
-  <w:num w:numId="22">
-    <w:abstractNumId w:val="21"/>
-  </w:num>
-  <w:num w:numId="23">
-    <w:abstractNumId w:val="23"/>
-  </w:num>
-  <w:num w:numId="24">
+  <w:num w:numId="30">
     <w:abstractNumId w:val="9"/>
-  </w:num>
-  <w:num w:numId="25">
-    <w:abstractNumId w:val="24"/>
-  </w:num>
-  <w:num w:numId="26">
-    <w:abstractNumId w:val="17"/>
-  </w:num>
-  <w:num w:numId="27">
-    <w:abstractNumId w:val="26"/>
-  </w:num>
-  <w:num w:numId="28">
-    <w:abstractNumId w:val="22"/>
   </w:num>
   <w:numIdMacAtCleanup w:val="5"/>
 </w:numbering>
@@ -25673,7 +20603,7 @@
 </file>
 
 <file path=customXml/itemProps1.xml><?xml version="1.0" encoding="utf-8"?>
-<ds:datastoreItem xmlns:ds="http://schemas.openxmlformats.org/officeDocument/2006/customXml" ds:itemID="{BACC304B-43CF-4385-A953-C438C7535A09}">
+<ds:datastoreItem xmlns:ds="http://schemas.openxmlformats.org/officeDocument/2006/customXml" ds:itemID="{C59E4B4E-9F41-4EDE-B82A-CA2ED97D1E04}">
   <ds:schemaRefs>
     <ds:schemaRef ds:uri="http://schemas.openxmlformats.org/officeDocument/2006/bibliography"/>
   </ds:schemaRefs>
